--- a/Documentation/Coperta.docx
+++ b/Documentation/Coperta.docx
@@ -13,6 +13,8 @@
           <w:rFonts w:ascii="Times New Roman" w:eastAsia="Times New Roman" w:hAnsi="Times New Roman"/>
         </w:rPr>
       </w:pPr>
+      <w:bookmarkStart w:id="0" w:name="_GoBack"/>
+      <w:bookmarkEnd w:id="0"/>
     </w:p>
     <w:p>
       <w:pPr>
@@ -388,6 +390,7 @@
           <w:szCs w:val="52"/>
         </w:rPr>
       </w:pPr>
+      <w:proofErr w:type="spellStart"/>
       <w:r>
         <w:rPr>
           <w:rFonts w:ascii="Arial Black" w:eastAsia="Arial Black" w:hAnsi="Arial Black"/>
@@ -395,20 +398,19 @@
           <w:sz w:val="48"/>
           <w:szCs w:val="52"/>
         </w:rPr>
-        <w:t xml:space="preserve">Implementarea unui sistem </w:t>
-      </w:r>
-    </w:p>
-    <w:p>
-      <w:pPr>
-        <w:spacing w:line="0" w:lineRule="atLeast"/>
-        <w:jc w:val="center"/>
+        <w:t>Implementarea</w:t>
+      </w:r>
+      <w:proofErr w:type="spellEnd"/>
+      <w:r>
         <w:rPr>
           <w:rFonts w:ascii="Arial Black" w:eastAsia="Arial Black" w:hAnsi="Arial Black"/>
           <w:b/>
           <w:sz w:val="48"/>
           <w:szCs w:val="52"/>
         </w:rPr>
-      </w:pPr>
+        <w:t xml:space="preserve"> </w:t>
+      </w:r>
+      <w:proofErr w:type="spellStart"/>
       <w:r>
         <w:rPr>
           <w:rFonts w:ascii="Arial Black" w:eastAsia="Arial Black" w:hAnsi="Arial Black"/>
@@ -416,80 +418,153 @@
           <w:sz w:val="48"/>
           <w:szCs w:val="52"/>
         </w:rPr>
-        <w:t>de tip Smart Home</w:t>
-      </w:r>
-    </w:p>
-    <w:p>
-      <w:pPr>
-        <w:spacing w:line="200" w:lineRule="exact"/>
-        <w:rPr>
-          <w:rFonts w:ascii="Times New Roman" w:eastAsia="Times New Roman" w:hAnsi="Times New Roman"/>
-        </w:rPr>
-      </w:pPr>
-    </w:p>
-    <w:p>
-      <w:pPr>
-        <w:spacing w:line="200" w:lineRule="exact"/>
-        <w:rPr>
-          <w:rFonts w:ascii="Times New Roman" w:eastAsia="Times New Roman" w:hAnsi="Times New Roman"/>
-        </w:rPr>
-      </w:pPr>
-    </w:p>
-    <w:p>
-      <w:pPr>
-        <w:spacing w:line="200" w:lineRule="exact"/>
-        <w:rPr>
-          <w:rFonts w:ascii="Times New Roman" w:eastAsia="Times New Roman" w:hAnsi="Times New Roman"/>
-        </w:rPr>
-      </w:pPr>
-    </w:p>
-    <w:p>
-      <w:pPr>
-        <w:spacing w:line="270" w:lineRule="exact"/>
-        <w:rPr>
-          <w:rFonts w:ascii="Times New Roman" w:eastAsia="Times New Roman" w:hAnsi="Times New Roman"/>
-        </w:rPr>
-      </w:pPr>
-    </w:p>
-    <w:p>
-      <w:pPr>
-        <w:spacing w:line="270" w:lineRule="exact"/>
-        <w:rPr>
-          <w:rFonts w:ascii="Times New Roman" w:eastAsia="Times New Roman" w:hAnsi="Times New Roman"/>
-        </w:rPr>
-      </w:pPr>
-    </w:p>
-    <w:p>
-      <w:pPr>
-        <w:spacing w:line="270" w:lineRule="exact"/>
-        <w:rPr>
-          <w:rFonts w:ascii="Times New Roman" w:eastAsia="Times New Roman" w:hAnsi="Times New Roman"/>
-        </w:rPr>
-      </w:pPr>
-    </w:p>
-    <w:p>
-      <w:pPr>
-        <w:spacing w:line="270" w:lineRule="exact"/>
-        <w:rPr>
-          <w:rFonts w:ascii="Times New Roman" w:eastAsia="Times New Roman" w:hAnsi="Times New Roman"/>
-        </w:rPr>
-      </w:pPr>
+        <w:t>unui</w:t>
+      </w:r>
+      <w:proofErr w:type="spellEnd"/>
+      <w:r>
+        <w:rPr>
+          <w:rFonts w:ascii="Arial Black" w:eastAsia="Arial Black" w:hAnsi="Arial Black"/>
+          <w:b/>
+          <w:sz w:val="48"/>
+          <w:szCs w:val="52"/>
+        </w:rPr>
+        <w:t xml:space="preserve"> </w:t>
+      </w:r>
+      <w:proofErr w:type="spellStart"/>
+      <w:r>
+        <w:rPr>
+          <w:rFonts w:ascii="Arial Black" w:eastAsia="Arial Black" w:hAnsi="Arial Black"/>
+          <w:b/>
+          <w:sz w:val="48"/>
+          <w:szCs w:val="52"/>
+        </w:rPr>
+        <w:t>sistem</w:t>
+      </w:r>
+      <w:proofErr w:type="spellEnd"/>
+      <w:r>
+        <w:rPr>
+          <w:rFonts w:ascii="Arial Black" w:eastAsia="Arial Black" w:hAnsi="Arial Black"/>
+          <w:b/>
+          <w:sz w:val="48"/>
+          <w:szCs w:val="52"/>
+        </w:rPr>
+        <w:t xml:space="preserve"> </w:t>
+      </w:r>
     </w:p>
     <w:p>
       <w:pPr>
         <w:spacing w:line="0" w:lineRule="atLeast"/>
         <w:jc w:val="center"/>
         <w:rPr>
+          <w:rFonts w:ascii="Arial Black" w:eastAsia="Arial Black" w:hAnsi="Arial Black"/>
+          <w:b/>
+          <w:sz w:val="48"/>
+          <w:szCs w:val="52"/>
+        </w:rPr>
+      </w:pPr>
+      <w:proofErr w:type="gramStart"/>
+      <w:r>
+        <w:rPr>
+          <w:rFonts w:ascii="Arial Black" w:eastAsia="Arial Black" w:hAnsi="Arial Black"/>
+          <w:b/>
+          <w:sz w:val="48"/>
+          <w:szCs w:val="52"/>
+        </w:rPr>
+        <w:t>de</w:t>
+      </w:r>
+      <w:proofErr w:type="gramEnd"/>
+      <w:r>
+        <w:rPr>
+          <w:rFonts w:ascii="Arial Black" w:eastAsia="Arial Black" w:hAnsi="Arial Black"/>
+          <w:b/>
+          <w:sz w:val="48"/>
+          <w:szCs w:val="52"/>
+        </w:rPr>
+        <w:t xml:space="preserve"> tip Smart Home</w:t>
+      </w:r>
+    </w:p>
+    <w:p>
+      <w:pPr>
+        <w:spacing w:line="200" w:lineRule="exact"/>
+        <w:rPr>
+          <w:rFonts w:ascii="Times New Roman" w:eastAsia="Times New Roman" w:hAnsi="Times New Roman"/>
+        </w:rPr>
+      </w:pPr>
+    </w:p>
+    <w:p>
+      <w:pPr>
+        <w:spacing w:line="200" w:lineRule="exact"/>
+        <w:rPr>
+          <w:rFonts w:ascii="Times New Roman" w:eastAsia="Times New Roman" w:hAnsi="Times New Roman"/>
+        </w:rPr>
+      </w:pPr>
+    </w:p>
+    <w:p>
+      <w:pPr>
+        <w:spacing w:line="200" w:lineRule="exact"/>
+        <w:rPr>
+          <w:rFonts w:ascii="Times New Roman" w:eastAsia="Times New Roman" w:hAnsi="Times New Roman"/>
+        </w:rPr>
+      </w:pPr>
+    </w:p>
+    <w:p>
+      <w:pPr>
+        <w:spacing w:line="270" w:lineRule="exact"/>
+        <w:rPr>
+          <w:rFonts w:ascii="Times New Roman" w:eastAsia="Times New Roman" w:hAnsi="Times New Roman"/>
+        </w:rPr>
+      </w:pPr>
+    </w:p>
+    <w:p>
+      <w:pPr>
+        <w:spacing w:line="270" w:lineRule="exact"/>
+        <w:rPr>
+          <w:rFonts w:ascii="Times New Roman" w:eastAsia="Times New Roman" w:hAnsi="Times New Roman"/>
+        </w:rPr>
+      </w:pPr>
+    </w:p>
+    <w:p>
+      <w:pPr>
+        <w:spacing w:line="270" w:lineRule="exact"/>
+        <w:rPr>
+          <w:rFonts w:ascii="Times New Roman" w:eastAsia="Times New Roman" w:hAnsi="Times New Roman"/>
+        </w:rPr>
+      </w:pPr>
+    </w:p>
+    <w:p>
+      <w:pPr>
+        <w:spacing w:line="270" w:lineRule="exact"/>
+        <w:rPr>
+          <w:rFonts w:ascii="Times New Roman" w:eastAsia="Times New Roman" w:hAnsi="Times New Roman"/>
+        </w:rPr>
+      </w:pPr>
+    </w:p>
+    <w:p>
+      <w:pPr>
+        <w:spacing w:line="0" w:lineRule="atLeast"/>
+        <w:jc w:val="center"/>
+        <w:rPr>
           <w:rFonts w:ascii="Arial" w:eastAsia="Arial" w:hAnsi="Arial"/>
           <w:sz w:val="28"/>
         </w:rPr>
       </w:pPr>
+      <w:proofErr w:type="spellStart"/>
+      <w:proofErr w:type="gramStart"/>
       <w:r>
         <w:rPr>
           <w:rFonts w:ascii="Arial" w:eastAsia="Arial" w:hAnsi="Arial"/>
           <w:sz w:val="28"/>
         </w:rPr>
-        <w:t>propusă de</w:t>
+        <w:t>propusă</w:t>
+      </w:r>
+      <w:proofErr w:type="spellEnd"/>
+      <w:proofErr w:type="gramEnd"/>
+      <w:r>
+        <w:rPr>
+          <w:rFonts w:ascii="Arial" w:eastAsia="Arial" w:hAnsi="Arial"/>
+          <w:sz w:val="28"/>
+        </w:rPr>
+        <w:t xml:space="preserve"> de</w:t>
       </w:r>
     </w:p>
     <w:p>
@@ -510,6 +585,7 @@
           <w:sz w:val="24"/>
         </w:rPr>
       </w:pPr>
+      <w:proofErr w:type="spellStart"/>
       <w:r>
         <w:rPr>
           <w:rFonts w:ascii="Arial Black" w:eastAsia="Arial Black" w:hAnsi="Arial Black"/>
@@ -518,6 +594,7 @@
         </w:rPr>
         <w:t>Nicu</w:t>
       </w:r>
+      <w:proofErr w:type="spellEnd"/>
       <w:r>
         <w:rPr>
           <w:rFonts w:ascii="Arial Black" w:eastAsia="Arial Black" w:hAnsi="Arial Black"/>
@@ -586,20 +663,39 @@
           <w:sz w:val="24"/>
         </w:rPr>
       </w:pPr>
+      <w:proofErr w:type="spellStart"/>
       <w:r>
         <w:rPr>
           <w:rFonts w:ascii="Arial Black" w:eastAsia="Arial Black" w:hAnsi="Arial Black"/>
           <w:b/>
           <w:sz w:val="24"/>
         </w:rPr>
-        <w:t xml:space="preserve">Sesiunea: </w:t>
-      </w:r>
+        <w:t>Sesiunea</w:t>
+      </w:r>
+      <w:proofErr w:type="spellEnd"/>
+      <w:r>
+        <w:rPr>
+          <w:rFonts w:ascii="Arial Black" w:eastAsia="Arial Black" w:hAnsi="Arial Black"/>
+          <w:b/>
+          <w:sz w:val="24"/>
+        </w:rPr>
+        <w:t xml:space="preserve">: </w:t>
+      </w:r>
+      <w:proofErr w:type="spellStart"/>
       <w:r>
         <w:rPr>
           <w:rFonts w:ascii="Arial" w:eastAsia="Arial" w:hAnsi="Arial"/>
           <w:sz w:val="24"/>
         </w:rPr>
-        <w:t>iulie, 2018</w:t>
+        <w:t>iulie</w:t>
+      </w:r>
+      <w:proofErr w:type="spellEnd"/>
+      <w:r>
+        <w:rPr>
+          <w:rFonts w:ascii="Arial" w:eastAsia="Arial" w:hAnsi="Arial"/>
+          <w:sz w:val="24"/>
+        </w:rPr>
+        <w:t>, 2018</w:t>
       </w:r>
     </w:p>
     <w:p>
@@ -644,14 +740,34 @@
           <w:szCs w:val="28"/>
         </w:rPr>
       </w:pPr>
+      <w:proofErr w:type="spellStart"/>
       <w:r>
         <w:rPr>
           <w:rFonts w:ascii="Arial" w:eastAsia="Arial Black" w:hAnsi="Arial"/>
           <w:sz w:val="28"/>
           <w:szCs w:val="28"/>
         </w:rPr>
-        <w:t>Coordonator științific</w:t>
-      </w:r>
+        <w:t>Coordonator</w:t>
+      </w:r>
+      <w:proofErr w:type="spellEnd"/>
+      <w:r>
+        <w:rPr>
+          <w:rFonts w:ascii="Arial" w:eastAsia="Arial Black" w:hAnsi="Arial"/>
+          <w:sz w:val="28"/>
+          <w:szCs w:val="28"/>
+        </w:rPr>
+        <w:t xml:space="preserve"> </w:t>
+      </w:r>
+      <w:proofErr w:type="spellStart"/>
+      <w:r>
+        <w:rPr>
+          <w:rFonts w:ascii="Arial" w:eastAsia="Arial Black" w:hAnsi="Arial"/>
+          <w:sz w:val="28"/>
+          <w:szCs w:val="28"/>
+        </w:rPr>
+        <w:t>științific</w:t>
+      </w:r>
+      <w:proofErr w:type="spellEnd"/>
     </w:p>
     <w:p>
       <w:pPr>
@@ -689,8 +805,8 @@
         </w:rPr>
         <w:t>ĂSINARU</w:t>
       </w:r>
-      <w:bookmarkStart w:id="0" w:name="page13"/>
-      <w:bookmarkEnd w:id="0"/>
+      <w:bookmarkStart w:id="1" w:name="page13"/>
+      <w:bookmarkEnd w:id="1"/>
     </w:p>
     <w:p>
       <w:pPr>
@@ -966,6 +1082,7 @@
           <w:szCs w:val="52"/>
         </w:rPr>
       </w:pPr>
+      <w:proofErr w:type="spellStart"/>
       <w:r>
         <w:rPr>
           <w:rFonts w:ascii="Arial Black" w:eastAsia="Arial Black" w:hAnsi="Arial Black"/>
@@ -973,20 +1090,19 @@
           <w:sz w:val="48"/>
           <w:szCs w:val="52"/>
         </w:rPr>
-        <w:t xml:space="preserve">Implementarea unui sistem </w:t>
-      </w:r>
-    </w:p>
-    <w:p>
-      <w:pPr>
-        <w:spacing w:line="0" w:lineRule="atLeast"/>
-        <w:jc w:val="center"/>
+        <w:t>Implementarea</w:t>
+      </w:r>
+      <w:proofErr w:type="spellEnd"/>
+      <w:r>
         <w:rPr>
           <w:rFonts w:ascii="Arial Black" w:eastAsia="Arial Black" w:hAnsi="Arial Black"/>
           <w:b/>
           <w:sz w:val="48"/>
           <w:szCs w:val="52"/>
         </w:rPr>
-      </w:pPr>
+        <w:t xml:space="preserve"> </w:t>
+      </w:r>
+      <w:proofErr w:type="spellStart"/>
       <w:r>
         <w:rPr>
           <w:rFonts w:ascii="Arial Black" w:eastAsia="Arial Black" w:hAnsi="Arial Black"/>
@@ -994,7 +1110,69 @@
           <w:sz w:val="48"/>
           <w:szCs w:val="52"/>
         </w:rPr>
-        <w:t>de tip Smart Home</w:t>
+        <w:t>unui</w:t>
+      </w:r>
+      <w:proofErr w:type="spellEnd"/>
+      <w:r>
+        <w:rPr>
+          <w:rFonts w:ascii="Arial Black" w:eastAsia="Arial Black" w:hAnsi="Arial Black"/>
+          <w:b/>
+          <w:sz w:val="48"/>
+          <w:szCs w:val="52"/>
+        </w:rPr>
+        <w:t xml:space="preserve"> </w:t>
+      </w:r>
+      <w:proofErr w:type="spellStart"/>
+      <w:r>
+        <w:rPr>
+          <w:rFonts w:ascii="Arial Black" w:eastAsia="Arial Black" w:hAnsi="Arial Black"/>
+          <w:b/>
+          <w:sz w:val="48"/>
+          <w:szCs w:val="52"/>
+        </w:rPr>
+        <w:t>sistem</w:t>
+      </w:r>
+      <w:proofErr w:type="spellEnd"/>
+      <w:r>
+        <w:rPr>
+          <w:rFonts w:ascii="Arial Black" w:eastAsia="Arial Black" w:hAnsi="Arial Black"/>
+          <w:b/>
+          <w:sz w:val="48"/>
+          <w:szCs w:val="52"/>
+        </w:rPr>
+        <w:t xml:space="preserve"> </w:t>
+      </w:r>
+    </w:p>
+    <w:p>
+      <w:pPr>
+        <w:spacing w:line="0" w:lineRule="atLeast"/>
+        <w:jc w:val="center"/>
+        <w:rPr>
+          <w:rFonts w:ascii="Arial Black" w:eastAsia="Arial Black" w:hAnsi="Arial Black"/>
+          <w:b/>
+          <w:sz w:val="48"/>
+          <w:szCs w:val="52"/>
+        </w:rPr>
+      </w:pPr>
+      <w:proofErr w:type="gramStart"/>
+      <w:r>
+        <w:rPr>
+          <w:rFonts w:ascii="Arial Black" w:eastAsia="Arial Black" w:hAnsi="Arial Black"/>
+          <w:b/>
+          <w:sz w:val="48"/>
+          <w:szCs w:val="52"/>
+        </w:rPr>
+        <w:t>de</w:t>
+      </w:r>
+      <w:proofErr w:type="gramEnd"/>
+      <w:r>
+        <w:rPr>
+          <w:rFonts w:ascii="Arial Black" w:eastAsia="Arial Black" w:hAnsi="Arial Black"/>
+          <w:b/>
+          <w:sz w:val="48"/>
+          <w:szCs w:val="52"/>
+        </w:rPr>
+        <w:t xml:space="preserve"> tip Smart Home</w:t>
       </w:r>
     </w:p>
     <w:p>
@@ -1052,8 +1230,6 @@
           <w:rFonts w:ascii="Times New Roman" w:eastAsia="Times New Roman" w:hAnsi="Times New Roman"/>
         </w:rPr>
       </w:pPr>
-      <w:bookmarkStart w:id="1" w:name="_GoBack"/>
-      <w:bookmarkEnd w:id="1"/>
     </w:p>
     <w:p>
       <w:pPr>
@@ -1073,6 +1249,7 @@
           <w:sz w:val="28"/>
         </w:rPr>
       </w:pPr>
+      <w:proofErr w:type="spellStart"/>
       <w:r>
         <w:rPr>
           <w:rFonts w:ascii="Arial Black" w:eastAsia="Arial Black" w:hAnsi="Arial Black"/>
@@ -1081,6 +1258,7 @@
         </w:rPr>
         <w:t>Nicu</w:t>
       </w:r>
+      <w:proofErr w:type="spellEnd"/>
       <w:r>
         <w:rPr>
           <w:rFonts w:ascii="Arial Black" w:eastAsia="Arial Black" w:hAnsi="Arial Black"/>
@@ -1133,6 +1311,7 @@
           <w:sz w:val="28"/>
         </w:rPr>
       </w:pPr>
+      <w:proofErr w:type="spellStart"/>
       <w:r>
         <w:rPr>
           <w:rFonts w:ascii="Arial Black" w:eastAsia="Arial Black" w:hAnsi="Arial Black"/>
@@ -1141,6 +1320,7 @@
         </w:rPr>
         <w:t>Sesiunea</w:t>
       </w:r>
+      <w:proofErr w:type="spellEnd"/>
       <w:r>
         <w:rPr>
           <w:rFonts w:ascii="Arial" w:eastAsia="Arial" w:hAnsi="Arial"/>
@@ -1157,6 +1337,7 @@
         </w:rPr>
         <w:t xml:space="preserve"> </w:t>
       </w:r>
+      <w:proofErr w:type="spellStart"/>
       <w:r>
         <w:rPr>
           <w:rFonts w:ascii="Arial" w:eastAsia="Arial" w:hAnsi="Arial"/>
@@ -1164,6 +1345,7 @@
         </w:rPr>
         <w:t>iulie</w:t>
       </w:r>
+      <w:proofErr w:type="spellEnd"/>
       <w:r>
         <w:rPr>
           <w:rFonts w:ascii="Arial" w:eastAsia="Arial" w:hAnsi="Arial"/>
@@ -1269,14 +1451,34 @@
           <w:sz w:val="28"/>
         </w:rPr>
       </w:pPr>
+      <w:proofErr w:type="spellStart"/>
       <w:r>
         <w:rPr>
           <w:rFonts w:ascii="Arial" w:eastAsia="Arial" w:hAnsi="Arial"/>
           <w:b/>
           <w:sz w:val="28"/>
         </w:rPr>
-        <w:t>Coordonator științific</w:t>
-      </w:r>
+        <w:t>Coordonator</w:t>
+      </w:r>
+      <w:proofErr w:type="spellEnd"/>
+      <w:r>
+        <w:rPr>
+          <w:rFonts w:ascii="Arial" w:eastAsia="Arial" w:hAnsi="Arial"/>
+          <w:b/>
+          <w:sz w:val="28"/>
+        </w:rPr>
+        <w:t xml:space="preserve"> </w:t>
+      </w:r>
+      <w:proofErr w:type="spellStart"/>
+      <w:r>
+        <w:rPr>
+          <w:rFonts w:ascii="Arial" w:eastAsia="Arial" w:hAnsi="Arial"/>
+          <w:b/>
+          <w:sz w:val="28"/>
+        </w:rPr>
+        <w:t>științific</w:t>
+      </w:r>
+      <w:proofErr w:type="spellEnd"/>
     </w:p>
     <w:p>
       <w:pPr>
@@ -1426,27 +1628,420 @@
           <w:sz w:val="24"/>
         </w:rPr>
       </w:pPr>
-      <w:r>
-        <w:rPr>
-          <w:rFonts w:ascii="Cambria" w:eastAsia="Cambria" w:hAnsi="Cambria"/>
-          <w:sz w:val="24"/>
-        </w:rPr>
-        <w:t>Prin prezenta declar că Lucrarea de licenţă cu titlul „</w:t>
-      </w:r>
+      <w:proofErr w:type="spellStart"/>
+      <w:r>
+        <w:rPr>
+          <w:rFonts w:ascii="Cambria" w:eastAsia="Cambria" w:hAnsi="Cambria"/>
+          <w:sz w:val="24"/>
+        </w:rPr>
+        <w:t>Prin</w:t>
+      </w:r>
+      <w:proofErr w:type="spellEnd"/>
+      <w:r>
+        <w:rPr>
+          <w:rFonts w:ascii="Cambria" w:eastAsia="Cambria" w:hAnsi="Cambria"/>
+          <w:sz w:val="24"/>
+        </w:rPr>
+        <w:t xml:space="preserve"> </w:t>
+      </w:r>
+      <w:proofErr w:type="spellStart"/>
+      <w:r>
+        <w:rPr>
+          <w:rFonts w:ascii="Cambria" w:eastAsia="Cambria" w:hAnsi="Cambria"/>
+          <w:sz w:val="24"/>
+        </w:rPr>
+        <w:t>prezenta</w:t>
+      </w:r>
+      <w:proofErr w:type="spellEnd"/>
+      <w:r>
+        <w:rPr>
+          <w:rFonts w:ascii="Cambria" w:eastAsia="Cambria" w:hAnsi="Cambria"/>
+          <w:sz w:val="24"/>
+        </w:rPr>
+        <w:t xml:space="preserve"> </w:t>
+      </w:r>
+      <w:proofErr w:type="spellStart"/>
+      <w:r>
+        <w:rPr>
+          <w:rFonts w:ascii="Cambria" w:eastAsia="Cambria" w:hAnsi="Cambria"/>
+          <w:sz w:val="24"/>
+        </w:rPr>
+        <w:t>declar</w:t>
+      </w:r>
+      <w:proofErr w:type="spellEnd"/>
+      <w:r>
+        <w:rPr>
+          <w:rFonts w:ascii="Cambria" w:eastAsia="Cambria" w:hAnsi="Cambria"/>
+          <w:sz w:val="24"/>
+        </w:rPr>
+        <w:t xml:space="preserve"> </w:t>
+      </w:r>
+      <w:proofErr w:type="spellStart"/>
+      <w:r>
+        <w:rPr>
+          <w:rFonts w:ascii="Cambria" w:eastAsia="Cambria" w:hAnsi="Cambria"/>
+          <w:sz w:val="24"/>
+        </w:rPr>
+        <w:t>că</w:t>
+      </w:r>
+      <w:proofErr w:type="spellEnd"/>
+      <w:r>
+        <w:rPr>
+          <w:rFonts w:ascii="Cambria" w:eastAsia="Cambria" w:hAnsi="Cambria"/>
+          <w:sz w:val="24"/>
+        </w:rPr>
+        <w:t xml:space="preserve"> </w:t>
+      </w:r>
+      <w:proofErr w:type="spellStart"/>
+      <w:r>
+        <w:rPr>
+          <w:rFonts w:ascii="Cambria" w:eastAsia="Cambria" w:hAnsi="Cambria"/>
+          <w:sz w:val="24"/>
+        </w:rPr>
+        <w:t>Lucrarea</w:t>
+      </w:r>
+      <w:proofErr w:type="spellEnd"/>
+      <w:r>
+        <w:rPr>
+          <w:rFonts w:ascii="Cambria" w:eastAsia="Cambria" w:hAnsi="Cambria"/>
+          <w:sz w:val="24"/>
+        </w:rPr>
+        <w:t xml:space="preserve"> de </w:t>
+      </w:r>
+      <w:proofErr w:type="spellStart"/>
+      <w:r>
+        <w:rPr>
+          <w:rFonts w:ascii="Cambria" w:eastAsia="Cambria" w:hAnsi="Cambria"/>
+          <w:sz w:val="24"/>
+        </w:rPr>
+        <w:t>licenţă</w:t>
+      </w:r>
+      <w:proofErr w:type="spellEnd"/>
+      <w:r>
+        <w:rPr>
+          <w:rFonts w:ascii="Cambria" w:eastAsia="Cambria" w:hAnsi="Cambria"/>
+          <w:sz w:val="24"/>
+        </w:rPr>
+        <w:t xml:space="preserve"> cu </w:t>
+      </w:r>
+      <w:proofErr w:type="spellStart"/>
+      <w:r>
+        <w:rPr>
+          <w:rFonts w:ascii="Cambria" w:eastAsia="Cambria" w:hAnsi="Cambria"/>
+          <w:sz w:val="24"/>
+        </w:rPr>
+        <w:t>titlul</w:t>
+      </w:r>
+      <w:proofErr w:type="spellEnd"/>
+      <w:r>
+        <w:rPr>
+          <w:rFonts w:ascii="Cambria" w:eastAsia="Cambria" w:hAnsi="Cambria"/>
+          <w:sz w:val="24"/>
+        </w:rPr>
+        <w:t xml:space="preserve"> „</w:t>
+      </w:r>
+      <w:proofErr w:type="spellStart"/>
       <w:r>
         <w:rPr>
           <w:rFonts w:ascii="Cambria" w:eastAsia="Cambria" w:hAnsi="Cambria"/>
           <w:i/>
           <w:sz w:val="24"/>
         </w:rPr>
-        <w:t>Implementarea unui sistem de tip Smart Home</w:t>
-      </w:r>
-      <w:r>
-        <w:rPr>
-          <w:rFonts w:ascii="Cambria" w:eastAsia="Cambria" w:hAnsi="Cambria"/>
-          <w:sz w:val="24"/>
-        </w:rPr>
-        <w:t xml:space="preserve">” este scrisă de mine şi nu a mai fost prezentată niciodată la o altă facultate sau instituţie de învăţământ superior din ţară sau din străinătate. </w:t>
+        <w:t>Implementarea</w:t>
+      </w:r>
+      <w:proofErr w:type="spellEnd"/>
+      <w:r>
+        <w:rPr>
+          <w:rFonts w:ascii="Cambria" w:eastAsia="Cambria" w:hAnsi="Cambria"/>
+          <w:i/>
+          <w:sz w:val="24"/>
+        </w:rPr>
+        <w:t xml:space="preserve"> </w:t>
+      </w:r>
+      <w:proofErr w:type="spellStart"/>
+      <w:r>
+        <w:rPr>
+          <w:rFonts w:ascii="Cambria" w:eastAsia="Cambria" w:hAnsi="Cambria"/>
+          <w:i/>
+          <w:sz w:val="24"/>
+        </w:rPr>
+        <w:t>unui</w:t>
+      </w:r>
+      <w:proofErr w:type="spellEnd"/>
+      <w:r>
+        <w:rPr>
+          <w:rFonts w:ascii="Cambria" w:eastAsia="Cambria" w:hAnsi="Cambria"/>
+          <w:i/>
+          <w:sz w:val="24"/>
+        </w:rPr>
+        <w:t xml:space="preserve"> </w:t>
+      </w:r>
+      <w:proofErr w:type="spellStart"/>
+      <w:r>
+        <w:rPr>
+          <w:rFonts w:ascii="Cambria" w:eastAsia="Cambria" w:hAnsi="Cambria"/>
+          <w:i/>
+          <w:sz w:val="24"/>
+        </w:rPr>
+        <w:t>sistem</w:t>
+      </w:r>
+      <w:proofErr w:type="spellEnd"/>
+      <w:r>
+        <w:rPr>
+          <w:rFonts w:ascii="Cambria" w:eastAsia="Cambria" w:hAnsi="Cambria"/>
+          <w:i/>
+          <w:sz w:val="24"/>
+        </w:rPr>
+        <w:t xml:space="preserve"> de tip Smart Home</w:t>
+      </w:r>
+      <w:r>
+        <w:rPr>
+          <w:rFonts w:ascii="Cambria" w:eastAsia="Cambria" w:hAnsi="Cambria"/>
+          <w:sz w:val="24"/>
+        </w:rPr>
+        <w:t xml:space="preserve">” </w:t>
+      </w:r>
+      <w:proofErr w:type="spellStart"/>
+      <w:proofErr w:type="gramStart"/>
+      <w:r>
+        <w:rPr>
+          <w:rFonts w:ascii="Cambria" w:eastAsia="Cambria" w:hAnsi="Cambria"/>
+          <w:sz w:val="24"/>
+        </w:rPr>
+        <w:t>este</w:t>
+      </w:r>
+      <w:proofErr w:type="spellEnd"/>
+      <w:proofErr w:type="gramEnd"/>
+      <w:r>
+        <w:rPr>
+          <w:rFonts w:ascii="Cambria" w:eastAsia="Cambria" w:hAnsi="Cambria"/>
+          <w:sz w:val="24"/>
+        </w:rPr>
+        <w:t xml:space="preserve"> </w:t>
+      </w:r>
+      <w:proofErr w:type="spellStart"/>
+      <w:r>
+        <w:rPr>
+          <w:rFonts w:ascii="Cambria" w:eastAsia="Cambria" w:hAnsi="Cambria"/>
+          <w:sz w:val="24"/>
+        </w:rPr>
+        <w:t>scrisă</w:t>
+      </w:r>
+      <w:proofErr w:type="spellEnd"/>
+      <w:r>
+        <w:rPr>
+          <w:rFonts w:ascii="Cambria" w:eastAsia="Cambria" w:hAnsi="Cambria"/>
+          <w:sz w:val="24"/>
+        </w:rPr>
+        <w:t xml:space="preserve"> de mine </w:t>
+      </w:r>
+      <w:proofErr w:type="spellStart"/>
+      <w:r>
+        <w:rPr>
+          <w:rFonts w:ascii="Cambria" w:eastAsia="Cambria" w:hAnsi="Cambria"/>
+          <w:sz w:val="24"/>
+        </w:rPr>
+        <w:t>şi</w:t>
+      </w:r>
+      <w:proofErr w:type="spellEnd"/>
+      <w:r>
+        <w:rPr>
+          <w:rFonts w:ascii="Cambria" w:eastAsia="Cambria" w:hAnsi="Cambria"/>
+          <w:sz w:val="24"/>
+        </w:rPr>
+        <w:t xml:space="preserve"> nu a </w:t>
+      </w:r>
+      <w:proofErr w:type="spellStart"/>
+      <w:r>
+        <w:rPr>
+          <w:rFonts w:ascii="Cambria" w:eastAsia="Cambria" w:hAnsi="Cambria"/>
+          <w:sz w:val="24"/>
+        </w:rPr>
+        <w:t>mai</w:t>
+      </w:r>
+      <w:proofErr w:type="spellEnd"/>
+      <w:r>
+        <w:rPr>
+          <w:rFonts w:ascii="Cambria" w:eastAsia="Cambria" w:hAnsi="Cambria"/>
+          <w:sz w:val="24"/>
+        </w:rPr>
+        <w:t xml:space="preserve"> </w:t>
+      </w:r>
+      <w:proofErr w:type="spellStart"/>
+      <w:r>
+        <w:rPr>
+          <w:rFonts w:ascii="Cambria" w:eastAsia="Cambria" w:hAnsi="Cambria"/>
+          <w:sz w:val="24"/>
+        </w:rPr>
+        <w:t>fost</w:t>
+      </w:r>
+      <w:proofErr w:type="spellEnd"/>
+      <w:r>
+        <w:rPr>
+          <w:rFonts w:ascii="Cambria" w:eastAsia="Cambria" w:hAnsi="Cambria"/>
+          <w:sz w:val="24"/>
+        </w:rPr>
+        <w:t xml:space="preserve"> </w:t>
+      </w:r>
+      <w:proofErr w:type="spellStart"/>
+      <w:r>
+        <w:rPr>
+          <w:rFonts w:ascii="Cambria" w:eastAsia="Cambria" w:hAnsi="Cambria"/>
+          <w:sz w:val="24"/>
+        </w:rPr>
+        <w:t>prezentată</w:t>
+      </w:r>
+      <w:proofErr w:type="spellEnd"/>
+      <w:r>
+        <w:rPr>
+          <w:rFonts w:ascii="Cambria" w:eastAsia="Cambria" w:hAnsi="Cambria"/>
+          <w:sz w:val="24"/>
+        </w:rPr>
+        <w:t xml:space="preserve"> </w:t>
+      </w:r>
+      <w:proofErr w:type="spellStart"/>
+      <w:r>
+        <w:rPr>
+          <w:rFonts w:ascii="Cambria" w:eastAsia="Cambria" w:hAnsi="Cambria"/>
+          <w:sz w:val="24"/>
+        </w:rPr>
+        <w:t>niciodată</w:t>
+      </w:r>
+      <w:proofErr w:type="spellEnd"/>
+      <w:r>
+        <w:rPr>
+          <w:rFonts w:ascii="Cambria" w:eastAsia="Cambria" w:hAnsi="Cambria"/>
+          <w:sz w:val="24"/>
+        </w:rPr>
+        <w:t xml:space="preserve"> la o </w:t>
+      </w:r>
+      <w:proofErr w:type="spellStart"/>
+      <w:r>
+        <w:rPr>
+          <w:rFonts w:ascii="Cambria" w:eastAsia="Cambria" w:hAnsi="Cambria"/>
+          <w:sz w:val="24"/>
+        </w:rPr>
+        <w:t>altă</w:t>
+      </w:r>
+      <w:proofErr w:type="spellEnd"/>
+      <w:r>
+        <w:rPr>
+          <w:rFonts w:ascii="Cambria" w:eastAsia="Cambria" w:hAnsi="Cambria"/>
+          <w:sz w:val="24"/>
+        </w:rPr>
+        <w:t xml:space="preserve"> </w:t>
+      </w:r>
+      <w:proofErr w:type="spellStart"/>
+      <w:r>
+        <w:rPr>
+          <w:rFonts w:ascii="Cambria" w:eastAsia="Cambria" w:hAnsi="Cambria"/>
+          <w:sz w:val="24"/>
+        </w:rPr>
+        <w:t>facultate</w:t>
+      </w:r>
+      <w:proofErr w:type="spellEnd"/>
+      <w:r>
+        <w:rPr>
+          <w:rFonts w:ascii="Cambria" w:eastAsia="Cambria" w:hAnsi="Cambria"/>
+          <w:sz w:val="24"/>
+        </w:rPr>
+        <w:t xml:space="preserve"> </w:t>
+      </w:r>
+      <w:proofErr w:type="spellStart"/>
+      <w:r>
+        <w:rPr>
+          <w:rFonts w:ascii="Cambria" w:eastAsia="Cambria" w:hAnsi="Cambria"/>
+          <w:sz w:val="24"/>
+        </w:rPr>
+        <w:t>sau</w:t>
+      </w:r>
+      <w:proofErr w:type="spellEnd"/>
+      <w:r>
+        <w:rPr>
+          <w:rFonts w:ascii="Cambria" w:eastAsia="Cambria" w:hAnsi="Cambria"/>
+          <w:sz w:val="24"/>
+        </w:rPr>
+        <w:t xml:space="preserve"> </w:t>
+      </w:r>
+      <w:proofErr w:type="spellStart"/>
+      <w:r>
+        <w:rPr>
+          <w:rFonts w:ascii="Cambria" w:eastAsia="Cambria" w:hAnsi="Cambria"/>
+          <w:sz w:val="24"/>
+        </w:rPr>
+        <w:t>instituţie</w:t>
+      </w:r>
+      <w:proofErr w:type="spellEnd"/>
+      <w:r>
+        <w:rPr>
+          <w:rFonts w:ascii="Cambria" w:eastAsia="Cambria" w:hAnsi="Cambria"/>
+          <w:sz w:val="24"/>
+        </w:rPr>
+        <w:t xml:space="preserve"> de </w:t>
+      </w:r>
+      <w:proofErr w:type="spellStart"/>
+      <w:r>
+        <w:rPr>
+          <w:rFonts w:ascii="Cambria" w:eastAsia="Cambria" w:hAnsi="Cambria"/>
+          <w:sz w:val="24"/>
+        </w:rPr>
+        <w:t>învăţământ</w:t>
+      </w:r>
+      <w:proofErr w:type="spellEnd"/>
+      <w:r>
+        <w:rPr>
+          <w:rFonts w:ascii="Cambria" w:eastAsia="Cambria" w:hAnsi="Cambria"/>
+          <w:sz w:val="24"/>
+        </w:rPr>
+        <w:t xml:space="preserve"> superior din </w:t>
+      </w:r>
+      <w:proofErr w:type="spellStart"/>
+      <w:r>
+        <w:rPr>
+          <w:rFonts w:ascii="Cambria" w:eastAsia="Cambria" w:hAnsi="Cambria"/>
+          <w:sz w:val="24"/>
+        </w:rPr>
+        <w:t>ţară</w:t>
+      </w:r>
+      <w:proofErr w:type="spellEnd"/>
+      <w:r>
+        <w:rPr>
+          <w:rFonts w:ascii="Cambria" w:eastAsia="Cambria" w:hAnsi="Cambria"/>
+          <w:sz w:val="24"/>
+        </w:rPr>
+        <w:t xml:space="preserve"> </w:t>
+      </w:r>
+      <w:proofErr w:type="spellStart"/>
+      <w:r>
+        <w:rPr>
+          <w:rFonts w:ascii="Cambria" w:eastAsia="Cambria" w:hAnsi="Cambria"/>
+          <w:sz w:val="24"/>
+        </w:rPr>
+        <w:t>sau</w:t>
+      </w:r>
+      <w:proofErr w:type="spellEnd"/>
+      <w:r>
+        <w:rPr>
+          <w:rFonts w:ascii="Cambria" w:eastAsia="Cambria" w:hAnsi="Cambria"/>
+          <w:sz w:val="24"/>
+        </w:rPr>
+        <w:t xml:space="preserve"> din </w:t>
+      </w:r>
+      <w:proofErr w:type="spellStart"/>
+      <w:r>
+        <w:rPr>
+          <w:rFonts w:ascii="Cambria" w:eastAsia="Cambria" w:hAnsi="Cambria"/>
+          <w:sz w:val="24"/>
+        </w:rPr>
+        <w:t>străinătate</w:t>
+      </w:r>
+      <w:proofErr w:type="spellEnd"/>
+      <w:r>
+        <w:rPr>
+          <w:rFonts w:ascii="Cambria" w:eastAsia="Cambria" w:hAnsi="Cambria"/>
+          <w:sz w:val="24"/>
+        </w:rPr>
+        <w:t xml:space="preserve">. </w:t>
       </w:r>
     </w:p>
     <w:p>
@@ -1464,7 +2059,279 @@
           <w:rFonts w:ascii="Cambria" w:eastAsia="Cambria" w:hAnsi="Cambria"/>
           <w:sz w:val="24"/>
         </w:rPr>
-        <w:t>De asemenea, declar că toate sursele utilizate, inclusiv cele preluate de pe Internet, sunt indicate în lucrare, cu respectarea regulilor de evitare a plagiatului:</w:t>
+        <w:t xml:space="preserve">De </w:t>
+      </w:r>
+      <w:proofErr w:type="spellStart"/>
+      <w:r>
+        <w:rPr>
+          <w:rFonts w:ascii="Cambria" w:eastAsia="Cambria" w:hAnsi="Cambria"/>
+          <w:sz w:val="24"/>
+        </w:rPr>
+        <w:t>asemenea</w:t>
+      </w:r>
+      <w:proofErr w:type="spellEnd"/>
+      <w:r>
+        <w:rPr>
+          <w:rFonts w:ascii="Cambria" w:eastAsia="Cambria" w:hAnsi="Cambria"/>
+          <w:sz w:val="24"/>
+        </w:rPr>
+        <w:t xml:space="preserve">, </w:t>
+      </w:r>
+      <w:proofErr w:type="spellStart"/>
+      <w:r>
+        <w:rPr>
+          <w:rFonts w:ascii="Cambria" w:eastAsia="Cambria" w:hAnsi="Cambria"/>
+          <w:sz w:val="24"/>
+        </w:rPr>
+        <w:t>declar</w:t>
+      </w:r>
+      <w:proofErr w:type="spellEnd"/>
+      <w:r>
+        <w:rPr>
+          <w:rFonts w:ascii="Cambria" w:eastAsia="Cambria" w:hAnsi="Cambria"/>
+          <w:sz w:val="24"/>
+        </w:rPr>
+        <w:t xml:space="preserve"> </w:t>
+      </w:r>
+      <w:proofErr w:type="spellStart"/>
+      <w:r>
+        <w:rPr>
+          <w:rFonts w:ascii="Cambria" w:eastAsia="Cambria" w:hAnsi="Cambria"/>
+          <w:sz w:val="24"/>
+        </w:rPr>
+        <w:t>că</w:t>
+      </w:r>
+      <w:proofErr w:type="spellEnd"/>
+      <w:r>
+        <w:rPr>
+          <w:rFonts w:ascii="Cambria" w:eastAsia="Cambria" w:hAnsi="Cambria"/>
+          <w:sz w:val="24"/>
+        </w:rPr>
+        <w:t xml:space="preserve"> </w:t>
+      </w:r>
+      <w:proofErr w:type="spellStart"/>
+      <w:r>
+        <w:rPr>
+          <w:rFonts w:ascii="Cambria" w:eastAsia="Cambria" w:hAnsi="Cambria"/>
+          <w:sz w:val="24"/>
+        </w:rPr>
+        <w:t>toate</w:t>
+      </w:r>
+      <w:proofErr w:type="spellEnd"/>
+      <w:r>
+        <w:rPr>
+          <w:rFonts w:ascii="Cambria" w:eastAsia="Cambria" w:hAnsi="Cambria"/>
+          <w:sz w:val="24"/>
+        </w:rPr>
+        <w:t xml:space="preserve"> </w:t>
+      </w:r>
+      <w:proofErr w:type="spellStart"/>
+      <w:r>
+        <w:rPr>
+          <w:rFonts w:ascii="Cambria" w:eastAsia="Cambria" w:hAnsi="Cambria"/>
+          <w:sz w:val="24"/>
+        </w:rPr>
+        <w:t>sursele</w:t>
+      </w:r>
+      <w:proofErr w:type="spellEnd"/>
+      <w:r>
+        <w:rPr>
+          <w:rFonts w:ascii="Cambria" w:eastAsia="Cambria" w:hAnsi="Cambria"/>
+          <w:sz w:val="24"/>
+        </w:rPr>
+        <w:t xml:space="preserve"> </w:t>
+      </w:r>
+      <w:proofErr w:type="spellStart"/>
+      <w:r>
+        <w:rPr>
+          <w:rFonts w:ascii="Cambria" w:eastAsia="Cambria" w:hAnsi="Cambria"/>
+          <w:sz w:val="24"/>
+        </w:rPr>
+        <w:t>utilizate</w:t>
+      </w:r>
+      <w:proofErr w:type="spellEnd"/>
+      <w:r>
+        <w:rPr>
+          <w:rFonts w:ascii="Cambria" w:eastAsia="Cambria" w:hAnsi="Cambria"/>
+          <w:sz w:val="24"/>
+        </w:rPr>
+        <w:t xml:space="preserve">, </w:t>
+      </w:r>
+      <w:proofErr w:type="spellStart"/>
+      <w:r>
+        <w:rPr>
+          <w:rFonts w:ascii="Cambria" w:eastAsia="Cambria" w:hAnsi="Cambria"/>
+          <w:sz w:val="24"/>
+        </w:rPr>
+        <w:t>inclusiv</w:t>
+      </w:r>
+      <w:proofErr w:type="spellEnd"/>
+      <w:r>
+        <w:rPr>
+          <w:rFonts w:ascii="Cambria" w:eastAsia="Cambria" w:hAnsi="Cambria"/>
+          <w:sz w:val="24"/>
+        </w:rPr>
+        <w:t xml:space="preserve"> </w:t>
+      </w:r>
+      <w:proofErr w:type="spellStart"/>
+      <w:r>
+        <w:rPr>
+          <w:rFonts w:ascii="Cambria" w:eastAsia="Cambria" w:hAnsi="Cambria"/>
+          <w:sz w:val="24"/>
+        </w:rPr>
+        <w:t>cele</w:t>
+      </w:r>
+      <w:proofErr w:type="spellEnd"/>
+      <w:r>
+        <w:rPr>
+          <w:rFonts w:ascii="Cambria" w:eastAsia="Cambria" w:hAnsi="Cambria"/>
+          <w:sz w:val="24"/>
+        </w:rPr>
+        <w:t xml:space="preserve"> </w:t>
+      </w:r>
+      <w:proofErr w:type="spellStart"/>
+      <w:r>
+        <w:rPr>
+          <w:rFonts w:ascii="Cambria" w:eastAsia="Cambria" w:hAnsi="Cambria"/>
+          <w:sz w:val="24"/>
+        </w:rPr>
+        <w:t>preluate</w:t>
+      </w:r>
+      <w:proofErr w:type="spellEnd"/>
+      <w:r>
+        <w:rPr>
+          <w:rFonts w:ascii="Cambria" w:eastAsia="Cambria" w:hAnsi="Cambria"/>
+          <w:sz w:val="24"/>
+        </w:rPr>
+        <w:t xml:space="preserve"> de </w:t>
+      </w:r>
+      <w:proofErr w:type="spellStart"/>
+      <w:r>
+        <w:rPr>
+          <w:rFonts w:ascii="Cambria" w:eastAsia="Cambria" w:hAnsi="Cambria"/>
+          <w:sz w:val="24"/>
+        </w:rPr>
+        <w:t>pe</w:t>
+      </w:r>
+      <w:proofErr w:type="spellEnd"/>
+      <w:r>
+        <w:rPr>
+          <w:rFonts w:ascii="Cambria" w:eastAsia="Cambria" w:hAnsi="Cambria"/>
+          <w:sz w:val="24"/>
+        </w:rPr>
+        <w:t xml:space="preserve"> Internet, </w:t>
+      </w:r>
+      <w:proofErr w:type="spellStart"/>
+      <w:r>
+        <w:rPr>
+          <w:rFonts w:ascii="Cambria" w:eastAsia="Cambria" w:hAnsi="Cambria"/>
+          <w:sz w:val="24"/>
+        </w:rPr>
+        <w:t>sunt</w:t>
+      </w:r>
+      <w:proofErr w:type="spellEnd"/>
+      <w:r>
+        <w:rPr>
+          <w:rFonts w:ascii="Cambria" w:eastAsia="Cambria" w:hAnsi="Cambria"/>
+          <w:sz w:val="24"/>
+        </w:rPr>
+        <w:t xml:space="preserve"> indicate </w:t>
+      </w:r>
+      <w:proofErr w:type="spellStart"/>
+      <w:r>
+        <w:rPr>
+          <w:rFonts w:ascii="Cambria" w:eastAsia="Cambria" w:hAnsi="Cambria"/>
+          <w:sz w:val="24"/>
+        </w:rPr>
+        <w:t>în</w:t>
+      </w:r>
+      <w:proofErr w:type="spellEnd"/>
+      <w:r>
+        <w:rPr>
+          <w:rFonts w:ascii="Cambria" w:eastAsia="Cambria" w:hAnsi="Cambria"/>
+          <w:sz w:val="24"/>
+        </w:rPr>
+        <w:t xml:space="preserve"> </w:t>
+      </w:r>
+      <w:proofErr w:type="spellStart"/>
+      <w:r>
+        <w:rPr>
+          <w:rFonts w:ascii="Cambria" w:eastAsia="Cambria" w:hAnsi="Cambria"/>
+          <w:sz w:val="24"/>
+        </w:rPr>
+        <w:t>lucrare</w:t>
+      </w:r>
+      <w:proofErr w:type="spellEnd"/>
+      <w:r>
+        <w:rPr>
+          <w:rFonts w:ascii="Cambria" w:eastAsia="Cambria" w:hAnsi="Cambria"/>
+          <w:sz w:val="24"/>
+        </w:rPr>
+        <w:t xml:space="preserve">, cu </w:t>
+      </w:r>
+      <w:proofErr w:type="spellStart"/>
+      <w:r>
+        <w:rPr>
+          <w:rFonts w:ascii="Cambria" w:eastAsia="Cambria" w:hAnsi="Cambria"/>
+          <w:sz w:val="24"/>
+        </w:rPr>
+        <w:t>respectarea</w:t>
+      </w:r>
+      <w:proofErr w:type="spellEnd"/>
+      <w:r>
+        <w:rPr>
+          <w:rFonts w:ascii="Cambria" w:eastAsia="Cambria" w:hAnsi="Cambria"/>
+          <w:sz w:val="24"/>
+        </w:rPr>
+        <w:t xml:space="preserve"> </w:t>
+      </w:r>
+      <w:proofErr w:type="spellStart"/>
+      <w:r>
+        <w:rPr>
+          <w:rFonts w:ascii="Cambria" w:eastAsia="Cambria" w:hAnsi="Cambria"/>
+          <w:sz w:val="24"/>
+        </w:rPr>
+        <w:t>regulilor</w:t>
+      </w:r>
+      <w:proofErr w:type="spellEnd"/>
+      <w:r>
+        <w:rPr>
+          <w:rFonts w:ascii="Cambria" w:eastAsia="Cambria" w:hAnsi="Cambria"/>
+          <w:sz w:val="24"/>
+        </w:rPr>
+        <w:t xml:space="preserve"> de </w:t>
+      </w:r>
+      <w:proofErr w:type="spellStart"/>
+      <w:r>
+        <w:rPr>
+          <w:rFonts w:ascii="Cambria" w:eastAsia="Cambria" w:hAnsi="Cambria"/>
+          <w:sz w:val="24"/>
+        </w:rPr>
+        <w:t>evitare</w:t>
+      </w:r>
+      <w:proofErr w:type="spellEnd"/>
+      <w:r>
+        <w:rPr>
+          <w:rFonts w:ascii="Cambria" w:eastAsia="Cambria" w:hAnsi="Cambria"/>
+          <w:sz w:val="24"/>
+        </w:rPr>
+        <w:t xml:space="preserve"> a </w:t>
+      </w:r>
+      <w:proofErr w:type="spellStart"/>
+      <w:r>
+        <w:rPr>
+          <w:rFonts w:ascii="Cambria" w:eastAsia="Cambria" w:hAnsi="Cambria"/>
+          <w:sz w:val="24"/>
+        </w:rPr>
+        <w:t>plagiatului</w:t>
+      </w:r>
+      <w:proofErr w:type="spellEnd"/>
+      <w:r>
+        <w:rPr>
+          <w:rFonts w:ascii="Cambria" w:eastAsia="Cambria" w:hAnsi="Cambria"/>
+          <w:sz w:val="24"/>
+        </w:rPr>
+        <w:t>:</w:t>
       </w:r>
     </w:p>
     <w:p>
@@ -1501,12 +2368,309 @@
           <w:sz w:val="28"/>
         </w:rPr>
       </w:pPr>
-      <w:r>
-        <w:rPr>
-          <w:rFonts w:ascii="Cambria" w:eastAsia="Cambria" w:hAnsi="Cambria"/>
-          <w:sz w:val="24"/>
-        </w:rPr>
-        <w:t>toate fragmentele de text reproduse exact, chiar şi în traducere proprie din altă limbă, sunt scrise între ghilimele şi deţin referinţa precisă a sursei;</w:t>
+      <w:proofErr w:type="spellStart"/>
+      <w:r>
+        <w:rPr>
+          <w:rFonts w:ascii="Cambria" w:eastAsia="Cambria" w:hAnsi="Cambria"/>
+          <w:sz w:val="24"/>
+        </w:rPr>
+        <w:t>toate</w:t>
+      </w:r>
+      <w:proofErr w:type="spellEnd"/>
+      <w:r>
+        <w:rPr>
+          <w:rFonts w:ascii="Cambria" w:eastAsia="Cambria" w:hAnsi="Cambria"/>
+          <w:sz w:val="24"/>
+        </w:rPr>
+        <w:t xml:space="preserve"> </w:t>
+      </w:r>
+      <w:proofErr w:type="spellStart"/>
+      <w:r>
+        <w:rPr>
+          <w:rFonts w:ascii="Cambria" w:eastAsia="Cambria" w:hAnsi="Cambria"/>
+          <w:sz w:val="24"/>
+        </w:rPr>
+        <w:t>fragmentele</w:t>
+      </w:r>
+      <w:proofErr w:type="spellEnd"/>
+      <w:r>
+        <w:rPr>
+          <w:rFonts w:ascii="Cambria" w:eastAsia="Cambria" w:hAnsi="Cambria"/>
+          <w:sz w:val="24"/>
+        </w:rPr>
+        <w:t xml:space="preserve"> de text </w:t>
+      </w:r>
+      <w:proofErr w:type="spellStart"/>
+      <w:r>
+        <w:rPr>
+          <w:rFonts w:ascii="Cambria" w:eastAsia="Cambria" w:hAnsi="Cambria"/>
+          <w:sz w:val="24"/>
+        </w:rPr>
+        <w:t>reproduse</w:t>
+      </w:r>
+      <w:proofErr w:type="spellEnd"/>
+      <w:r>
+        <w:rPr>
+          <w:rFonts w:ascii="Cambria" w:eastAsia="Cambria" w:hAnsi="Cambria"/>
+          <w:sz w:val="24"/>
+        </w:rPr>
+        <w:t xml:space="preserve"> exact, </w:t>
+      </w:r>
+      <w:proofErr w:type="spellStart"/>
+      <w:r>
+        <w:rPr>
+          <w:rFonts w:ascii="Cambria" w:eastAsia="Cambria" w:hAnsi="Cambria"/>
+          <w:sz w:val="24"/>
+        </w:rPr>
+        <w:t>chiar</w:t>
+      </w:r>
+      <w:proofErr w:type="spellEnd"/>
+      <w:r>
+        <w:rPr>
+          <w:rFonts w:ascii="Cambria" w:eastAsia="Cambria" w:hAnsi="Cambria"/>
+          <w:sz w:val="24"/>
+        </w:rPr>
+        <w:t xml:space="preserve"> </w:t>
+      </w:r>
+      <w:proofErr w:type="spellStart"/>
+      <w:r>
+        <w:rPr>
+          <w:rFonts w:ascii="Cambria" w:eastAsia="Cambria" w:hAnsi="Cambria"/>
+          <w:sz w:val="24"/>
+        </w:rPr>
+        <w:t>şi</w:t>
+      </w:r>
+      <w:proofErr w:type="spellEnd"/>
+      <w:r>
+        <w:rPr>
+          <w:rFonts w:ascii="Cambria" w:eastAsia="Cambria" w:hAnsi="Cambria"/>
+          <w:sz w:val="24"/>
+        </w:rPr>
+        <w:t xml:space="preserve"> </w:t>
+      </w:r>
+      <w:proofErr w:type="spellStart"/>
+      <w:r>
+        <w:rPr>
+          <w:rFonts w:ascii="Cambria" w:eastAsia="Cambria" w:hAnsi="Cambria"/>
+          <w:sz w:val="24"/>
+        </w:rPr>
+        <w:t>în</w:t>
+      </w:r>
+      <w:proofErr w:type="spellEnd"/>
+      <w:r>
+        <w:rPr>
+          <w:rFonts w:ascii="Cambria" w:eastAsia="Cambria" w:hAnsi="Cambria"/>
+          <w:sz w:val="24"/>
+        </w:rPr>
+        <w:t xml:space="preserve"> </w:t>
+      </w:r>
+      <w:proofErr w:type="spellStart"/>
+      <w:r>
+        <w:rPr>
+          <w:rFonts w:ascii="Cambria" w:eastAsia="Cambria" w:hAnsi="Cambria"/>
+          <w:sz w:val="24"/>
+        </w:rPr>
+        <w:t>traducere</w:t>
+      </w:r>
+      <w:proofErr w:type="spellEnd"/>
+      <w:r>
+        <w:rPr>
+          <w:rFonts w:ascii="Cambria" w:eastAsia="Cambria" w:hAnsi="Cambria"/>
+          <w:sz w:val="24"/>
+        </w:rPr>
+        <w:t xml:space="preserve"> </w:t>
+      </w:r>
+      <w:proofErr w:type="spellStart"/>
+      <w:r>
+        <w:rPr>
+          <w:rFonts w:ascii="Cambria" w:eastAsia="Cambria" w:hAnsi="Cambria"/>
+          <w:sz w:val="24"/>
+        </w:rPr>
+        <w:t>proprie</w:t>
+      </w:r>
+      <w:proofErr w:type="spellEnd"/>
+      <w:r>
+        <w:rPr>
+          <w:rFonts w:ascii="Cambria" w:eastAsia="Cambria" w:hAnsi="Cambria"/>
+          <w:sz w:val="24"/>
+        </w:rPr>
+        <w:t xml:space="preserve"> din </w:t>
+      </w:r>
+      <w:proofErr w:type="spellStart"/>
+      <w:r>
+        <w:rPr>
+          <w:rFonts w:ascii="Cambria" w:eastAsia="Cambria" w:hAnsi="Cambria"/>
+          <w:sz w:val="24"/>
+        </w:rPr>
+        <w:t>altă</w:t>
+      </w:r>
+      <w:proofErr w:type="spellEnd"/>
+      <w:r>
+        <w:rPr>
+          <w:rFonts w:ascii="Cambria" w:eastAsia="Cambria" w:hAnsi="Cambria"/>
+          <w:sz w:val="24"/>
+        </w:rPr>
+        <w:t xml:space="preserve"> </w:t>
+      </w:r>
+      <w:proofErr w:type="spellStart"/>
+      <w:r>
+        <w:rPr>
+          <w:rFonts w:ascii="Cambria" w:eastAsia="Cambria" w:hAnsi="Cambria"/>
+          <w:sz w:val="24"/>
+        </w:rPr>
+        <w:t>limbă</w:t>
+      </w:r>
+      <w:proofErr w:type="spellEnd"/>
+      <w:r>
+        <w:rPr>
+          <w:rFonts w:ascii="Cambria" w:eastAsia="Cambria" w:hAnsi="Cambria"/>
+          <w:sz w:val="24"/>
+        </w:rPr>
+        <w:t xml:space="preserve">, </w:t>
+      </w:r>
+      <w:proofErr w:type="spellStart"/>
+      <w:r>
+        <w:rPr>
+          <w:rFonts w:ascii="Cambria" w:eastAsia="Cambria" w:hAnsi="Cambria"/>
+          <w:sz w:val="24"/>
+        </w:rPr>
+        <w:t>sunt</w:t>
+      </w:r>
+      <w:proofErr w:type="spellEnd"/>
+      <w:r>
+        <w:rPr>
+          <w:rFonts w:ascii="Cambria" w:eastAsia="Cambria" w:hAnsi="Cambria"/>
+          <w:sz w:val="24"/>
+        </w:rPr>
+        <w:t xml:space="preserve"> </w:t>
+      </w:r>
+      <w:proofErr w:type="spellStart"/>
+      <w:r>
+        <w:rPr>
+          <w:rFonts w:ascii="Cambria" w:eastAsia="Cambria" w:hAnsi="Cambria"/>
+          <w:sz w:val="24"/>
+        </w:rPr>
+        <w:t>scrise</w:t>
+      </w:r>
+      <w:proofErr w:type="spellEnd"/>
+      <w:r>
+        <w:rPr>
+          <w:rFonts w:ascii="Cambria" w:eastAsia="Cambria" w:hAnsi="Cambria"/>
+          <w:sz w:val="24"/>
+        </w:rPr>
+        <w:t xml:space="preserve"> </w:t>
+      </w:r>
+      <w:proofErr w:type="spellStart"/>
+      <w:r>
+        <w:rPr>
+          <w:rFonts w:ascii="Cambria" w:eastAsia="Cambria" w:hAnsi="Cambria"/>
+          <w:sz w:val="24"/>
+        </w:rPr>
+        <w:t>între</w:t>
+      </w:r>
+      <w:proofErr w:type="spellEnd"/>
+      <w:r>
+        <w:rPr>
+          <w:rFonts w:ascii="Cambria" w:eastAsia="Cambria" w:hAnsi="Cambria"/>
+          <w:sz w:val="24"/>
+        </w:rPr>
+        <w:t xml:space="preserve"> </w:t>
+      </w:r>
+      <w:proofErr w:type="spellStart"/>
+      <w:r>
+        <w:rPr>
+          <w:rFonts w:ascii="Cambria" w:eastAsia="Cambria" w:hAnsi="Cambria"/>
+          <w:sz w:val="24"/>
+        </w:rPr>
+        <w:t>ghilimele</w:t>
+      </w:r>
+      <w:proofErr w:type="spellEnd"/>
+      <w:r>
+        <w:rPr>
+          <w:rFonts w:ascii="Cambria" w:eastAsia="Cambria" w:hAnsi="Cambria"/>
+          <w:sz w:val="24"/>
+        </w:rPr>
+        <w:t xml:space="preserve"> </w:t>
+      </w:r>
+      <w:proofErr w:type="spellStart"/>
+      <w:r>
+        <w:rPr>
+          <w:rFonts w:ascii="Cambria" w:eastAsia="Cambria" w:hAnsi="Cambria"/>
+          <w:sz w:val="24"/>
+        </w:rPr>
+        <w:t>şi</w:t>
+      </w:r>
+      <w:proofErr w:type="spellEnd"/>
+      <w:r>
+        <w:rPr>
+          <w:rFonts w:ascii="Cambria" w:eastAsia="Cambria" w:hAnsi="Cambria"/>
+          <w:sz w:val="24"/>
+        </w:rPr>
+        <w:t xml:space="preserve"> </w:t>
+      </w:r>
+      <w:proofErr w:type="spellStart"/>
+      <w:r>
+        <w:rPr>
+          <w:rFonts w:ascii="Cambria" w:eastAsia="Cambria" w:hAnsi="Cambria"/>
+          <w:sz w:val="24"/>
+        </w:rPr>
+        <w:t>deţin</w:t>
+      </w:r>
+      <w:proofErr w:type="spellEnd"/>
+      <w:r>
+        <w:rPr>
+          <w:rFonts w:ascii="Cambria" w:eastAsia="Cambria" w:hAnsi="Cambria"/>
+          <w:sz w:val="24"/>
+        </w:rPr>
+        <w:t xml:space="preserve"> </w:t>
+      </w:r>
+      <w:proofErr w:type="spellStart"/>
+      <w:r>
+        <w:rPr>
+          <w:rFonts w:ascii="Cambria" w:eastAsia="Cambria" w:hAnsi="Cambria"/>
+          <w:sz w:val="24"/>
+        </w:rPr>
+        <w:t>referinţa</w:t>
+      </w:r>
+      <w:proofErr w:type="spellEnd"/>
+      <w:r>
+        <w:rPr>
+          <w:rFonts w:ascii="Cambria" w:eastAsia="Cambria" w:hAnsi="Cambria"/>
+          <w:sz w:val="24"/>
+        </w:rPr>
+        <w:t xml:space="preserve"> </w:t>
+      </w:r>
+      <w:proofErr w:type="spellStart"/>
+      <w:r>
+        <w:rPr>
+          <w:rFonts w:ascii="Cambria" w:eastAsia="Cambria" w:hAnsi="Cambria"/>
+          <w:sz w:val="24"/>
+        </w:rPr>
+        <w:t>precisă</w:t>
+      </w:r>
+      <w:proofErr w:type="spellEnd"/>
+      <w:r>
+        <w:rPr>
+          <w:rFonts w:ascii="Cambria" w:eastAsia="Cambria" w:hAnsi="Cambria"/>
+          <w:sz w:val="24"/>
+        </w:rPr>
+        <w:t xml:space="preserve"> a </w:t>
+      </w:r>
+      <w:proofErr w:type="spellStart"/>
+      <w:r>
+        <w:rPr>
+          <w:rFonts w:ascii="Cambria" w:eastAsia="Cambria" w:hAnsi="Cambria"/>
+          <w:sz w:val="24"/>
+        </w:rPr>
+        <w:t>sursei</w:t>
+      </w:r>
+      <w:proofErr w:type="spellEnd"/>
+      <w:r>
+        <w:rPr>
+          <w:rFonts w:ascii="Cambria" w:eastAsia="Cambria" w:hAnsi="Cambria"/>
+          <w:sz w:val="24"/>
+        </w:rPr>
+        <w:t>;</w:t>
       </w:r>
     </w:p>
     <w:p>
@@ -1535,12 +2699,197 @@
           <w:sz w:val="28"/>
         </w:rPr>
       </w:pPr>
-      <w:r>
-        <w:rPr>
-          <w:rFonts w:ascii="Cambria" w:eastAsia="Cambria" w:hAnsi="Cambria"/>
-          <w:sz w:val="24"/>
-        </w:rPr>
-        <w:t>reformularea în cuvinte proprii a textelor scrise de către alţi autori deţine referinţa precisă;</w:t>
+      <w:proofErr w:type="spellStart"/>
+      <w:r>
+        <w:rPr>
+          <w:rFonts w:ascii="Cambria" w:eastAsia="Cambria" w:hAnsi="Cambria"/>
+          <w:sz w:val="24"/>
+        </w:rPr>
+        <w:t>reformularea</w:t>
+      </w:r>
+      <w:proofErr w:type="spellEnd"/>
+      <w:r>
+        <w:rPr>
+          <w:rFonts w:ascii="Cambria" w:eastAsia="Cambria" w:hAnsi="Cambria"/>
+          <w:sz w:val="24"/>
+        </w:rPr>
+        <w:t xml:space="preserve"> </w:t>
+      </w:r>
+      <w:proofErr w:type="spellStart"/>
+      <w:r>
+        <w:rPr>
+          <w:rFonts w:ascii="Cambria" w:eastAsia="Cambria" w:hAnsi="Cambria"/>
+          <w:sz w:val="24"/>
+        </w:rPr>
+        <w:t>în</w:t>
+      </w:r>
+      <w:proofErr w:type="spellEnd"/>
+      <w:r>
+        <w:rPr>
+          <w:rFonts w:ascii="Cambria" w:eastAsia="Cambria" w:hAnsi="Cambria"/>
+          <w:sz w:val="24"/>
+        </w:rPr>
+        <w:t xml:space="preserve"> </w:t>
+      </w:r>
+      <w:proofErr w:type="spellStart"/>
+      <w:r>
+        <w:rPr>
+          <w:rFonts w:ascii="Cambria" w:eastAsia="Cambria" w:hAnsi="Cambria"/>
+          <w:sz w:val="24"/>
+        </w:rPr>
+        <w:t>cuvinte</w:t>
+      </w:r>
+      <w:proofErr w:type="spellEnd"/>
+      <w:r>
+        <w:rPr>
+          <w:rFonts w:ascii="Cambria" w:eastAsia="Cambria" w:hAnsi="Cambria"/>
+          <w:sz w:val="24"/>
+        </w:rPr>
+        <w:t xml:space="preserve"> </w:t>
+      </w:r>
+      <w:proofErr w:type="spellStart"/>
+      <w:r>
+        <w:rPr>
+          <w:rFonts w:ascii="Cambria" w:eastAsia="Cambria" w:hAnsi="Cambria"/>
+          <w:sz w:val="24"/>
+        </w:rPr>
+        <w:t>proprii</w:t>
+      </w:r>
+      <w:proofErr w:type="spellEnd"/>
+      <w:r>
+        <w:rPr>
+          <w:rFonts w:ascii="Cambria" w:eastAsia="Cambria" w:hAnsi="Cambria"/>
+          <w:sz w:val="24"/>
+        </w:rPr>
+        <w:t xml:space="preserve"> a </w:t>
+      </w:r>
+      <w:proofErr w:type="spellStart"/>
+      <w:r>
+        <w:rPr>
+          <w:rFonts w:ascii="Cambria" w:eastAsia="Cambria" w:hAnsi="Cambria"/>
+          <w:sz w:val="24"/>
+        </w:rPr>
+        <w:t>textelor</w:t>
+      </w:r>
+      <w:proofErr w:type="spellEnd"/>
+      <w:r>
+        <w:rPr>
+          <w:rFonts w:ascii="Cambria" w:eastAsia="Cambria" w:hAnsi="Cambria"/>
+          <w:sz w:val="24"/>
+        </w:rPr>
+        <w:t xml:space="preserve"> </w:t>
+      </w:r>
+      <w:proofErr w:type="spellStart"/>
+      <w:r>
+        <w:rPr>
+          <w:rFonts w:ascii="Cambria" w:eastAsia="Cambria" w:hAnsi="Cambria"/>
+          <w:sz w:val="24"/>
+        </w:rPr>
+        <w:t>scrise</w:t>
+      </w:r>
+      <w:proofErr w:type="spellEnd"/>
+      <w:r>
+        <w:rPr>
+          <w:rFonts w:ascii="Cambria" w:eastAsia="Cambria" w:hAnsi="Cambria"/>
+          <w:sz w:val="24"/>
+        </w:rPr>
+        <w:t xml:space="preserve"> de </w:t>
+      </w:r>
+      <w:proofErr w:type="spellStart"/>
+      <w:r>
+        <w:rPr>
+          <w:rFonts w:ascii="Cambria" w:eastAsia="Cambria" w:hAnsi="Cambria"/>
+          <w:sz w:val="24"/>
+        </w:rPr>
+        <w:t>către</w:t>
+      </w:r>
+      <w:proofErr w:type="spellEnd"/>
+      <w:r>
+        <w:rPr>
+          <w:rFonts w:ascii="Cambria" w:eastAsia="Cambria" w:hAnsi="Cambria"/>
+          <w:sz w:val="24"/>
+        </w:rPr>
+        <w:t xml:space="preserve"> </w:t>
+      </w:r>
+      <w:proofErr w:type="spellStart"/>
+      <w:r>
+        <w:rPr>
+          <w:rFonts w:ascii="Cambria" w:eastAsia="Cambria" w:hAnsi="Cambria"/>
+          <w:sz w:val="24"/>
+        </w:rPr>
+        <w:t>alţi</w:t>
+      </w:r>
+      <w:proofErr w:type="spellEnd"/>
+      <w:r>
+        <w:rPr>
+          <w:rFonts w:ascii="Cambria" w:eastAsia="Cambria" w:hAnsi="Cambria"/>
+          <w:sz w:val="24"/>
+        </w:rPr>
+        <w:t xml:space="preserve"> </w:t>
+      </w:r>
+      <w:proofErr w:type="spellStart"/>
+      <w:r>
+        <w:rPr>
+          <w:rFonts w:ascii="Cambria" w:eastAsia="Cambria" w:hAnsi="Cambria"/>
+          <w:sz w:val="24"/>
+        </w:rPr>
+        <w:t>autori</w:t>
+      </w:r>
+      <w:proofErr w:type="spellEnd"/>
+      <w:r>
+        <w:rPr>
+          <w:rFonts w:ascii="Cambria" w:eastAsia="Cambria" w:hAnsi="Cambria"/>
+          <w:sz w:val="24"/>
+        </w:rPr>
+        <w:t xml:space="preserve"> </w:t>
+      </w:r>
+      <w:proofErr w:type="spellStart"/>
+      <w:r>
+        <w:rPr>
+          <w:rFonts w:ascii="Cambria" w:eastAsia="Cambria" w:hAnsi="Cambria"/>
+          <w:sz w:val="24"/>
+        </w:rPr>
+        <w:t>deţine</w:t>
+      </w:r>
+      <w:proofErr w:type="spellEnd"/>
+      <w:r>
+        <w:rPr>
+          <w:rFonts w:ascii="Cambria" w:eastAsia="Cambria" w:hAnsi="Cambria"/>
+          <w:sz w:val="24"/>
+        </w:rPr>
+        <w:t xml:space="preserve"> </w:t>
+      </w:r>
+      <w:proofErr w:type="spellStart"/>
+      <w:r>
+        <w:rPr>
+          <w:rFonts w:ascii="Cambria" w:eastAsia="Cambria" w:hAnsi="Cambria"/>
+          <w:sz w:val="24"/>
+        </w:rPr>
+        <w:t>referinţa</w:t>
+      </w:r>
+      <w:proofErr w:type="spellEnd"/>
+      <w:r>
+        <w:rPr>
+          <w:rFonts w:ascii="Cambria" w:eastAsia="Cambria" w:hAnsi="Cambria"/>
+          <w:sz w:val="24"/>
+        </w:rPr>
+        <w:t xml:space="preserve"> </w:t>
+      </w:r>
+      <w:proofErr w:type="spellStart"/>
+      <w:r>
+        <w:rPr>
+          <w:rFonts w:ascii="Cambria" w:eastAsia="Cambria" w:hAnsi="Cambria"/>
+          <w:sz w:val="24"/>
+        </w:rPr>
+        <w:t>precisă</w:t>
+      </w:r>
+      <w:proofErr w:type="spellEnd"/>
+      <w:r>
+        <w:rPr>
+          <w:rFonts w:ascii="Cambria" w:eastAsia="Cambria" w:hAnsi="Cambria"/>
+          <w:sz w:val="24"/>
+        </w:rPr>
+        <w:t>;</w:t>
       </w:r>
     </w:p>
     <w:p>
@@ -1569,12 +2918,85 @@
           <w:sz w:val="28"/>
         </w:rPr>
       </w:pPr>
-      <w:r>
-        <w:rPr>
-          <w:rFonts w:ascii="Cambria" w:eastAsia="Cambria" w:hAnsi="Cambria"/>
-          <w:sz w:val="24"/>
-        </w:rPr>
-        <w:t xml:space="preserve">codul sursă, imaginile etc. preluate din proiecte </w:t>
+      <w:proofErr w:type="spellStart"/>
+      <w:r>
+        <w:rPr>
+          <w:rFonts w:ascii="Cambria" w:eastAsia="Cambria" w:hAnsi="Cambria"/>
+          <w:sz w:val="24"/>
+        </w:rPr>
+        <w:t>codul</w:t>
+      </w:r>
+      <w:proofErr w:type="spellEnd"/>
+      <w:r>
+        <w:rPr>
+          <w:rFonts w:ascii="Cambria" w:eastAsia="Cambria" w:hAnsi="Cambria"/>
+          <w:sz w:val="24"/>
+        </w:rPr>
+        <w:t xml:space="preserve"> </w:t>
+      </w:r>
+      <w:proofErr w:type="spellStart"/>
+      <w:r>
+        <w:rPr>
+          <w:rFonts w:ascii="Cambria" w:eastAsia="Cambria" w:hAnsi="Cambria"/>
+          <w:sz w:val="24"/>
+        </w:rPr>
+        <w:t>sursă</w:t>
+      </w:r>
+      <w:proofErr w:type="spellEnd"/>
+      <w:r>
+        <w:rPr>
+          <w:rFonts w:ascii="Cambria" w:eastAsia="Cambria" w:hAnsi="Cambria"/>
+          <w:sz w:val="24"/>
+        </w:rPr>
+        <w:t xml:space="preserve">, </w:t>
+      </w:r>
+      <w:proofErr w:type="spellStart"/>
+      <w:r>
+        <w:rPr>
+          <w:rFonts w:ascii="Cambria" w:eastAsia="Cambria" w:hAnsi="Cambria"/>
+          <w:sz w:val="24"/>
+        </w:rPr>
+        <w:t>imaginile</w:t>
+      </w:r>
+      <w:proofErr w:type="spellEnd"/>
+      <w:r>
+        <w:rPr>
+          <w:rFonts w:ascii="Cambria" w:eastAsia="Cambria" w:hAnsi="Cambria"/>
+          <w:sz w:val="24"/>
+        </w:rPr>
+        <w:t xml:space="preserve"> etc. </w:t>
+      </w:r>
+      <w:proofErr w:type="spellStart"/>
+      <w:r>
+        <w:rPr>
+          <w:rFonts w:ascii="Cambria" w:eastAsia="Cambria" w:hAnsi="Cambria"/>
+          <w:sz w:val="24"/>
+        </w:rPr>
+        <w:t>preluate</w:t>
+      </w:r>
+      <w:proofErr w:type="spellEnd"/>
+      <w:r>
+        <w:rPr>
+          <w:rFonts w:ascii="Cambria" w:eastAsia="Cambria" w:hAnsi="Cambria"/>
+          <w:sz w:val="24"/>
+        </w:rPr>
+        <w:t xml:space="preserve"> din </w:t>
+      </w:r>
+      <w:proofErr w:type="spellStart"/>
+      <w:r>
+        <w:rPr>
+          <w:rFonts w:ascii="Cambria" w:eastAsia="Cambria" w:hAnsi="Cambria"/>
+          <w:sz w:val="24"/>
+        </w:rPr>
+        <w:t>proiecte</w:t>
+      </w:r>
+      <w:proofErr w:type="spellEnd"/>
+      <w:r>
+        <w:rPr>
+          <w:rFonts w:ascii="Cambria" w:eastAsia="Cambria" w:hAnsi="Cambria"/>
+          <w:sz w:val="24"/>
+        </w:rPr>
+        <w:t xml:space="preserve"> </w:t>
       </w:r>
       <w:r>
         <w:rPr>
@@ -1604,7 +3026,183 @@
           <w:rFonts w:ascii="Cambria" w:eastAsia="Cambria" w:hAnsi="Cambria"/>
           <w:sz w:val="24"/>
         </w:rPr>
-        <w:t xml:space="preserve"> sau alte surse sunt utilizate cu respectarea drepturilor de autor şi deţin referinţe precise;</w:t>
+        <w:t xml:space="preserve"> </w:t>
+      </w:r>
+      <w:proofErr w:type="spellStart"/>
+      <w:r>
+        <w:rPr>
+          <w:rFonts w:ascii="Cambria" w:eastAsia="Cambria" w:hAnsi="Cambria"/>
+          <w:sz w:val="24"/>
+        </w:rPr>
+        <w:t>sau</w:t>
+      </w:r>
+      <w:proofErr w:type="spellEnd"/>
+      <w:r>
+        <w:rPr>
+          <w:rFonts w:ascii="Cambria" w:eastAsia="Cambria" w:hAnsi="Cambria"/>
+          <w:sz w:val="24"/>
+        </w:rPr>
+        <w:t xml:space="preserve"> </w:t>
+      </w:r>
+      <w:proofErr w:type="spellStart"/>
+      <w:r>
+        <w:rPr>
+          <w:rFonts w:ascii="Cambria" w:eastAsia="Cambria" w:hAnsi="Cambria"/>
+          <w:sz w:val="24"/>
+        </w:rPr>
+        <w:t>alte</w:t>
+      </w:r>
+      <w:proofErr w:type="spellEnd"/>
+      <w:r>
+        <w:rPr>
+          <w:rFonts w:ascii="Cambria" w:eastAsia="Cambria" w:hAnsi="Cambria"/>
+          <w:sz w:val="24"/>
+        </w:rPr>
+        <w:t xml:space="preserve"> </w:t>
+      </w:r>
+      <w:proofErr w:type="spellStart"/>
+      <w:r>
+        <w:rPr>
+          <w:rFonts w:ascii="Cambria" w:eastAsia="Cambria" w:hAnsi="Cambria"/>
+          <w:sz w:val="24"/>
+        </w:rPr>
+        <w:t>surse</w:t>
+      </w:r>
+      <w:proofErr w:type="spellEnd"/>
+      <w:r>
+        <w:rPr>
+          <w:rFonts w:ascii="Cambria" w:eastAsia="Cambria" w:hAnsi="Cambria"/>
+          <w:sz w:val="24"/>
+        </w:rPr>
+        <w:t xml:space="preserve"> </w:t>
+      </w:r>
+      <w:proofErr w:type="spellStart"/>
+      <w:r>
+        <w:rPr>
+          <w:rFonts w:ascii="Cambria" w:eastAsia="Cambria" w:hAnsi="Cambria"/>
+          <w:sz w:val="24"/>
+        </w:rPr>
+        <w:t>sunt</w:t>
+      </w:r>
+      <w:proofErr w:type="spellEnd"/>
+      <w:r>
+        <w:rPr>
+          <w:rFonts w:ascii="Cambria" w:eastAsia="Cambria" w:hAnsi="Cambria"/>
+          <w:sz w:val="24"/>
+        </w:rPr>
+        <w:t xml:space="preserve"> </w:t>
+      </w:r>
+      <w:proofErr w:type="spellStart"/>
+      <w:r>
+        <w:rPr>
+          <w:rFonts w:ascii="Cambria" w:eastAsia="Cambria" w:hAnsi="Cambria"/>
+          <w:sz w:val="24"/>
+        </w:rPr>
+        <w:t>utilizate</w:t>
+      </w:r>
+      <w:proofErr w:type="spellEnd"/>
+      <w:r>
+        <w:rPr>
+          <w:rFonts w:ascii="Cambria" w:eastAsia="Cambria" w:hAnsi="Cambria"/>
+          <w:sz w:val="24"/>
+        </w:rPr>
+        <w:t xml:space="preserve"> cu </w:t>
+      </w:r>
+      <w:proofErr w:type="spellStart"/>
+      <w:r>
+        <w:rPr>
+          <w:rFonts w:ascii="Cambria" w:eastAsia="Cambria" w:hAnsi="Cambria"/>
+          <w:sz w:val="24"/>
+        </w:rPr>
+        <w:t>respectarea</w:t>
+      </w:r>
+      <w:proofErr w:type="spellEnd"/>
+      <w:r>
+        <w:rPr>
+          <w:rFonts w:ascii="Cambria" w:eastAsia="Cambria" w:hAnsi="Cambria"/>
+          <w:sz w:val="24"/>
+        </w:rPr>
+        <w:t xml:space="preserve"> </w:t>
+      </w:r>
+      <w:proofErr w:type="spellStart"/>
+      <w:r>
+        <w:rPr>
+          <w:rFonts w:ascii="Cambria" w:eastAsia="Cambria" w:hAnsi="Cambria"/>
+          <w:sz w:val="24"/>
+        </w:rPr>
+        <w:t>drepturilor</w:t>
+      </w:r>
+      <w:proofErr w:type="spellEnd"/>
+      <w:r>
+        <w:rPr>
+          <w:rFonts w:ascii="Cambria" w:eastAsia="Cambria" w:hAnsi="Cambria"/>
+          <w:sz w:val="24"/>
+        </w:rPr>
+        <w:t xml:space="preserve"> de </w:t>
+      </w:r>
+      <w:proofErr w:type="spellStart"/>
+      <w:r>
+        <w:rPr>
+          <w:rFonts w:ascii="Cambria" w:eastAsia="Cambria" w:hAnsi="Cambria"/>
+          <w:sz w:val="24"/>
+        </w:rPr>
+        <w:t>autor</w:t>
+      </w:r>
+      <w:proofErr w:type="spellEnd"/>
+      <w:r>
+        <w:rPr>
+          <w:rFonts w:ascii="Cambria" w:eastAsia="Cambria" w:hAnsi="Cambria"/>
+          <w:sz w:val="24"/>
+        </w:rPr>
+        <w:t xml:space="preserve"> </w:t>
+      </w:r>
+      <w:proofErr w:type="spellStart"/>
+      <w:r>
+        <w:rPr>
+          <w:rFonts w:ascii="Cambria" w:eastAsia="Cambria" w:hAnsi="Cambria"/>
+          <w:sz w:val="24"/>
+        </w:rPr>
+        <w:t>şi</w:t>
+      </w:r>
+      <w:proofErr w:type="spellEnd"/>
+      <w:r>
+        <w:rPr>
+          <w:rFonts w:ascii="Cambria" w:eastAsia="Cambria" w:hAnsi="Cambria"/>
+          <w:sz w:val="24"/>
+        </w:rPr>
+        <w:t xml:space="preserve"> </w:t>
+      </w:r>
+      <w:proofErr w:type="spellStart"/>
+      <w:r>
+        <w:rPr>
+          <w:rFonts w:ascii="Cambria" w:eastAsia="Cambria" w:hAnsi="Cambria"/>
+          <w:sz w:val="24"/>
+        </w:rPr>
+        <w:t>deţin</w:t>
+      </w:r>
+      <w:proofErr w:type="spellEnd"/>
+      <w:r>
+        <w:rPr>
+          <w:rFonts w:ascii="Cambria" w:eastAsia="Cambria" w:hAnsi="Cambria"/>
+          <w:sz w:val="24"/>
+        </w:rPr>
+        <w:t xml:space="preserve"> </w:t>
+      </w:r>
+      <w:proofErr w:type="spellStart"/>
+      <w:r>
+        <w:rPr>
+          <w:rFonts w:ascii="Cambria" w:eastAsia="Cambria" w:hAnsi="Cambria"/>
+          <w:sz w:val="24"/>
+        </w:rPr>
+        <w:t>referinţe</w:t>
+      </w:r>
+      <w:proofErr w:type="spellEnd"/>
+      <w:r>
+        <w:rPr>
+          <w:rFonts w:ascii="Cambria" w:eastAsia="Cambria" w:hAnsi="Cambria"/>
+          <w:sz w:val="24"/>
+        </w:rPr>
+        <w:t xml:space="preserve"> precise;</w:t>
       </w:r>
     </w:p>
     <w:p>
@@ -1633,12 +3231,135 @@
           <w:sz w:val="28"/>
         </w:rPr>
       </w:pPr>
-      <w:r>
-        <w:rPr>
-          <w:rFonts w:ascii="Cambria" w:eastAsia="Cambria" w:hAnsi="Cambria"/>
-          <w:sz w:val="24"/>
-        </w:rPr>
-        <w:t>rezumarea ideilor altor autori precizează referinţa precisă la textul original.</w:t>
+      <w:proofErr w:type="spellStart"/>
+      <w:proofErr w:type="gramStart"/>
+      <w:r>
+        <w:rPr>
+          <w:rFonts w:ascii="Cambria" w:eastAsia="Cambria" w:hAnsi="Cambria"/>
+          <w:sz w:val="24"/>
+        </w:rPr>
+        <w:t>rezumarea</w:t>
+      </w:r>
+      <w:proofErr w:type="spellEnd"/>
+      <w:proofErr w:type="gramEnd"/>
+      <w:r>
+        <w:rPr>
+          <w:rFonts w:ascii="Cambria" w:eastAsia="Cambria" w:hAnsi="Cambria"/>
+          <w:sz w:val="24"/>
+        </w:rPr>
+        <w:t xml:space="preserve"> </w:t>
+      </w:r>
+      <w:proofErr w:type="spellStart"/>
+      <w:r>
+        <w:rPr>
+          <w:rFonts w:ascii="Cambria" w:eastAsia="Cambria" w:hAnsi="Cambria"/>
+          <w:sz w:val="24"/>
+        </w:rPr>
+        <w:t>ideilor</w:t>
+      </w:r>
+      <w:proofErr w:type="spellEnd"/>
+      <w:r>
+        <w:rPr>
+          <w:rFonts w:ascii="Cambria" w:eastAsia="Cambria" w:hAnsi="Cambria"/>
+          <w:sz w:val="24"/>
+        </w:rPr>
+        <w:t xml:space="preserve"> </w:t>
+      </w:r>
+      <w:proofErr w:type="spellStart"/>
+      <w:r>
+        <w:rPr>
+          <w:rFonts w:ascii="Cambria" w:eastAsia="Cambria" w:hAnsi="Cambria"/>
+          <w:sz w:val="24"/>
+        </w:rPr>
+        <w:t>altor</w:t>
+      </w:r>
+      <w:proofErr w:type="spellEnd"/>
+      <w:r>
+        <w:rPr>
+          <w:rFonts w:ascii="Cambria" w:eastAsia="Cambria" w:hAnsi="Cambria"/>
+          <w:sz w:val="24"/>
+        </w:rPr>
+        <w:t xml:space="preserve"> </w:t>
+      </w:r>
+      <w:proofErr w:type="spellStart"/>
+      <w:r>
+        <w:rPr>
+          <w:rFonts w:ascii="Cambria" w:eastAsia="Cambria" w:hAnsi="Cambria"/>
+          <w:sz w:val="24"/>
+        </w:rPr>
+        <w:t>autori</w:t>
+      </w:r>
+      <w:proofErr w:type="spellEnd"/>
+      <w:r>
+        <w:rPr>
+          <w:rFonts w:ascii="Cambria" w:eastAsia="Cambria" w:hAnsi="Cambria"/>
+          <w:sz w:val="24"/>
+        </w:rPr>
+        <w:t xml:space="preserve"> </w:t>
+      </w:r>
+      <w:proofErr w:type="spellStart"/>
+      <w:r>
+        <w:rPr>
+          <w:rFonts w:ascii="Cambria" w:eastAsia="Cambria" w:hAnsi="Cambria"/>
+          <w:sz w:val="24"/>
+        </w:rPr>
+        <w:t>precizează</w:t>
+      </w:r>
+      <w:proofErr w:type="spellEnd"/>
+      <w:r>
+        <w:rPr>
+          <w:rFonts w:ascii="Cambria" w:eastAsia="Cambria" w:hAnsi="Cambria"/>
+          <w:sz w:val="24"/>
+        </w:rPr>
+        <w:t xml:space="preserve"> </w:t>
+      </w:r>
+      <w:proofErr w:type="spellStart"/>
+      <w:r>
+        <w:rPr>
+          <w:rFonts w:ascii="Cambria" w:eastAsia="Cambria" w:hAnsi="Cambria"/>
+          <w:sz w:val="24"/>
+        </w:rPr>
+        <w:t>referinţa</w:t>
+      </w:r>
+      <w:proofErr w:type="spellEnd"/>
+      <w:r>
+        <w:rPr>
+          <w:rFonts w:ascii="Cambria" w:eastAsia="Cambria" w:hAnsi="Cambria"/>
+          <w:sz w:val="24"/>
+        </w:rPr>
+        <w:t xml:space="preserve"> </w:t>
+      </w:r>
+      <w:proofErr w:type="spellStart"/>
+      <w:r>
+        <w:rPr>
+          <w:rFonts w:ascii="Cambria" w:eastAsia="Cambria" w:hAnsi="Cambria"/>
+          <w:sz w:val="24"/>
+        </w:rPr>
+        <w:t>precisă</w:t>
+      </w:r>
+      <w:proofErr w:type="spellEnd"/>
+      <w:r>
+        <w:rPr>
+          <w:rFonts w:ascii="Cambria" w:eastAsia="Cambria" w:hAnsi="Cambria"/>
+          <w:sz w:val="24"/>
+        </w:rPr>
+        <w:t xml:space="preserve"> la </w:t>
+      </w:r>
+      <w:proofErr w:type="spellStart"/>
+      <w:r>
+        <w:rPr>
+          <w:rFonts w:ascii="Cambria" w:eastAsia="Cambria" w:hAnsi="Cambria"/>
+          <w:sz w:val="24"/>
+        </w:rPr>
+        <w:t>textul</w:t>
+      </w:r>
+      <w:proofErr w:type="spellEnd"/>
+      <w:r>
+        <w:rPr>
+          <w:rFonts w:ascii="Cambria" w:eastAsia="Cambria" w:hAnsi="Cambria"/>
+          <w:sz w:val="24"/>
+        </w:rPr>
+        <w:t xml:space="preserve"> original.</w:t>
       </w:r>
     </w:p>
     <w:p>
@@ -1709,12 +3430,21 @@
           <w:sz w:val="24"/>
         </w:rPr>
       </w:pPr>
-      <w:r>
-        <w:rPr>
-          <w:rFonts w:ascii="Cambria" w:eastAsia="Cambria" w:hAnsi="Cambria"/>
-          <w:sz w:val="24"/>
-        </w:rPr>
-        <w:t>Iaşi,</w:t>
+      <w:proofErr w:type="spellStart"/>
+      <w:r>
+        <w:rPr>
+          <w:rFonts w:ascii="Cambria" w:eastAsia="Cambria" w:hAnsi="Cambria"/>
+          <w:sz w:val="24"/>
+        </w:rPr>
+        <w:t>Iaşi</w:t>
+      </w:r>
+      <w:proofErr w:type="spellEnd"/>
+      <w:r>
+        <w:rPr>
+          <w:rFonts w:ascii="Cambria" w:eastAsia="Cambria" w:hAnsi="Cambria"/>
+          <w:sz w:val="24"/>
+        </w:rPr>
+        <w:t>,</w:t>
       </w:r>
     </w:p>
     <w:p>
@@ -1855,6 +3585,7 @@
           <w:lang w:val="ro-RO"/>
         </w:rPr>
       </w:pPr>
+      <w:proofErr w:type="spellStart"/>
       <w:r>
         <w:rPr>
           <w:rFonts w:ascii="Cambria" w:eastAsia="Cambria" w:hAnsi="Cambria"/>
@@ -1862,6 +3593,7 @@
         </w:rPr>
         <w:t>Nicu</w:t>
       </w:r>
+      <w:proofErr w:type="spellEnd"/>
       <w:r>
         <w:rPr>
           <w:rFonts w:ascii="Cambria" w:eastAsia="Cambria" w:hAnsi="Cambria"/>
@@ -1990,27 +3722,322 @@
           <w:sz w:val="23"/>
         </w:rPr>
       </w:pPr>
+      <w:proofErr w:type="spellStart"/>
       <w:r>
         <w:rPr>
           <w:rFonts w:ascii="Cambria" w:eastAsia="Cambria" w:hAnsi="Cambria"/>
           <w:sz w:val="23"/>
         </w:rPr>
-        <w:t>Prin prezenta declar că sunt de acord ca Lucrarea de licență cu titlul „</w:t>
-      </w:r>
+        <w:t>Prin</w:t>
+      </w:r>
+      <w:proofErr w:type="spellEnd"/>
+      <w:r>
+        <w:rPr>
+          <w:rFonts w:ascii="Cambria" w:eastAsia="Cambria" w:hAnsi="Cambria"/>
+          <w:sz w:val="23"/>
+        </w:rPr>
+        <w:t xml:space="preserve"> </w:t>
+      </w:r>
+      <w:proofErr w:type="spellStart"/>
+      <w:r>
+        <w:rPr>
+          <w:rFonts w:ascii="Cambria" w:eastAsia="Cambria" w:hAnsi="Cambria"/>
+          <w:sz w:val="23"/>
+        </w:rPr>
+        <w:t>prezenta</w:t>
+      </w:r>
+      <w:proofErr w:type="spellEnd"/>
+      <w:r>
+        <w:rPr>
+          <w:rFonts w:ascii="Cambria" w:eastAsia="Cambria" w:hAnsi="Cambria"/>
+          <w:sz w:val="23"/>
+        </w:rPr>
+        <w:t xml:space="preserve"> </w:t>
+      </w:r>
+      <w:proofErr w:type="spellStart"/>
+      <w:r>
+        <w:rPr>
+          <w:rFonts w:ascii="Cambria" w:eastAsia="Cambria" w:hAnsi="Cambria"/>
+          <w:sz w:val="23"/>
+        </w:rPr>
+        <w:t>declar</w:t>
+      </w:r>
+      <w:proofErr w:type="spellEnd"/>
+      <w:r>
+        <w:rPr>
+          <w:rFonts w:ascii="Cambria" w:eastAsia="Cambria" w:hAnsi="Cambria"/>
+          <w:sz w:val="23"/>
+        </w:rPr>
+        <w:t xml:space="preserve"> </w:t>
+      </w:r>
+      <w:proofErr w:type="spellStart"/>
+      <w:r>
+        <w:rPr>
+          <w:rFonts w:ascii="Cambria" w:eastAsia="Cambria" w:hAnsi="Cambria"/>
+          <w:sz w:val="23"/>
+        </w:rPr>
+        <w:t>că</w:t>
+      </w:r>
+      <w:proofErr w:type="spellEnd"/>
+      <w:r>
+        <w:rPr>
+          <w:rFonts w:ascii="Cambria" w:eastAsia="Cambria" w:hAnsi="Cambria"/>
+          <w:sz w:val="23"/>
+        </w:rPr>
+        <w:t xml:space="preserve"> </w:t>
+      </w:r>
+      <w:proofErr w:type="spellStart"/>
+      <w:r>
+        <w:rPr>
+          <w:rFonts w:ascii="Cambria" w:eastAsia="Cambria" w:hAnsi="Cambria"/>
+          <w:sz w:val="23"/>
+        </w:rPr>
+        <w:t>sunt</w:t>
+      </w:r>
+      <w:proofErr w:type="spellEnd"/>
+      <w:r>
+        <w:rPr>
+          <w:rFonts w:ascii="Cambria" w:eastAsia="Cambria" w:hAnsi="Cambria"/>
+          <w:sz w:val="23"/>
+        </w:rPr>
+        <w:t xml:space="preserve"> de </w:t>
+      </w:r>
+      <w:proofErr w:type="spellStart"/>
+      <w:r>
+        <w:rPr>
+          <w:rFonts w:ascii="Cambria" w:eastAsia="Cambria" w:hAnsi="Cambria"/>
+          <w:sz w:val="23"/>
+        </w:rPr>
+        <w:t>acord</w:t>
+      </w:r>
+      <w:proofErr w:type="spellEnd"/>
+      <w:r>
+        <w:rPr>
+          <w:rFonts w:ascii="Cambria" w:eastAsia="Cambria" w:hAnsi="Cambria"/>
+          <w:sz w:val="23"/>
+        </w:rPr>
+        <w:t xml:space="preserve"> ca </w:t>
+      </w:r>
+      <w:proofErr w:type="spellStart"/>
+      <w:r>
+        <w:rPr>
+          <w:rFonts w:ascii="Cambria" w:eastAsia="Cambria" w:hAnsi="Cambria"/>
+          <w:sz w:val="23"/>
+        </w:rPr>
+        <w:t>Lucrarea</w:t>
+      </w:r>
+      <w:proofErr w:type="spellEnd"/>
+      <w:r>
+        <w:rPr>
+          <w:rFonts w:ascii="Cambria" w:eastAsia="Cambria" w:hAnsi="Cambria"/>
+          <w:sz w:val="23"/>
+        </w:rPr>
+        <w:t xml:space="preserve"> de </w:t>
+      </w:r>
+      <w:proofErr w:type="spellStart"/>
+      <w:r>
+        <w:rPr>
+          <w:rFonts w:ascii="Cambria" w:eastAsia="Cambria" w:hAnsi="Cambria"/>
+          <w:sz w:val="23"/>
+        </w:rPr>
+        <w:t>licență</w:t>
+      </w:r>
+      <w:proofErr w:type="spellEnd"/>
+      <w:r>
+        <w:rPr>
+          <w:rFonts w:ascii="Cambria" w:eastAsia="Cambria" w:hAnsi="Cambria"/>
+          <w:sz w:val="23"/>
+        </w:rPr>
+        <w:t xml:space="preserve"> cu </w:t>
+      </w:r>
+      <w:proofErr w:type="spellStart"/>
+      <w:r>
+        <w:rPr>
+          <w:rFonts w:ascii="Cambria" w:eastAsia="Cambria" w:hAnsi="Cambria"/>
+          <w:sz w:val="23"/>
+        </w:rPr>
+        <w:t>titlul</w:t>
+      </w:r>
+      <w:proofErr w:type="spellEnd"/>
+      <w:r>
+        <w:rPr>
+          <w:rFonts w:ascii="Cambria" w:eastAsia="Cambria" w:hAnsi="Cambria"/>
+          <w:sz w:val="23"/>
+        </w:rPr>
+        <w:t xml:space="preserve"> „</w:t>
+      </w:r>
+      <w:proofErr w:type="spellStart"/>
       <w:r>
         <w:rPr>
           <w:rFonts w:ascii="Cambria" w:eastAsia="Cambria" w:hAnsi="Cambria"/>
           <w:i/>
           <w:sz w:val="24"/>
         </w:rPr>
-        <w:t>Implementarea unui sistem de tip Smart Home</w:t>
+        <w:t>Implementarea</w:t>
+      </w:r>
+      <w:proofErr w:type="spellEnd"/>
+      <w:r>
+        <w:rPr>
+          <w:rFonts w:ascii="Cambria" w:eastAsia="Cambria" w:hAnsi="Cambria"/>
+          <w:i/>
+          <w:sz w:val="24"/>
+        </w:rPr>
+        <w:t xml:space="preserve"> </w:t>
+      </w:r>
+      <w:proofErr w:type="spellStart"/>
+      <w:r>
+        <w:rPr>
+          <w:rFonts w:ascii="Cambria" w:eastAsia="Cambria" w:hAnsi="Cambria"/>
+          <w:i/>
+          <w:sz w:val="24"/>
+        </w:rPr>
+        <w:t>unui</w:t>
+      </w:r>
+      <w:proofErr w:type="spellEnd"/>
+      <w:r>
+        <w:rPr>
+          <w:rFonts w:ascii="Cambria" w:eastAsia="Cambria" w:hAnsi="Cambria"/>
+          <w:i/>
+          <w:sz w:val="24"/>
+        </w:rPr>
+        <w:t xml:space="preserve"> </w:t>
+      </w:r>
+      <w:proofErr w:type="spellStart"/>
+      <w:r>
+        <w:rPr>
+          <w:rFonts w:ascii="Cambria" w:eastAsia="Cambria" w:hAnsi="Cambria"/>
+          <w:i/>
+          <w:sz w:val="24"/>
+        </w:rPr>
+        <w:t>sistem</w:t>
+      </w:r>
+      <w:proofErr w:type="spellEnd"/>
+      <w:r>
+        <w:rPr>
+          <w:rFonts w:ascii="Cambria" w:eastAsia="Cambria" w:hAnsi="Cambria"/>
+          <w:i/>
+          <w:sz w:val="24"/>
+        </w:rPr>
+        <w:t xml:space="preserve"> de tip Smart Home</w:t>
       </w:r>
       <w:r>
         <w:rPr>
           <w:rFonts w:ascii="Cambria" w:eastAsia="Cambria" w:hAnsi="Cambria"/>
           <w:sz w:val="23"/>
         </w:rPr>
-        <w:t>”, codul sursă al programelor şi celelalte conţinuturi (grafice, multimedia, date de</w:t>
+        <w:t xml:space="preserve">”, </w:t>
+      </w:r>
+      <w:proofErr w:type="spellStart"/>
+      <w:r>
+        <w:rPr>
+          <w:rFonts w:ascii="Cambria" w:eastAsia="Cambria" w:hAnsi="Cambria"/>
+          <w:sz w:val="23"/>
+        </w:rPr>
+        <w:t>codul</w:t>
+      </w:r>
+      <w:proofErr w:type="spellEnd"/>
+      <w:r>
+        <w:rPr>
+          <w:rFonts w:ascii="Cambria" w:eastAsia="Cambria" w:hAnsi="Cambria"/>
+          <w:sz w:val="23"/>
+        </w:rPr>
+        <w:t xml:space="preserve"> </w:t>
+      </w:r>
+      <w:proofErr w:type="spellStart"/>
+      <w:r>
+        <w:rPr>
+          <w:rFonts w:ascii="Cambria" w:eastAsia="Cambria" w:hAnsi="Cambria"/>
+          <w:sz w:val="23"/>
+        </w:rPr>
+        <w:t>sursă</w:t>
+      </w:r>
+      <w:proofErr w:type="spellEnd"/>
+      <w:r>
+        <w:rPr>
+          <w:rFonts w:ascii="Cambria" w:eastAsia="Cambria" w:hAnsi="Cambria"/>
+          <w:sz w:val="23"/>
+        </w:rPr>
+        <w:t xml:space="preserve"> al </w:t>
+      </w:r>
+      <w:proofErr w:type="spellStart"/>
+      <w:r>
+        <w:rPr>
+          <w:rFonts w:ascii="Cambria" w:eastAsia="Cambria" w:hAnsi="Cambria"/>
+          <w:sz w:val="23"/>
+        </w:rPr>
+        <w:t>programelor</w:t>
+      </w:r>
+      <w:proofErr w:type="spellEnd"/>
+      <w:r>
+        <w:rPr>
+          <w:rFonts w:ascii="Cambria" w:eastAsia="Cambria" w:hAnsi="Cambria"/>
+          <w:sz w:val="23"/>
+        </w:rPr>
+        <w:t xml:space="preserve"> </w:t>
+      </w:r>
+      <w:proofErr w:type="spellStart"/>
+      <w:r>
+        <w:rPr>
+          <w:rFonts w:ascii="Cambria" w:eastAsia="Cambria" w:hAnsi="Cambria"/>
+          <w:sz w:val="23"/>
+        </w:rPr>
+        <w:t>şi</w:t>
+      </w:r>
+      <w:proofErr w:type="spellEnd"/>
+      <w:r>
+        <w:rPr>
+          <w:rFonts w:ascii="Cambria" w:eastAsia="Cambria" w:hAnsi="Cambria"/>
+          <w:sz w:val="23"/>
+        </w:rPr>
+        <w:t xml:space="preserve"> </w:t>
+      </w:r>
+      <w:proofErr w:type="spellStart"/>
+      <w:r>
+        <w:rPr>
+          <w:rFonts w:ascii="Cambria" w:eastAsia="Cambria" w:hAnsi="Cambria"/>
+          <w:sz w:val="23"/>
+        </w:rPr>
+        <w:t>celelalte</w:t>
+      </w:r>
+      <w:proofErr w:type="spellEnd"/>
+      <w:r>
+        <w:rPr>
+          <w:rFonts w:ascii="Cambria" w:eastAsia="Cambria" w:hAnsi="Cambria"/>
+          <w:sz w:val="23"/>
+        </w:rPr>
+        <w:t xml:space="preserve"> </w:t>
+      </w:r>
+      <w:proofErr w:type="spellStart"/>
+      <w:r>
+        <w:rPr>
+          <w:rFonts w:ascii="Cambria" w:eastAsia="Cambria" w:hAnsi="Cambria"/>
+          <w:sz w:val="23"/>
+        </w:rPr>
+        <w:t>conţinuturi</w:t>
+      </w:r>
+      <w:proofErr w:type="spellEnd"/>
+      <w:r>
+        <w:rPr>
+          <w:rFonts w:ascii="Cambria" w:eastAsia="Cambria" w:hAnsi="Cambria"/>
+          <w:sz w:val="23"/>
+        </w:rPr>
+        <w:t xml:space="preserve"> (</w:t>
+      </w:r>
+      <w:proofErr w:type="spellStart"/>
+      <w:r>
+        <w:rPr>
+          <w:rFonts w:ascii="Cambria" w:eastAsia="Cambria" w:hAnsi="Cambria"/>
+          <w:sz w:val="23"/>
+        </w:rPr>
+        <w:t>grafice</w:t>
+      </w:r>
+      <w:proofErr w:type="spellEnd"/>
+      <w:r>
+        <w:rPr>
+          <w:rFonts w:ascii="Cambria" w:eastAsia="Cambria" w:hAnsi="Cambria"/>
+          <w:sz w:val="23"/>
+        </w:rPr>
+        <w:t>, multimedia, date de</w:t>
       </w:r>
       <w:r>
         <w:rPr>
@@ -2025,7 +4052,151 @@
           <w:rFonts w:ascii="Cambria" w:eastAsia="Cambria" w:hAnsi="Cambria"/>
           <w:sz w:val="23"/>
         </w:rPr>
-        <w:t>test etc.) care însoţesc această lucrare să fie utilizate în cadrul Facultăţii de Informatică.</w:t>
+        <w:t xml:space="preserve">test etc.) care </w:t>
+      </w:r>
+      <w:proofErr w:type="spellStart"/>
+      <w:r>
+        <w:rPr>
+          <w:rFonts w:ascii="Cambria" w:eastAsia="Cambria" w:hAnsi="Cambria"/>
+          <w:sz w:val="23"/>
+        </w:rPr>
+        <w:t>însoţesc</w:t>
+      </w:r>
+      <w:proofErr w:type="spellEnd"/>
+      <w:r>
+        <w:rPr>
+          <w:rFonts w:ascii="Cambria" w:eastAsia="Cambria" w:hAnsi="Cambria"/>
+          <w:sz w:val="23"/>
+        </w:rPr>
+        <w:t xml:space="preserve"> </w:t>
+      </w:r>
+      <w:proofErr w:type="spellStart"/>
+      <w:r>
+        <w:rPr>
+          <w:rFonts w:ascii="Cambria" w:eastAsia="Cambria" w:hAnsi="Cambria"/>
+          <w:sz w:val="23"/>
+        </w:rPr>
+        <w:t>această</w:t>
+      </w:r>
+      <w:proofErr w:type="spellEnd"/>
+      <w:r>
+        <w:rPr>
+          <w:rFonts w:ascii="Cambria" w:eastAsia="Cambria" w:hAnsi="Cambria"/>
+          <w:sz w:val="23"/>
+        </w:rPr>
+        <w:t xml:space="preserve"> </w:t>
+      </w:r>
+      <w:proofErr w:type="spellStart"/>
+      <w:r>
+        <w:rPr>
+          <w:rFonts w:ascii="Cambria" w:eastAsia="Cambria" w:hAnsi="Cambria"/>
+          <w:sz w:val="23"/>
+        </w:rPr>
+        <w:t>lucrare</w:t>
+      </w:r>
+      <w:proofErr w:type="spellEnd"/>
+      <w:r>
+        <w:rPr>
+          <w:rFonts w:ascii="Cambria" w:eastAsia="Cambria" w:hAnsi="Cambria"/>
+          <w:sz w:val="23"/>
+        </w:rPr>
+        <w:t xml:space="preserve"> </w:t>
+      </w:r>
+      <w:proofErr w:type="spellStart"/>
+      <w:r>
+        <w:rPr>
+          <w:rFonts w:ascii="Cambria" w:eastAsia="Cambria" w:hAnsi="Cambria"/>
+          <w:sz w:val="23"/>
+        </w:rPr>
+        <w:t>să</w:t>
+      </w:r>
+      <w:proofErr w:type="spellEnd"/>
+      <w:r>
+        <w:rPr>
+          <w:rFonts w:ascii="Cambria" w:eastAsia="Cambria" w:hAnsi="Cambria"/>
+          <w:sz w:val="23"/>
+        </w:rPr>
+        <w:t xml:space="preserve"> fie </w:t>
+      </w:r>
+      <w:proofErr w:type="spellStart"/>
+      <w:r>
+        <w:rPr>
+          <w:rFonts w:ascii="Cambria" w:eastAsia="Cambria" w:hAnsi="Cambria"/>
+          <w:sz w:val="23"/>
+        </w:rPr>
+        <w:t>utilizate</w:t>
+      </w:r>
+      <w:proofErr w:type="spellEnd"/>
+      <w:r>
+        <w:rPr>
+          <w:rFonts w:ascii="Cambria" w:eastAsia="Cambria" w:hAnsi="Cambria"/>
+          <w:sz w:val="23"/>
+        </w:rPr>
+        <w:t xml:space="preserve"> </w:t>
+      </w:r>
+      <w:proofErr w:type="spellStart"/>
+      <w:r>
+        <w:rPr>
+          <w:rFonts w:ascii="Cambria" w:eastAsia="Cambria" w:hAnsi="Cambria"/>
+          <w:sz w:val="23"/>
+        </w:rPr>
+        <w:t>în</w:t>
+      </w:r>
+      <w:proofErr w:type="spellEnd"/>
+      <w:r>
+        <w:rPr>
+          <w:rFonts w:ascii="Cambria" w:eastAsia="Cambria" w:hAnsi="Cambria"/>
+          <w:sz w:val="23"/>
+        </w:rPr>
+        <w:t xml:space="preserve"> </w:t>
+      </w:r>
+      <w:proofErr w:type="spellStart"/>
+      <w:r>
+        <w:rPr>
+          <w:rFonts w:ascii="Cambria" w:eastAsia="Cambria" w:hAnsi="Cambria"/>
+          <w:sz w:val="23"/>
+        </w:rPr>
+        <w:t>cadrul</w:t>
+      </w:r>
+      <w:proofErr w:type="spellEnd"/>
+      <w:r>
+        <w:rPr>
+          <w:rFonts w:ascii="Cambria" w:eastAsia="Cambria" w:hAnsi="Cambria"/>
+          <w:sz w:val="23"/>
+        </w:rPr>
+        <w:t xml:space="preserve"> </w:t>
+      </w:r>
+      <w:proofErr w:type="spellStart"/>
+      <w:r>
+        <w:rPr>
+          <w:rFonts w:ascii="Cambria" w:eastAsia="Cambria" w:hAnsi="Cambria"/>
+          <w:sz w:val="23"/>
+        </w:rPr>
+        <w:t>Facultăţii</w:t>
+      </w:r>
+      <w:proofErr w:type="spellEnd"/>
+      <w:r>
+        <w:rPr>
+          <w:rFonts w:ascii="Cambria" w:eastAsia="Cambria" w:hAnsi="Cambria"/>
+          <w:sz w:val="23"/>
+        </w:rPr>
+        <w:t xml:space="preserve"> de </w:t>
+      </w:r>
+      <w:proofErr w:type="spellStart"/>
+      <w:r>
+        <w:rPr>
+          <w:rFonts w:ascii="Cambria" w:eastAsia="Cambria" w:hAnsi="Cambria"/>
+          <w:sz w:val="23"/>
+        </w:rPr>
+        <w:t>Informatică</w:t>
+      </w:r>
+      <w:proofErr w:type="spellEnd"/>
+      <w:r>
+        <w:rPr>
+          <w:rFonts w:ascii="Cambria" w:eastAsia="Cambria" w:hAnsi="Cambria"/>
+          <w:sz w:val="23"/>
+        </w:rPr>
+        <w:t>.</w:t>
       </w:r>
     </w:p>
     <w:p>
@@ -2050,7 +4221,487 @@
           <w:rFonts w:ascii="Cambria" w:eastAsia="Cambria" w:hAnsi="Cambria"/>
           <w:sz w:val="24"/>
         </w:rPr>
-        <w:t>De asemenea, sunt de acord ca Facultatea de Informatică de la Universitatea „Alexandru Ioan Cuza” din Iași, să utilizeze, modifice, reproducă şi să distribuie în scopuri necomerciale programele-calculator, format executabil şi sursă, realizate de mine în cadrul prezentei lucrări de licenţă.</w:t>
+        <w:t xml:space="preserve">De </w:t>
+      </w:r>
+      <w:proofErr w:type="spellStart"/>
+      <w:r>
+        <w:rPr>
+          <w:rFonts w:ascii="Cambria" w:eastAsia="Cambria" w:hAnsi="Cambria"/>
+          <w:sz w:val="24"/>
+        </w:rPr>
+        <w:t>asemenea</w:t>
+      </w:r>
+      <w:proofErr w:type="spellEnd"/>
+      <w:r>
+        <w:rPr>
+          <w:rFonts w:ascii="Cambria" w:eastAsia="Cambria" w:hAnsi="Cambria"/>
+          <w:sz w:val="24"/>
+        </w:rPr>
+        <w:t xml:space="preserve">, </w:t>
+      </w:r>
+      <w:proofErr w:type="spellStart"/>
+      <w:r>
+        <w:rPr>
+          <w:rFonts w:ascii="Cambria" w:eastAsia="Cambria" w:hAnsi="Cambria"/>
+          <w:sz w:val="24"/>
+        </w:rPr>
+        <w:t>sunt</w:t>
+      </w:r>
+      <w:proofErr w:type="spellEnd"/>
+      <w:r>
+        <w:rPr>
+          <w:rFonts w:ascii="Cambria" w:eastAsia="Cambria" w:hAnsi="Cambria"/>
+          <w:sz w:val="24"/>
+        </w:rPr>
+        <w:t xml:space="preserve"> de </w:t>
+      </w:r>
+      <w:proofErr w:type="spellStart"/>
+      <w:r>
+        <w:rPr>
+          <w:rFonts w:ascii="Cambria" w:eastAsia="Cambria" w:hAnsi="Cambria"/>
+          <w:sz w:val="24"/>
+        </w:rPr>
+        <w:t>acord</w:t>
+      </w:r>
+      <w:proofErr w:type="spellEnd"/>
+      <w:r>
+        <w:rPr>
+          <w:rFonts w:ascii="Cambria" w:eastAsia="Cambria" w:hAnsi="Cambria"/>
+          <w:sz w:val="24"/>
+        </w:rPr>
+        <w:t xml:space="preserve"> ca </w:t>
+      </w:r>
+      <w:proofErr w:type="spellStart"/>
+      <w:r>
+        <w:rPr>
+          <w:rFonts w:ascii="Cambria" w:eastAsia="Cambria" w:hAnsi="Cambria"/>
+          <w:sz w:val="24"/>
+        </w:rPr>
+        <w:t>Facultatea</w:t>
+      </w:r>
+      <w:proofErr w:type="spellEnd"/>
+      <w:r>
+        <w:rPr>
+          <w:rFonts w:ascii="Cambria" w:eastAsia="Cambria" w:hAnsi="Cambria"/>
+          <w:sz w:val="24"/>
+        </w:rPr>
+        <w:t xml:space="preserve"> de </w:t>
+      </w:r>
+      <w:proofErr w:type="spellStart"/>
+      <w:r>
+        <w:rPr>
+          <w:rFonts w:ascii="Cambria" w:eastAsia="Cambria" w:hAnsi="Cambria"/>
+          <w:sz w:val="24"/>
+        </w:rPr>
+        <w:t>Informatică</w:t>
+      </w:r>
+      <w:proofErr w:type="spellEnd"/>
+      <w:r>
+        <w:rPr>
+          <w:rFonts w:ascii="Cambria" w:eastAsia="Cambria" w:hAnsi="Cambria"/>
+          <w:sz w:val="24"/>
+        </w:rPr>
+        <w:t xml:space="preserve"> de la </w:t>
+      </w:r>
+      <w:proofErr w:type="spellStart"/>
+      <w:r>
+        <w:rPr>
+          <w:rFonts w:ascii="Cambria" w:eastAsia="Cambria" w:hAnsi="Cambria"/>
+          <w:sz w:val="24"/>
+        </w:rPr>
+        <w:t>Universitatea</w:t>
+      </w:r>
+      <w:proofErr w:type="spellEnd"/>
+      <w:r>
+        <w:rPr>
+          <w:rFonts w:ascii="Cambria" w:eastAsia="Cambria" w:hAnsi="Cambria"/>
+          <w:sz w:val="24"/>
+        </w:rPr>
+        <w:t xml:space="preserve"> „</w:t>
+      </w:r>
+      <w:proofErr w:type="spellStart"/>
+      <w:r>
+        <w:rPr>
+          <w:rFonts w:ascii="Cambria" w:eastAsia="Cambria" w:hAnsi="Cambria"/>
+          <w:sz w:val="24"/>
+        </w:rPr>
+        <w:t>Alexandru</w:t>
+      </w:r>
+      <w:proofErr w:type="spellEnd"/>
+      <w:r>
+        <w:rPr>
+          <w:rFonts w:ascii="Cambria" w:eastAsia="Cambria" w:hAnsi="Cambria"/>
+          <w:sz w:val="24"/>
+        </w:rPr>
+        <w:t xml:space="preserve"> </w:t>
+      </w:r>
+      <w:proofErr w:type="spellStart"/>
+      <w:r>
+        <w:rPr>
+          <w:rFonts w:ascii="Cambria" w:eastAsia="Cambria" w:hAnsi="Cambria"/>
+          <w:sz w:val="24"/>
+        </w:rPr>
+        <w:t>Ioan</w:t>
+      </w:r>
+      <w:proofErr w:type="spellEnd"/>
+      <w:r>
+        <w:rPr>
+          <w:rFonts w:ascii="Cambria" w:eastAsia="Cambria" w:hAnsi="Cambria"/>
+          <w:sz w:val="24"/>
+        </w:rPr>
+        <w:t xml:space="preserve"> </w:t>
+      </w:r>
+      <w:proofErr w:type="spellStart"/>
+      <w:r>
+        <w:rPr>
+          <w:rFonts w:ascii="Cambria" w:eastAsia="Cambria" w:hAnsi="Cambria"/>
+          <w:sz w:val="24"/>
+        </w:rPr>
+        <w:t>Cuza</w:t>
+      </w:r>
+      <w:proofErr w:type="spellEnd"/>
+      <w:r>
+        <w:rPr>
+          <w:rFonts w:ascii="Cambria" w:eastAsia="Cambria" w:hAnsi="Cambria"/>
+          <w:sz w:val="24"/>
+        </w:rPr>
+        <w:t xml:space="preserve">” din </w:t>
+      </w:r>
+      <w:proofErr w:type="spellStart"/>
+      <w:r>
+        <w:rPr>
+          <w:rFonts w:ascii="Cambria" w:eastAsia="Cambria" w:hAnsi="Cambria"/>
+          <w:sz w:val="24"/>
+        </w:rPr>
+        <w:t>Iași</w:t>
+      </w:r>
+      <w:proofErr w:type="spellEnd"/>
+      <w:r>
+        <w:rPr>
+          <w:rFonts w:ascii="Cambria" w:eastAsia="Cambria" w:hAnsi="Cambria"/>
+          <w:sz w:val="24"/>
+        </w:rPr>
+        <w:t xml:space="preserve">, </w:t>
+      </w:r>
+      <w:proofErr w:type="spellStart"/>
+      <w:r>
+        <w:rPr>
+          <w:rFonts w:ascii="Cambria" w:eastAsia="Cambria" w:hAnsi="Cambria"/>
+          <w:sz w:val="24"/>
+        </w:rPr>
+        <w:t>să</w:t>
+      </w:r>
+      <w:proofErr w:type="spellEnd"/>
+      <w:r>
+        <w:rPr>
+          <w:rFonts w:ascii="Cambria" w:eastAsia="Cambria" w:hAnsi="Cambria"/>
+          <w:sz w:val="24"/>
+        </w:rPr>
+        <w:t xml:space="preserve"> </w:t>
+      </w:r>
+      <w:proofErr w:type="spellStart"/>
+      <w:r>
+        <w:rPr>
+          <w:rFonts w:ascii="Cambria" w:eastAsia="Cambria" w:hAnsi="Cambria"/>
+          <w:sz w:val="24"/>
+        </w:rPr>
+        <w:t>utilizeze</w:t>
+      </w:r>
+      <w:proofErr w:type="spellEnd"/>
+      <w:r>
+        <w:rPr>
+          <w:rFonts w:ascii="Cambria" w:eastAsia="Cambria" w:hAnsi="Cambria"/>
+          <w:sz w:val="24"/>
+        </w:rPr>
+        <w:t xml:space="preserve">, </w:t>
+      </w:r>
+      <w:proofErr w:type="spellStart"/>
+      <w:r>
+        <w:rPr>
+          <w:rFonts w:ascii="Cambria" w:eastAsia="Cambria" w:hAnsi="Cambria"/>
+          <w:sz w:val="24"/>
+        </w:rPr>
+        <w:t>modifice</w:t>
+      </w:r>
+      <w:proofErr w:type="spellEnd"/>
+      <w:r>
+        <w:rPr>
+          <w:rFonts w:ascii="Cambria" w:eastAsia="Cambria" w:hAnsi="Cambria"/>
+          <w:sz w:val="24"/>
+        </w:rPr>
+        <w:t xml:space="preserve">, </w:t>
+      </w:r>
+      <w:proofErr w:type="spellStart"/>
+      <w:r>
+        <w:rPr>
+          <w:rFonts w:ascii="Cambria" w:eastAsia="Cambria" w:hAnsi="Cambria"/>
+          <w:sz w:val="24"/>
+        </w:rPr>
+        <w:t>reproducă</w:t>
+      </w:r>
+      <w:proofErr w:type="spellEnd"/>
+      <w:r>
+        <w:rPr>
+          <w:rFonts w:ascii="Cambria" w:eastAsia="Cambria" w:hAnsi="Cambria"/>
+          <w:sz w:val="24"/>
+        </w:rPr>
+        <w:t xml:space="preserve"> </w:t>
+      </w:r>
+      <w:proofErr w:type="spellStart"/>
+      <w:r>
+        <w:rPr>
+          <w:rFonts w:ascii="Cambria" w:eastAsia="Cambria" w:hAnsi="Cambria"/>
+          <w:sz w:val="24"/>
+        </w:rPr>
+        <w:t>şi</w:t>
+      </w:r>
+      <w:proofErr w:type="spellEnd"/>
+      <w:r>
+        <w:rPr>
+          <w:rFonts w:ascii="Cambria" w:eastAsia="Cambria" w:hAnsi="Cambria"/>
+          <w:sz w:val="24"/>
+        </w:rPr>
+        <w:t xml:space="preserve"> </w:t>
+      </w:r>
+      <w:proofErr w:type="spellStart"/>
+      <w:r>
+        <w:rPr>
+          <w:rFonts w:ascii="Cambria" w:eastAsia="Cambria" w:hAnsi="Cambria"/>
+          <w:sz w:val="24"/>
+        </w:rPr>
+        <w:t>să</w:t>
+      </w:r>
+      <w:proofErr w:type="spellEnd"/>
+      <w:r>
+        <w:rPr>
+          <w:rFonts w:ascii="Cambria" w:eastAsia="Cambria" w:hAnsi="Cambria"/>
+          <w:sz w:val="24"/>
+        </w:rPr>
+        <w:t xml:space="preserve"> </w:t>
+      </w:r>
+      <w:proofErr w:type="spellStart"/>
+      <w:r>
+        <w:rPr>
+          <w:rFonts w:ascii="Cambria" w:eastAsia="Cambria" w:hAnsi="Cambria"/>
+          <w:sz w:val="24"/>
+        </w:rPr>
+        <w:t>distribuie</w:t>
+      </w:r>
+      <w:proofErr w:type="spellEnd"/>
+      <w:r>
+        <w:rPr>
+          <w:rFonts w:ascii="Cambria" w:eastAsia="Cambria" w:hAnsi="Cambria"/>
+          <w:sz w:val="24"/>
+        </w:rPr>
+        <w:t xml:space="preserve"> </w:t>
+      </w:r>
+      <w:proofErr w:type="spellStart"/>
+      <w:r>
+        <w:rPr>
+          <w:rFonts w:ascii="Cambria" w:eastAsia="Cambria" w:hAnsi="Cambria"/>
+          <w:sz w:val="24"/>
+        </w:rPr>
+        <w:t>în</w:t>
+      </w:r>
+      <w:proofErr w:type="spellEnd"/>
+      <w:r>
+        <w:rPr>
+          <w:rFonts w:ascii="Cambria" w:eastAsia="Cambria" w:hAnsi="Cambria"/>
+          <w:sz w:val="24"/>
+        </w:rPr>
+        <w:t xml:space="preserve"> </w:t>
+      </w:r>
+      <w:proofErr w:type="spellStart"/>
+      <w:r>
+        <w:rPr>
+          <w:rFonts w:ascii="Cambria" w:eastAsia="Cambria" w:hAnsi="Cambria"/>
+          <w:sz w:val="24"/>
+        </w:rPr>
+        <w:t>scopuri</w:t>
+      </w:r>
+      <w:proofErr w:type="spellEnd"/>
+      <w:r>
+        <w:rPr>
+          <w:rFonts w:ascii="Cambria" w:eastAsia="Cambria" w:hAnsi="Cambria"/>
+          <w:sz w:val="24"/>
+        </w:rPr>
+        <w:t xml:space="preserve"> </w:t>
+      </w:r>
+      <w:proofErr w:type="spellStart"/>
+      <w:r>
+        <w:rPr>
+          <w:rFonts w:ascii="Cambria" w:eastAsia="Cambria" w:hAnsi="Cambria"/>
+          <w:sz w:val="24"/>
+        </w:rPr>
+        <w:t>necomerciale</w:t>
+      </w:r>
+      <w:proofErr w:type="spellEnd"/>
+      <w:r>
+        <w:rPr>
+          <w:rFonts w:ascii="Cambria" w:eastAsia="Cambria" w:hAnsi="Cambria"/>
+          <w:sz w:val="24"/>
+        </w:rPr>
+        <w:t xml:space="preserve"> </w:t>
+      </w:r>
+      <w:proofErr w:type="spellStart"/>
+      <w:r>
+        <w:rPr>
+          <w:rFonts w:ascii="Cambria" w:eastAsia="Cambria" w:hAnsi="Cambria"/>
+          <w:sz w:val="24"/>
+        </w:rPr>
+        <w:t>programele</w:t>
+      </w:r>
+      <w:proofErr w:type="spellEnd"/>
+      <w:r>
+        <w:rPr>
+          <w:rFonts w:ascii="Cambria" w:eastAsia="Cambria" w:hAnsi="Cambria"/>
+          <w:sz w:val="24"/>
+        </w:rPr>
+        <w:t xml:space="preserve">-calculator, format </w:t>
+      </w:r>
+      <w:proofErr w:type="spellStart"/>
+      <w:r>
+        <w:rPr>
+          <w:rFonts w:ascii="Cambria" w:eastAsia="Cambria" w:hAnsi="Cambria"/>
+          <w:sz w:val="24"/>
+        </w:rPr>
+        <w:t>executabil</w:t>
+      </w:r>
+      <w:proofErr w:type="spellEnd"/>
+      <w:r>
+        <w:rPr>
+          <w:rFonts w:ascii="Cambria" w:eastAsia="Cambria" w:hAnsi="Cambria"/>
+          <w:sz w:val="24"/>
+        </w:rPr>
+        <w:t xml:space="preserve"> </w:t>
+      </w:r>
+      <w:proofErr w:type="spellStart"/>
+      <w:r>
+        <w:rPr>
+          <w:rFonts w:ascii="Cambria" w:eastAsia="Cambria" w:hAnsi="Cambria"/>
+          <w:sz w:val="24"/>
+        </w:rPr>
+        <w:t>şi</w:t>
+      </w:r>
+      <w:proofErr w:type="spellEnd"/>
+      <w:r>
+        <w:rPr>
+          <w:rFonts w:ascii="Cambria" w:eastAsia="Cambria" w:hAnsi="Cambria"/>
+          <w:sz w:val="24"/>
+        </w:rPr>
+        <w:t xml:space="preserve"> </w:t>
+      </w:r>
+      <w:proofErr w:type="spellStart"/>
+      <w:r>
+        <w:rPr>
+          <w:rFonts w:ascii="Cambria" w:eastAsia="Cambria" w:hAnsi="Cambria"/>
+          <w:sz w:val="24"/>
+        </w:rPr>
+        <w:t>sursă</w:t>
+      </w:r>
+      <w:proofErr w:type="spellEnd"/>
+      <w:r>
+        <w:rPr>
+          <w:rFonts w:ascii="Cambria" w:eastAsia="Cambria" w:hAnsi="Cambria"/>
+          <w:sz w:val="24"/>
+        </w:rPr>
+        <w:t xml:space="preserve">, </w:t>
+      </w:r>
+      <w:proofErr w:type="spellStart"/>
+      <w:r>
+        <w:rPr>
+          <w:rFonts w:ascii="Cambria" w:eastAsia="Cambria" w:hAnsi="Cambria"/>
+          <w:sz w:val="24"/>
+        </w:rPr>
+        <w:t>realizate</w:t>
+      </w:r>
+      <w:proofErr w:type="spellEnd"/>
+      <w:r>
+        <w:rPr>
+          <w:rFonts w:ascii="Cambria" w:eastAsia="Cambria" w:hAnsi="Cambria"/>
+          <w:sz w:val="24"/>
+        </w:rPr>
+        <w:t xml:space="preserve"> de mine </w:t>
+      </w:r>
+      <w:proofErr w:type="spellStart"/>
+      <w:r>
+        <w:rPr>
+          <w:rFonts w:ascii="Cambria" w:eastAsia="Cambria" w:hAnsi="Cambria"/>
+          <w:sz w:val="24"/>
+        </w:rPr>
+        <w:t>în</w:t>
+      </w:r>
+      <w:proofErr w:type="spellEnd"/>
+      <w:r>
+        <w:rPr>
+          <w:rFonts w:ascii="Cambria" w:eastAsia="Cambria" w:hAnsi="Cambria"/>
+          <w:sz w:val="24"/>
+        </w:rPr>
+        <w:t xml:space="preserve"> </w:t>
+      </w:r>
+      <w:proofErr w:type="spellStart"/>
+      <w:r>
+        <w:rPr>
+          <w:rFonts w:ascii="Cambria" w:eastAsia="Cambria" w:hAnsi="Cambria"/>
+          <w:sz w:val="24"/>
+        </w:rPr>
+        <w:t>cadrul</w:t>
+      </w:r>
+      <w:proofErr w:type="spellEnd"/>
+      <w:r>
+        <w:rPr>
+          <w:rFonts w:ascii="Cambria" w:eastAsia="Cambria" w:hAnsi="Cambria"/>
+          <w:sz w:val="24"/>
+        </w:rPr>
+        <w:t xml:space="preserve"> </w:t>
+      </w:r>
+      <w:proofErr w:type="spellStart"/>
+      <w:r>
+        <w:rPr>
+          <w:rFonts w:ascii="Cambria" w:eastAsia="Cambria" w:hAnsi="Cambria"/>
+          <w:sz w:val="24"/>
+        </w:rPr>
+        <w:t>prezentei</w:t>
+      </w:r>
+      <w:proofErr w:type="spellEnd"/>
+      <w:r>
+        <w:rPr>
+          <w:rFonts w:ascii="Cambria" w:eastAsia="Cambria" w:hAnsi="Cambria"/>
+          <w:sz w:val="24"/>
+        </w:rPr>
+        <w:t xml:space="preserve"> </w:t>
+      </w:r>
+      <w:proofErr w:type="spellStart"/>
+      <w:r>
+        <w:rPr>
+          <w:rFonts w:ascii="Cambria" w:eastAsia="Cambria" w:hAnsi="Cambria"/>
+          <w:sz w:val="24"/>
+        </w:rPr>
+        <w:t>lucrări</w:t>
+      </w:r>
+      <w:proofErr w:type="spellEnd"/>
+      <w:r>
+        <w:rPr>
+          <w:rFonts w:ascii="Cambria" w:eastAsia="Cambria" w:hAnsi="Cambria"/>
+          <w:sz w:val="24"/>
+        </w:rPr>
+        <w:t xml:space="preserve"> de </w:t>
+      </w:r>
+      <w:proofErr w:type="spellStart"/>
+      <w:r>
+        <w:rPr>
+          <w:rFonts w:ascii="Cambria" w:eastAsia="Cambria" w:hAnsi="Cambria"/>
+          <w:sz w:val="24"/>
+        </w:rPr>
+        <w:t>licenţă</w:t>
+      </w:r>
+      <w:proofErr w:type="spellEnd"/>
+      <w:r>
+        <w:rPr>
+          <w:rFonts w:ascii="Cambria" w:eastAsia="Cambria" w:hAnsi="Cambria"/>
+          <w:sz w:val="24"/>
+        </w:rPr>
+        <w:t>.</w:t>
       </w:r>
     </w:p>
     <w:p>
@@ -2199,12 +4850,21 @@
           <w:sz w:val="24"/>
         </w:rPr>
       </w:pPr>
-      <w:r>
-        <w:rPr>
-          <w:rFonts w:ascii="Cambria" w:eastAsia="Cambria" w:hAnsi="Cambria"/>
-          <w:sz w:val="24"/>
-        </w:rPr>
-        <w:t>Iaşi,</w:t>
+      <w:proofErr w:type="spellStart"/>
+      <w:r>
+        <w:rPr>
+          <w:rFonts w:ascii="Cambria" w:eastAsia="Cambria" w:hAnsi="Cambria"/>
+          <w:sz w:val="24"/>
+        </w:rPr>
+        <w:t>Iaşi</w:t>
+      </w:r>
+      <w:proofErr w:type="spellEnd"/>
+      <w:r>
+        <w:rPr>
+          <w:rFonts w:ascii="Cambria" w:eastAsia="Cambria" w:hAnsi="Cambria"/>
+          <w:sz w:val="24"/>
+        </w:rPr>
+        <w:t>,</w:t>
       </w:r>
     </w:p>
     <w:p>
@@ -2343,6 +5003,7 @@
           <w:lang w:val="ro-RO"/>
         </w:rPr>
       </w:pPr>
+      <w:proofErr w:type="spellStart"/>
       <w:r>
         <w:rPr>
           <w:rFonts w:ascii="Cambria" w:eastAsia="Cambria" w:hAnsi="Cambria"/>
@@ -2350,6 +5011,7 @@
         </w:rPr>
         <w:t>Nicu</w:t>
       </w:r>
+      <w:proofErr w:type="spellEnd"/>
       <w:r>
         <w:rPr>
           <w:rFonts w:ascii="Cambria" w:eastAsia="Cambria" w:hAnsi="Cambria"/>

--- a/Documentation/Coperta.docx
+++ b/Documentation/Coperta.docx
@@ -13,8 +13,6 @@
           <w:rFonts w:ascii="Times New Roman" w:eastAsia="Times New Roman" w:hAnsi="Times New Roman"/>
         </w:rPr>
       </w:pPr>
-      <w:bookmarkStart w:id="0" w:name="_GoBack"/>
-      <w:bookmarkEnd w:id="0"/>
     </w:p>
     <w:p>
       <w:pPr>
@@ -450,19 +448,15 @@
         </w:rPr>
         <w:t xml:space="preserve"> </w:t>
       </w:r>
-    </w:p>
-    <w:p>
-      <w:pPr>
-        <w:spacing w:line="0" w:lineRule="atLeast"/>
-        <w:jc w:val="center"/>
+      <w:r>
         <w:rPr>
           <w:rFonts w:ascii="Arial Black" w:eastAsia="Arial Black" w:hAnsi="Arial Black"/>
           <w:b/>
           <w:sz w:val="48"/>
           <w:szCs w:val="52"/>
         </w:rPr>
-      </w:pPr>
-      <w:proofErr w:type="gramStart"/>
+        <w:t xml:space="preserve">software </w:t>
+      </w:r>
       <w:r>
         <w:rPr>
           <w:rFonts w:ascii="Arial Black" w:eastAsia="Arial Black" w:hAnsi="Arial Black"/>
@@ -470,70 +464,737 @@
           <w:sz w:val="48"/>
           <w:szCs w:val="52"/>
         </w:rPr>
-        <w:t>de</w:t>
-      </w:r>
+        <w:t>de tip Smart Home</w:t>
+      </w:r>
+    </w:p>
+    <w:p>
+      <w:pPr>
+        <w:spacing w:line="200" w:lineRule="exact"/>
+        <w:rPr>
+          <w:rFonts w:ascii="Times New Roman" w:eastAsia="Times New Roman" w:hAnsi="Times New Roman"/>
+        </w:rPr>
+      </w:pPr>
+    </w:p>
+    <w:p>
+      <w:pPr>
+        <w:spacing w:line="200" w:lineRule="exact"/>
+        <w:rPr>
+          <w:rFonts w:ascii="Times New Roman" w:eastAsia="Times New Roman" w:hAnsi="Times New Roman"/>
+        </w:rPr>
+      </w:pPr>
+    </w:p>
+    <w:p>
+      <w:pPr>
+        <w:spacing w:line="200" w:lineRule="exact"/>
+        <w:rPr>
+          <w:rFonts w:ascii="Times New Roman" w:eastAsia="Times New Roman" w:hAnsi="Times New Roman"/>
+        </w:rPr>
+      </w:pPr>
+    </w:p>
+    <w:p>
+      <w:pPr>
+        <w:spacing w:line="270" w:lineRule="exact"/>
+        <w:rPr>
+          <w:rFonts w:ascii="Times New Roman" w:eastAsia="Times New Roman" w:hAnsi="Times New Roman"/>
+        </w:rPr>
+      </w:pPr>
+    </w:p>
+    <w:p>
+      <w:pPr>
+        <w:spacing w:line="270" w:lineRule="exact"/>
+        <w:rPr>
+          <w:rFonts w:ascii="Times New Roman" w:eastAsia="Times New Roman" w:hAnsi="Times New Roman"/>
+        </w:rPr>
+      </w:pPr>
+    </w:p>
+    <w:p>
+      <w:pPr>
+        <w:spacing w:line="270" w:lineRule="exact"/>
+        <w:rPr>
+          <w:rFonts w:ascii="Times New Roman" w:eastAsia="Times New Roman" w:hAnsi="Times New Roman"/>
+        </w:rPr>
+      </w:pPr>
+    </w:p>
+    <w:p>
+      <w:pPr>
+        <w:spacing w:line="270" w:lineRule="exact"/>
+        <w:rPr>
+          <w:rFonts w:ascii="Times New Roman" w:eastAsia="Times New Roman" w:hAnsi="Times New Roman"/>
+        </w:rPr>
+      </w:pPr>
+    </w:p>
+    <w:p>
+      <w:pPr>
+        <w:spacing w:line="0" w:lineRule="atLeast"/>
+        <w:jc w:val="center"/>
+        <w:rPr>
+          <w:rFonts w:ascii="Arial" w:eastAsia="Arial" w:hAnsi="Arial"/>
+          <w:sz w:val="28"/>
+        </w:rPr>
+      </w:pPr>
+      <w:proofErr w:type="spellStart"/>
+      <w:proofErr w:type="gramStart"/>
+      <w:r>
+        <w:rPr>
+          <w:rFonts w:ascii="Arial" w:eastAsia="Arial" w:hAnsi="Arial"/>
+          <w:sz w:val="28"/>
+        </w:rPr>
+        <w:t>propusă</w:t>
+      </w:r>
+      <w:proofErr w:type="spellEnd"/>
       <w:proofErr w:type="gramEnd"/>
       <w:r>
+        <w:rPr>
+          <w:rFonts w:ascii="Arial" w:eastAsia="Arial" w:hAnsi="Arial"/>
+          <w:sz w:val="28"/>
+        </w:rPr>
+        <w:t xml:space="preserve"> de</w:t>
+      </w:r>
+    </w:p>
+    <w:p>
+      <w:pPr>
+        <w:spacing w:line="258" w:lineRule="exact"/>
+        <w:rPr>
+          <w:rFonts w:ascii="Times New Roman" w:eastAsia="Times New Roman" w:hAnsi="Times New Roman"/>
+        </w:rPr>
+      </w:pPr>
+    </w:p>
+    <w:p>
+      <w:pPr>
+        <w:spacing w:line="0" w:lineRule="atLeast"/>
+        <w:jc w:val="center"/>
+        <w:rPr>
+          <w:rFonts w:ascii="Arial Black" w:eastAsia="Arial Black" w:hAnsi="Arial Black"/>
+          <w:b/>
+          <w:sz w:val="24"/>
+        </w:rPr>
+      </w:pPr>
+      <w:proofErr w:type="spellStart"/>
+      <w:r>
+        <w:rPr>
+          <w:rFonts w:ascii="Arial Black" w:eastAsia="Arial Black" w:hAnsi="Arial Black"/>
+          <w:b/>
+          <w:sz w:val="28"/>
+        </w:rPr>
+        <w:t>Nicu</w:t>
+      </w:r>
+      <w:proofErr w:type="spellEnd"/>
+      <w:r>
+        <w:rPr>
+          <w:rFonts w:ascii="Arial Black" w:eastAsia="Arial Black" w:hAnsi="Arial Black"/>
+          <w:b/>
+          <w:sz w:val="28"/>
+          <w:lang w:val="ro-RO"/>
+        </w:rPr>
+        <w:t>ș</w:t>
+      </w:r>
+      <w:r>
+        <w:rPr>
+          <w:rFonts w:ascii="Arial Black" w:eastAsia="Arial Black" w:hAnsi="Arial Black"/>
+          <w:b/>
+          <w:sz w:val="28"/>
+        </w:rPr>
+        <w:t xml:space="preserve">or </w:t>
+      </w:r>
+      <w:r>
+        <w:rPr>
+          <w:rFonts w:ascii="Arial Black" w:eastAsia="Arial Black" w:hAnsi="Arial Black"/>
+          <w:b/>
+          <w:sz w:val="28"/>
+        </w:rPr>
+        <w:t>TURCU</w:t>
+      </w:r>
+    </w:p>
+    <w:p>
+      <w:pPr>
+        <w:spacing w:line="200" w:lineRule="exact"/>
+        <w:rPr>
+          <w:rFonts w:ascii="Times New Roman" w:eastAsia="Times New Roman" w:hAnsi="Times New Roman"/>
+        </w:rPr>
+      </w:pPr>
+    </w:p>
+    <w:p>
+      <w:pPr>
+        <w:spacing w:line="200" w:lineRule="exact"/>
+        <w:rPr>
+          <w:rFonts w:ascii="Times New Roman" w:eastAsia="Times New Roman" w:hAnsi="Times New Roman"/>
+        </w:rPr>
+      </w:pPr>
+    </w:p>
+    <w:p>
+      <w:pPr>
+        <w:spacing w:line="200" w:lineRule="exact"/>
+        <w:rPr>
+          <w:rFonts w:ascii="Times New Roman" w:eastAsia="Times New Roman" w:hAnsi="Times New Roman"/>
+        </w:rPr>
+      </w:pPr>
+    </w:p>
+    <w:p>
+      <w:pPr>
+        <w:spacing w:line="310" w:lineRule="exact"/>
+        <w:rPr>
+          <w:rFonts w:ascii="Times New Roman" w:eastAsia="Times New Roman" w:hAnsi="Times New Roman"/>
+        </w:rPr>
+      </w:pPr>
+    </w:p>
+    <w:p>
+      <w:pPr>
+        <w:spacing w:line="0" w:lineRule="atLeast"/>
+        <w:jc w:val="center"/>
+        <w:rPr>
+          <w:rFonts w:ascii="Arial" w:eastAsia="Arial" w:hAnsi="Arial"/>
+          <w:i/>
+          <w:sz w:val="24"/>
+        </w:rPr>
+      </w:pPr>
+      <w:proofErr w:type="spellStart"/>
+      <w:r>
+        <w:rPr>
+          <w:rFonts w:ascii="Arial Black" w:eastAsia="Arial Black" w:hAnsi="Arial Black"/>
+          <w:b/>
+          <w:sz w:val="24"/>
+        </w:rPr>
+        <w:t>Sesiunea</w:t>
+      </w:r>
+      <w:proofErr w:type="spellEnd"/>
+      <w:r>
+        <w:rPr>
+          <w:rFonts w:ascii="Arial Black" w:eastAsia="Arial Black" w:hAnsi="Arial Black"/>
+          <w:b/>
+          <w:sz w:val="24"/>
+        </w:rPr>
+        <w:t xml:space="preserve">: </w:t>
+      </w:r>
+      <w:proofErr w:type="spellStart"/>
+      <w:r>
+        <w:rPr>
+          <w:rFonts w:ascii="Arial" w:eastAsia="Arial" w:hAnsi="Arial"/>
+          <w:sz w:val="24"/>
+        </w:rPr>
+        <w:t>iulie</w:t>
+      </w:r>
+      <w:proofErr w:type="spellEnd"/>
+      <w:r>
+        <w:rPr>
+          <w:rFonts w:ascii="Arial" w:eastAsia="Arial" w:hAnsi="Arial"/>
+          <w:sz w:val="24"/>
+        </w:rPr>
+        <w:t>, 2018</w:t>
+      </w:r>
+    </w:p>
+    <w:p>
+      <w:pPr>
+        <w:spacing w:line="200" w:lineRule="exact"/>
+        <w:rPr>
+          <w:rFonts w:ascii="Times New Roman" w:eastAsia="Times New Roman" w:hAnsi="Times New Roman"/>
+        </w:rPr>
+      </w:pPr>
+    </w:p>
+    <w:p>
+      <w:pPr>
+        <w:spacing w:line="359" w:lineRule="exact"/>
+        <w:rPr>
+          <w:rFonts w:ascii="Times New Roman" w:eastAsia="Times New Roman" w:hAnsi="Times New Roman"/>
+        </w:rPr>
+      </w:pPr>
+    </w:p>
+    <w:p>
+      <w:pPr>
+        <w:spacing w:line="359" w:lineRule="exact"/>
+        <w:rPr>
+          <w:rFonts w:ascii="Times New Roman" w:eastAsia="Times New Roman" w:hAnsi="Times New Roman"/>
+        </w:rPr>
+      </w:pPr>
+    </w:p>
+    <w:p>
+      <w:pPr>
+        <w:spacing w:line="359" w:lineRule="exact"/>
+        <w:rPr>
+          <w:rFonts w:ascii="Times New Roman" w:eastAsia="Times New Roman" w:hAnsi="Times New Roman"/>
+        </w:rPr>
+      </w:pPr>
+    </w:p>
+    <w:p>
+      <w:pPr>
+        <w:spacing w:line="0" w:lineRule="atLeast"/>
+        <w:jc w:val="center"/>
+        <w:rPr>
+          <w:rFonts w:ascii="Arial" w:eastAsia="Arial Black" w:hAnsi="Arial"/>
+          <w:sz w:val="28"/>
+          <w:szCs w:val="28"/>
+        </w:rPr>
+      </w:pPr>
+      <w:proofErr w:type="spellStart"/>
+      <w:r>
+        <w:rPr>
+          <w:rFonts w:ascii="Arial" w:eastAsia="Arial Black" w:hAnsi="Arial"/>
+          <w:sz w:val="28"/>
+          <w:szCs w:val="28"/>
+        </w:rPr>
+        <w:t>Coordonator</w:t>
+      </w:r>
+      <w:proofErr w:type="spellEnd"/>
+      <w:r>
+        <w:rPr>
+          <w:rFonts w:ascii="Arial" w:eastAsia="Arial Black" w:hAnsi="Arial"/>
+          <w:sz w:val="28"/>
+          <w:szCs w:val="28"/>
+        </w:rPr>
+        <w:t xml:space="preserve"> </w:t>
+      </w:r>
+      <w:proofErr w:type="spellStart"/>
+      <w:r>
+        <w:rPr>
+          <w:rFonts w:ascii="Arial" w:eastAsia="Arial Black" w:hAnsi="Arial"/>
+          <w:sz w:val="28"/>
+          <w:szCs w:val="28"/>
+        </w:rPr>
+        <w:t>științific</w:t>
+      </w:r>
+      <w:proofErr w:type="spellEnd"/>
+    </w:p>
+    <w:p>
+      <w:pPr>
+        <w:spacing w:line="211" w:lineRule="exact"/>
+        <w:rPr>
+          <w:rFonts w:ascii="Times New Roman" w:eastAsia="Times New Roman" w:hAnsi="Times New Roman"/>
+        </w:rPr>
+      </w:pPr>
+    </w:p>
+    <w:p>
+      <w:pPr>
+        <w:spacing w:line="0" w:lineRule="atLeast"/>
+        <w:jc w:val="center"/>
+        <w:rPr>
+          <w:rFonts w:ascii="Arial Black" w:eastAsia="Arial Black" w:hAnsi="Arial Black"/>
+          <w:b/>
+          <w:sz w:val="24"/>
+          <w:lang w:val="ro-RO"/>
+        </w:rPr>
+      </w:pPr>
+      <w:r>
+        <w:rPr>
+          <w:rFonts w:ascii="Arial Black" w:eastAsia="Arial Black" w:hAnsi="Arial Black"/>
+          <w:b/>
+          <w:sz w:val="24"/>
+        </w:rPr>
+        <w:t>Lector Doctor Cristian FR</w:t>
+      </w:r>
+      <w:r>
+        <w:rPr>
+          <w:rFonts w:ascii="Arial Black" w:eastAsia="Arial Black" w:hAnsi="Arial Black"/>
+          <w:b/>
+          <w:sz w:val="24"/>
+          <w:lang w:val="ro-RO"/>
+        </w:rPr>
+        <w:t>ĂSINARU</w:t>
+      </w:r>
+      <w:bookmarkStart w:id="0" w:name="page13"/>
+      <w:bookmarkEnd w:id="0"/>
+    </w:p>
+    <w:p>
+      <w:pPr>
+        <w:spacing w:after="160" w:line="259" w:lineRule="auto"/>
+        <w:rPr>
+          <w:rFonts w:ascii="Arial" w:eastAsia="Arial" w:hAnsi="Arial"/>
+          <w:sz w:val="24"/>
+        </w:rPr>
+      </w:pPr>
+      <w:r>
+        <w:rPr>
+          <w:rFonts w:ascii="Arial" w:eastAsia="Arial" w:hAnsi="Arial"/>
+          <w:sz w:val="24"/>
+        </w:rPr>
+        <w:br w:type="page"/>
+      </w:r>
+    </w:p>
+    <w:p>
+      <w:pPr>
+        <w:spacing w:line="0" w:lineRule="atLeast"/>
+        <w:rPr>
+          <w:rFonts w:ascii="Arial" w:eastAsia="Arial" w:hAnsi="Arial"/>
+          <w:sz w:val="24"/>
+        </w:rPr>
+      </w:pPr>
+    </w:p>
+    <w:p>
+      <w:pPr>
+        <w:spacing w:line="0" w:lineRule="atLeast"/>
+        <w:rPr>
+          <w:rFonts w:ascii="Arial" w:eastAsia="Arial" w:hAnsi="Arial"/>
+          <w:sz w:val="24"/>
+        </w:rPr>
+      </w:pPr>
+    </w:p>
+    <w:p>
+      <w:pPr>
+        <w:spacing w:line="0" w:lineRule="atLeast"/>
+        <w:jc w:val="center"/>
+        <w:rPr>
+          <w:rFonts w:ascii="Arial" w:eastAsia="Arial" w:hAnsi="Arial"/>
+          <w:sz w:val="24"/>
+        </w:rPr>
+      </w:pPr>
+      <w:r>
+        <w:rPr>
+          <w:rFonts w:ascii="Arial" w:eastAsia="Arial" w:hAnsi="Arial"/>
+          <w:sz w:val="24"/>
+        </w:rPr>
+        <w:t>UNIVERSITATEA “ALEXANDRU IOAN CUZA” DIN IAȘI</w:t>
+      </w:r>
+    </w:p>
+    <w:p>
+      <w:pPr>
+        <w:spacing w:line="175" w:lineRule="exact"/>
+        <w:rPr>
+          <w:rFonts w:ascii="Times New Roman" w:eastAsia="Times New Roman" w:hAnsi="Times New Roman"/>
+        </w:rPr>
+      </w:pPr>
+    </w:p>
+    <w:p>
+      <w:pPr>
+        <w:spacing w:line="0" w:lineRule="atLeast"/>
+        <w:jc w:val="center"/>
+        <w:rPr>
+          <w:rFonts w:ascii="Arial Black" w:eastAsia="Arial Black" w:hAnsi="Arial Black"/>
+          <w:b/>
+          <w:sz w:val="28"/>
+        </w:rPr>
+      </w:pPr>
+      <w:r>
+        <w:rPr>
+          <w:rFonts w:ascii="Arial Black" w:eastAsia="Arial Black" w:hAnsi="Arial Black"/>
+          <w:b/>
+          <w:sz w:val="28"/>
+        </w:rPr>
+        <w:t>FACULTATEA DE INFORMATICĂ</w:t>
+      </w:r>
+    </w:p>
+    <w:p>
+      <w:pPr>
+        <w:spacing w:line="200" w:lineRule="exact"/>
+        <w:rPr>
+          <w:rFonts w:ascii="Times New Roman" w:eastAsia="Times New Roman" w:hAnsi="Times New Roman"/>
+        </w:rPr>
+      </w:pPr>
+    </w:p>
+    <w:p>
+      <w:pPr>
+        <w:spacing w:line="200" w:lineRule="exact"/>
+        <w:rPr>
+          <w:rFonts w:ascii="Times New Roman" w:eastAsia="Times New Roman" w:hAnsi="Times New Roman"/>
+        </w:rPr>
+      </w:pPr>
+    </w:p>
+    <w:p>
+      <w:pPr>
+        <w:spacing w:line="200" w:lineRule="exact"/>
+        <w:rPr>
+          <w:rFonts w:ascii="Times New Roman" w:eastAsia="Times New Roman" w:hAnsi="Times New Roman"/>
+        </w:rPr>
+      </w:pPr>
+    </w:p>
+    <w:p>
+      <w:pPr>
+        <w:spacing w:line="200" w:lineRule="exact"/>
+        <w:ind w:right="180"/>
+        <w:rPr>
+          <w:rFonts w:ascii="Times New Roman" w:eastAsia="Times New Roman" w:hAnsi="Times New Roman"/>
+        </w:rPr>
+      </w:pPr>
+    </w:p>
+    <w:p>
+      <w:pPr>
+        <w:spacing w:line="200" w:lineRule="exact"/>
+        <w:rPr>
+          <w:rFonts w:ascii="Times New Roman" w:eastAsia="Times New Roman" w:hAnsi="Times New Roman"/>
+        </w:rPr>
+      </w:pPr>
+    </w:p>
+    <w:p>
+      <w:pPr>
+        <w:spacing w:line="200" w:lineRule="exact"/>
+        <w:rPr>
+          <w:rFonts w:ascii="Times New Roman" w:eastAsia="Times New Roman" w:hAnsi="Times New Roman"/>
+        </w:rPr>
+      </w:pPr>
+    </w:p>
+    <w:p>
+      <w:pPr>
+        <w:spacing w:line="200" w:lineRule="exact"/>
+        <w:rPr>
+          <w:rFonts w:ascii="Times New Roman" w:eastAsia="Times New Roman" w:hAnsi="Times New Roman"/>
+        </w:rPr>
+      </w:pPr>
+    </w:p>
+    <w:p>
+      <w:pPr>
+        <w:spacing w:line="200" w:lineRule="exact"/>
+        <w:rPr>
+          <w:rFonts w:ascii="Times New Roman" w:eastAsia="Times New Roman" w:hAnsi="Times New Roman"/>
+        </w:rPr>
+      </w:pPr>
+    </w:p>
+    <w:p>
+      <w:pPr>
+        <w:spacing w:line="200" w:lineRule="exact"/>
+        <w:rPr>
+          <w:rFonts w:ascii="Times New Roman" w:eastAsia="Times New Roman" w:hAnsi="Times New Roman"/>
+        </w:rPr>
+      </w:pPr>
+    </w:p>
+    <w:p>
+      <w:pPr>
+        <w:spacing w:line="200" w:lineRule="exact"/>
+        <w:rPr>
+          <w:rFonts w:ascii="Times New Roman" w:eastAsia="Times New Roman" w:hAnsi="Times New Roman"/>
+        </w:rPr>
+      </w:pPr>
+    </w:p>
+    <w:p>
+      <w:pPr>
+        <w:spacing w:line="200" w:lineRule="exact"/>
+        <w:rPr>
+          <w:rFonts w:ascii="Times New Roman" w:eastAsia="Times New Roman" w:hAnsi="Times New Roman"/>
+        </w:rPr>
+      </w:pPr>
+    </w:p>
+    <w:p>
+      <w:pPr>
+        <w:spacing w:line="200" w:lineRule="exact"/>
+        <w:rPr>
+          <w:rFonts w:ascii="Times New Roman" w:eastAsia="Times New Roman" w:hAnsi="Times New Roman"/>
+        </w:rPr>
+      </w:pPr>
+    </w:p>
+    <w:p>
+      <w:pPr>
+        <w:spacing w:line="200" w:lineRule="exact"/>
+        <w:rPr>
+          <w:rFonts w:ascii="Times New Roman" w:eastAsia="Times New Roman" w:hAnsi="Times New Roman"/>
+        </w:rPr>
+      </w:pPr>
+    </w:p>
+    <w:p>
+      <w:pPr>
+        <w:spacing w:line="200" w:lineRule="exact"/>
+        <w:rPr>
+          <w:rFonts w:ascii="Times New Roman" w:eastAsia="Times New Roman" w:hAnsi="Times New Roman"/>
+        </w:rPr>
+      </w:pPr>
+    </w:p>
+    <w:p>
+      <w:pPr>
+        <w:spacing w:line="200" w:lineRule="exact"/>
+        <w:rPr>
+          <w:rFonts w:ascii="Times New Roman" w:eastAsia="Times New Roman" w:hAnsi="Times New Roman"/>
+        </w:rPr>
+      </w:pPr>
+    </w:p>
+    <w:p>
+      <w:pPr>
+        <w:spacing w:line="200" w:lineRule="exact"/>
+        <w:rPr>
+          <w:rFonts w:ascii="Times New Roman" w:eastAsia="Times New Roman" w:hAnsi="Times New Roman"/>
+        </w:rPr>
+      </w:pPr>
+    </w:p>
+    <w:p>
+      <w:pPr>
+        <w:spacing w:line="200" w:lineRule="exact"/>
+        <w:rPr>
+          <w:rFonts w:ascii="Times New Roman" w:eastAsia="Times New Roman" w:hAnsi="Times New Roman"/>
+        </w:rPr>
+      </w:pPr>
+    </w:p>
+    <w:p>
+      <w:pPr>
+        <w:spacing w:line="200" w:lineRule="exact"/>
+        <w:rPr>
+          <w:rFonts w:ascii="Times New Roman" w:eastAsia="Times New Roman" w:hAnsi="Times New Roman"/>
+        </w:rPr>
+      </w:pPr>
+    </w:p>
+    <w:p>
+      <w:pPr>
+        <w:spacing w:line="200" w:lineRule="exact"/>
+        <w:rPr>
+          <w:rFonts w:ascii="Times New Roman" w:eastAsia="Times New Roman" w:hAnsi="Times New Roman"/>
+        </w:rPr>
+      </w:pPr>
+    </w:p>
+    <w:p>
+      <w:pPr>
+        <w:spacing w:line="200" w:lineRule="exact"/>
+        <w:rPr>
+          <w:rFonts w:ascii="Times New Roman" w:eastAsia="Times New Roman" w:hAnsi="Times New Roman"/>
+        </w:rPr>
+      </w:pPr>
+    </w:p>
+    <w:p>
+      <w:pPr>
+        <w:spacing w:line="200" w:lineRule="exact"/>
+        <w:rPr>
+          <w:rFonts w:ascii="Times New Roman" w:eastAsia="Times New Roman" w:hAnsi="Times New Roman"/>
+        </w:rPr>
+      </w:pPr>
+    </w:p>
+    <w:p>
+      <w:pPr>
+        <w:spacing w:line="200" w:lineRule="exact"/>
+        <w:rPr>
+          <w:rFonts w:ascii="Times New Roman" w:eastAsia="Times New Roman" w:hAnsi="Times New Roman"/>
+        </w:rPr>
+      </w:pPr>
+    </w:p>
+    <w:p>
+      <w:pPr>
+        <w:spacing w:line="282" w:lineRule="exact"/>
+        <w:rPr>
+          <w:rFonts w:ascii="Times New Roman" w:eastAsia="Times New Roman" w:hAnsi="Times New Roman"/>
+        </w:rPr>
+      </w:pPr>
+    </w:p>
+    <w:p>
+      <w:pPr>
+        <w:spacing w:line="0" w:lineRule="atLeast"/>
+        <w:jc w:val="center"/>
         <w:rPr>
           <w:rFonts w:ascii="Arial Black" w:eastAsia="Arial Black" w:hAnsi="Arial Black"/>
           <w:b/>
           <w:sz w:val="48"/>
           <w:szCs w:val="52"/>
         </w:rPr>
-        <w:t xml:space="preserve"> tip Smart Home</w:t>
-      </w:r>
-    </w:p>
-    <w:p>
-      <w:pPr>
-        <w:spacing w:line="200" w:lineRule="exact"/>
-        <w:rPr>
-          <w:rFonts w:ascii="Times New Roman" w:eastAsia="Times New Roman" w:hAnsi="Times New Roman"/>
-        </w:rPr>
-      </w:pPr>
-    </w:p>
-    <w:p>
-      <w:pPr>
-        <w:spacing w:line="200" w:lineRule="exact"/>
-        <w:rPr>
-          <w:rFonts w:ascii="Times New Roman" w:eastAsia="Times New Roman" w:hAnsi="Times New Roman"/>
-        </w:rPr>
-      </w:pPr>
-    </w:p>
-    <w:p>
-      <w:pPr>
-        <w:spacing w:line="200" w:lineRule="exact"/>
-        <w:rPr>
-          <w:rFonts w:ascii="Times New Roman" w:eastAsia="Times New Roman" w:hAnsi="Times New Roman"/>
-        </w:rPr>
-      </w:pPr>
-    </w:p>
-    <w:p>
-      <w:pPr>
-        <w:spacing w:line="270" w:lineRule="exact"/>
-        <w:rPr>
-          <w:rFonts w:ascii="Times New Roman" w:eastAsia="Times New Roman" w:hAnsi="Times New Roman"/>
-        </w:rPr>
-      </w:pPr>
-    </w:p>
-    <w:p>
-      <w:pPr>
-        <w:spacing w:line="270" w:lineRule="exact"/>
-        <w:rPr>
-          <w:rFonts w:ascii="Times New Roman" w:eastAsia="Times New Roman" w:hAnsi="Times New Roman"/>
-        </w:rPr>
-      </w:pPr>
-    </w:p>
-    <w:p>
-      <w:pPr>
-        <w:spacing w:line="270" w:lineRule="exact"/>
-        <w:rPr>
-          <w:rFonts w:ascii="Times New Roman" w:eastAsia="Times New Roman" w:hAnsi="Times New Roman"/>
-        </w:rPr>
-      </w:pPr>
-    </w:p>
-    <w:p>
-      <w:pPr>
-        <w:spacing w:line="270" w:lineRule="exact"/>
+      </w:pPr>
+      <w:proofErr w:type="spellStart"/>
+      <w:r>
+        <w:rPr>
+          <w:rFonts w:ascii="Arial Black" w:eastAsia="Arial Black" w:hAnsi="Arial Black"/>
+          <w:b/>
+          <w:sz w:val="48"/>
+          <w:szCs w:val="52"/>
+        </w:rPr>
+        <w:t>Implementarea</w:t>
+      </w:r>
+      <w:proofErr w:type="spellEnd"/>
+      <w:r>
+        <w:rPr>
+          <w:rFonts w:ascii="Arial Black" w:eastAsia="Arial Black" w:hAnsi="Arial Black"/>
+          <w:b/>
+          <w:sz w:val="48"/>
+          <w:szCs w:val="52"/>
+        </w:rPr>
+        <w:t xml:space="preserve"> </w:t>
+      </w:r>
+      <w:proofErr w:type="spellStart"/>
+      <w:r>
+        <w:rPr>
+          <w:rFonts w:ascii="Arial Black" w:eastAsia="Arial Black" w:hAnsi="Arial Black"/>
+          <w:b/>
+          <w:sz w:val="48"/>
+          <w:szCs w:val="52"/>
+        </w:rPr>
+        <w:t>unui</w:t>
+      </w:r>
+      <w:proofErr w:type="spellEnd"/>
+      <w:r>
+        <w:rPr>
+          <w:rFonts w:ascii="Arial Black" w:eastAsia="Arial Black" w:hAnsi="Arial Black"/>
+          <w:b/>
+          <w:sz w:val="48"/>
+          <w:szCs w:val="52"/>
+        </w:rPr>
+        <w:t xml:space="preserve"> </w:t>
+      </w:r>
+      <w:proofErr w:type="spellStart"/>
+      <w:r>
+        <w:rPr>
+          <w:rFonts w:ascii="Arial Black" w:eastAsia="Arial Black" w:hAnsi="Arial Black"/>
+          <w:b/>
+          <w:sz w:val="48"/>
+          <w:szCs w:val="52"/>
+        </w:rPr>
+        <w:t>sistem</w:t>
+      </w:r>
+      <w:proofErr w:type="spellEnd"/>
+      <w:r>
+        <w:rPr>
+          <w:rFonts w:ascii="Arial Black" w:eastAsia="Arial Black" w:hAnsi="Arial Black"/>
+          <w:b/>
+          <w:sz w:val="48"/>
+          <w:szCs w:val="52"/>
+        </w:rPr>
+        <w:t xml:space="preserve"> software</w:t>
+      </w:r>
+      <w:r>
+        <w:rPr>
+          <w:rFonts w:ascii="Arial Black" w:eastAsia="Arial Black" w:hAnsi="Arial Black"/>
+          <w:b/>
+          <w:sz w:val="48"/>
+          <w:szCs w:val="52"/>
+        </w:rPr>
+        <w:t xml:space="preserve"> de tip Smart Home</w:t>
+      </w:r>
+    </w:p>
+    <w:p>
+      <w:pPr>
+        <w:spacing w:line="200" w:lineRule="exact"/>
+        <w:rPr>
+          <w:rFonts w:ascii="Times New Roman" w:eastAsia="Times New Roman" w:hAnsi="Times New Roman"/>
+        </w:rPr>
+      </w:pPr>
+    </w:p>
+    <w:p>
+      <w:pPr>
+        <w:spacing w:line="200" w:lineRule="exact"/>
+        <w:rPr>
+          <w:rFonts w:ascii="Times New Roman" w:eastAsia="Times New Roman" w:hAnsi="Times New Roman"/>
+        </w:rPr>
+      </w:pPr>
+    </w:p>
+    <w:p>
+      <w:pPr>
+        <w:spacing w:line="313" w:lineRule="exact"/>
+        <w:rPr>
+          <w:rFonts w:ascii="Times New Roman" w:eastAsia="Times New Roman" w:hAnsi="Times New Roman"/>
+        </w:rPr>
+      </w:pPr>
+    </w:p>
+    <w:p>
+      <w:pPr>
+        <w:spacing w:line="313" w:lineRule="exact"/>
+        <w:rPr>
+          <w:rFonts w:ascii="Times New Roman" w:eastAsia="Times New Roman" w:hAnsi="Times New Roman"/>
+        </w:rPr>
+      </w:pPr>
+    </w:p>
+    <w:p>
+      <w:pPr>
+        <w:spacing w:line="313" w:lineRule="exact"/>
+        <w:rPr>
+          <w:rFonts w:ascii="Times New Roman" w:eastAsia="Times New Roman" w:hAnsi="Times New Roman"/>
+        </w:rPr>
+      </w:pPr>
+    </w:p>
+    <w:p>
+      <w:pPr>
+        <w:spacing w:line="313" w:lineRule="exact"/>
+        <w:rPr>
+          <w:rFonts w:ascii="Times New Roman" w:eastAsia="Times New Roman" w:hAnsi="Times New Roman"/>
+        </w:rPr>
+      </w:pPr>
+    </w:p>
+    <w:p>
+      <w:pPr>
+        <w:spacing w:line="313" w:lineRule="exact"/>
+        <w:rPr>
+          <w:rFonts w:ascii="Times New Roman" w:eastAsia="Times New Roman" w:hAnsi="Times New Roman"/>
+        </w:rPr>
+      </w:pPr>
+    </w:p>
+    <w:p>
+      <w:pPr>
+        <w:spacing w:line="313" w:lineRule="exact"/>
         <w:rPr>
           <w:rFonts w:ascii="Times New Roman" w:eastAsia="Times New Roman" w:hAnsi="Times New Roman"/>
         </w:rPr>
@@ -544,45 +1205,9 @@
         <w:spacing w:line="0" w:lineRule="atLeast"/>
         <w:jc w:val="center"/>
         <w:rPr>
-          <w:rFonts w:ascii="Arial" w:eastAsia="Arial" w:hAnsi="Arial"/>
-          <w:sz w:val="28"/>
-        </w:rPr>
-      </w:pPr>
-      <w:proofErr w:type="spellStart"/>
-      <w:proofErr w:type="gramStart"/>
-      <w:r>
-        <w:rPr>
-          <w:rFonts w:ascii="Arial" w:eastAsia="Arial" w:hAnsi="Arial"/>
-          <w:sz w:val="28"/>
-        </w:rPr>
-        <w:t>propusă</w:t>
-      </w:r>
-      <w:proofErr w:type="spellEnd"/>
-      <w:proofErr w:type="gramEnd"/>
-      <w:r>
-        <w:rPr>
-          <w:rFonts w:ascii="Arial" w:eastAsia="Arial" w:hAnsi="Arial"/>
-          <w:sz w:val="28"/>
-        </w:rPr>
-        <w:t xml:space="preserve"> de</w:t>
-      </w:r>
-    </w:p>
-    <w:p>
-      <w:pPr>
-        <w:spacing w:line="258" w:lineRule="exact"/>
-        <w:rPr>
-          <w:rFonts w:ascii="Times New Roman" w:eastAsia="Times New Roman" w:hAnsi="Times New Roman"/>
-        </w:rPr>
-      </w:pPr>
-    </w:p>
-    <w:p>
-      <w:pPr>
-        <w:spacing w:line="0" w:lineRule="atLeast"/>
-        <w:jc w:val="center"/>
-        <w:rPr>
           <w:rFonts w:ascii="Arial Black" w:eastAsia="Arial Black" w:hAnsi="Arial Black"/>
           <w:b/>
-          <w:sz w:val="24"/>
+          <w:sz w:val="28"/>
         </w:rPr>
       </w:pPr>
       <w:proofErr w:type="spellStart"/>
@@ -610,462 +1235,168 @@
           <w:b/>
           <w:sz w:val="28"/>
         </w:rPr>
-        <w:t xml:space="preserve">or </w:t>
-      </w:r>
+        <w:t>or TURCU</w:t>
+      </w:r>
+    </w:p>
+    <w:p>
+      <w:pPr>
+        <w:spacing w:line="200" w:lineRule="exact"/>
+        <w:rPr>
+          <w:rFonts w:ascii="Times New Roman" w:eastAsia="Times New Roman" w:hAnsi="Times New Roman"/>
+        </w:rPr>
+      </w:pPr>
+    </w:p>
+    <w:p>
+      <w:pPr>
+        <w:spacing w:line="317" w:lineRule="exact"/>
+        <w:rPr>
+          <w:rFonts w:ascii="Times New Roman" w:eastAsia="Times New Roman" w:hAnsi="Times New Roman"/>
+        </w:rPr>
+      </w:pPr>
+    </w:p>
+    <w:p>
+      <w:pPr>
+        <w:spacing w:line="317" w:lineRule="exact"/>
+        <w:rPr>
+          <w:rFonts w:ascii="Times New Roman" w:eastAsia="Times New Roman" w:hAnsi="Times New Roman"/>
+        </w:rPr>
+      </w:pPr>
+    </w:p>
+    <w:p>
+      <w:pPr>
+        <w:spacing w:line="0" w:lineRule="atLeast"/>
+        <w:jc w:val="center"/>
+        <w:rPr>
+          <w:rFonts w:ascii="Arial" w:eastAsia="Arial" w:hAnsi="Arial"/>
+          <w:i/>
+          <w:sz w:val="28"/>
+        </w:rPr>
+      </w:pPr>
+      <w:proofErr w:type="spellStart"/>
       <w:r>
         <w:rPr>
           <w:rFonts w:ascii="Arial Black" w:eastAsia="Arial Black" w:hAnsi="Arial Black"/>
           <w:b/>
           <w:sz w:val="28"/>
         </w:rPr>
-        <w:t>TURCU</w:t>
-      </w:r>
-    </w:p>
-    <w:p>
-      <w:pPr>
-        <w:spacing w:line="200" w:lineRule="exact"/>
-        <w:rPr>
-          <w:rFonts w:ascii="Times New Roman" w:eastAsia="Times New Roman" w:hAnsi="Times New Roman"/>
-        </w:rPr>
-      </w:pPr>
-    </w:p>
-    <w:p>
-      <w:pPr>
-        <w:spacing w:line="200" w:lineRule="exact"/>
-        <w:rPr>
-          <w:rFonts w:ascii="Times New Roman" w:eastAsia="Times New Roman" w:hAnsi="Times New Roman"/>
-        </w:rPr>
-      </w:pPr>
-    </w:p>
-    <w:p>
-      <w:pPr>
-        <w:spacing w:line="200" w:lineRule="exact"/>
-        <w:rPr>
-          <w:rFonts w:ascii="Times New Roman" w:eastAsia="Times New Roman" w:hAnsi="Times New Roman"/>
-        </w:rPr>
-      </w:pPr>
-    </w:p>
-    <w:p>
-      <w:pPr>
-        <w:spacing w:line="310" w:lineRule="exact"/>
-        <w:rPr>
-          <w:rFonts w:ascii="Times New Roman" w:eastAsia="Times New Roman" w:hAnsi="Times New Roman"/>
-        </w:rPr>
-      </w:pPr>
-    </w:p>
-    <w:p>
-      <w:pPr>
-        <w:spacing w:line="0" w:lineRule="atLeast"/>
-        <w:jc w:val="center"/>
+        <w:t>Sesiunea</w:t>
+      </w:r>
+      <w:proofErr w:type="spellEnd"/>
+      <w:r>
         <w:rPr>
           <w:rFonts w:ascii="Arial" w:eastAsia="Arial" w:hAnsi="Arial"/>
-          <w:i/>
-          <w:sz w:val="24"/>
-        </w:rPr>
-      </w:pPr>
-      <w:proofErr w:type="spellStart"/>
-      <w:r>
-        <w:rPr>
-          <w:rFonts w:ascii="Arial Black" w:eastAsia="Arial Black" w:hAnsi="Arial Black"/>
           <w:b/>
-          <w:sz w:val="24"/>
-        </w:rPr>
-        <w:t>Sesiunea</w:t>
-      </w:r>
-      <w:proofErr w:type="spellEnd"/>
-      <w:r>
-        <w:rPr>
-          <w:rFonts w:ascii="Arial Black" w:eastAsia="Arial Black" w:hAnsi="Arial Black"/>
-          <w:b/>
-          <w:sz w:val="24"/>
-        </w:rPr>
-        <w:t xml:space="preserve">: </w:t>
-      </w:r>
-      <w:proofErr w:type="spellStart"/>
-      <w:r>
-        <w:rPr>
-          <w:rFonts w:ascii="Arial" w:eastAsia="Arial" w:hAnsi="Arial"/>
-          <w:sz w:val="24"/>
-        </w:rPr>
-        <w:t>iulie</w:t>
-      </w:r>
-      <w:proofErr w:type="spellEnd"/>
-      <w:r>
-        <w:rPr>
-          <w:rFonts w:ascii="Arial" w:eastAsia="Arial" w:hAnsi="Arial"/>
-          <w:sz w:val="24"/>
-        </w:rPr>
-        <w:t>, 2018</w:t>
-      </w:r>
-    </w:p>
-    <w:p>
-      <w:pPr>
-        <w:spacing w:line="200" w:lineRule="exact"/>
-        <w:rPr>
-          <w:rFonts w:ascii="Times New Roman" w:eastAsia="Times New Roman" w:hAnsi="Times New Roman"/>
-        </w:rPr>
-      </w:pPr>
-    </w:p>
-    <w:p>
-      <w:pPr>
-        <w:spacing w:line="359" w:lineRule="exact"/>
-        <w:rPr>
-          <w:rFonts w:ascii="Times New Roman" w:eastAsia="Times New Roman" w:hAnsi="Times New Roman"/>
-        </w:rPr>
-      </w:pPr>
-    </w:p>
-    <w:p>
-      <w:pPr>
-        <w:spacing w:line="359" w:lineRule="exact"/>
-        <w:rPr>
-          <w:rFonts w:ascii="Times New Roman" w:eastAsia="Times New Roman" w:hAnsi="Times New Roman"/>
-        </w:rPr>
-      </w:pPr>
-    </w:p>
-    <w:p>
-      <w:pPr>
-        <w:spacing w:line="359" w:lineRule="exact"/>
-        <w:rPr>
-          <w:rFonts w:ascii="Times New Roman" w:eastAsia="Times New Roman" w:hAnsi="Times New Roman"/>
-        </w:rPr>
-      </w:pPr>
-    </w:p>
-    <w:p>
-      <w:pPr>
-        <w:spacing w:line="0" w:lineRule="atLeast"/>
-        <w:jc w:val="center"/>
-        <w:rPr>
-          <w:rFonts w:ascii="Arial" w:eastAsia="Arial Black" w:hAnsi="Arial"/>
           <w:sz w:val="28"/>
-          <w:szCs w:val="28"/>
-        </w:rPr>
-      </w:pPr>
-      <w:proofErr w:type="spellStart"/>
-      <w:r>
-        <w:rPr>
-          <w:rFonts w:ascii="Arial" w:eastAsia="Arial Black" w:hAnsi="Arial"/>
-          <w:sz w:val="28"/>
-          <w:szCs w:val="28"/>
-        </w:rPr>
-        <w:t>Coordonator</w:t>
-      </w:r>
-      <w:proofErr w:type="spellEnd"/>
-      <w:r>
-        <w:rPr>
-          <w:rFonts w:ascii="Arial" w:eastAsia="Arial Black" w:hAnsi="Arial"/>
-          <w:sz w:val="28"/>
-          <w:szCs w:val="28"/>
-        </w:rPr>
-        <w:t xml:space="preserve"> </w:t>
-      </w:r>
-      <w:proofErr w:type="spellStart"/>
-      <w:r>
-        <w:rPr>
-          <w:rFonts w:ascii="Arial" w:eastAsia="Arial Black" w:hAnsi="Arial"/>
-          <w:sz w:val="28"/>
-          <w:szCs w:val="28"/>
-        </w:rPr>
-        <w:t>științific</w:t>
-      </w:r>
-      <w:proofErr w:type="spellEnd"/>
-    </w:p>
-    <w:p>
-      <w:pPr>
-        <w:spacing w:line="211" w:lineRule="exact"/>
-        <w:rPr>
-          <w:rFonts w:ascii="Times New Roman" w:eastAsia="Times New Roman" w:hAnsi="Times New Roman"/>
-        </w:rPr>
-      </w:pPr>
-    </w:p>
-    <w:p>
-      <w:pPr>
-        <w:spacing w:line="0" w:lineRule="atLeast"/>
-        <w:jc w:val="center"/>
-        <w:rPr>
-          <w:rFonts w:ascii="Arial Black" w:eastAsia="Arial Black" w:hAnsi="Arial Black"/>
-          <w:b/>
-          <w:sz w:val="24"/>
-          <w:lang w:val="ro-RO"/>
-        </w:rPr>
-      </w:pPr>
-      <w:r>
-        <w:rPr>
-          <w:rFonts w:ascii="Arial Black" w:eastAsia="Arial Black" w:hAnsi="Arial Black"/>
-          <w:b/>
-          <w:sz w:val="24"/>
-        </w:rPr>
-        <w:t>Lector Doctor Cristian FR</w:t>
-      </w:r>
-      <w:r>
-        <w:rPr>
-          <w:rFonts w:ascii="Arial Black" w:eastAsia="Arial Black" w:hAnsi="Arial Black"/>
-          <w:b/>
-          <w:sz w:val="24"/>
-          <w:lang w:val="ro-RO"/>
-        </w:rPr>
-        <w:t>ĂSINARU</w:t>
-      </w:r>
-      <w:bookmarkStart w:id="1" w:name="page13"/>
-      <w:bookmarkEnd w:id="1"/>
-    </w:p>
-    <w:p>
-      <w:pPr>
-        <w:spacing w:after="160" w:line="259" w:lineRule="auto"/>
-        <w:rPr>
-          <w:rFonts w:ascii="Arial" w:eastAsia="Arial" w:hAnsi="Arial"/>
-          <w:sz w:val="24"/>
-        </w:rPr>
-      </w:pPr>
-      <w:r>
-        <w:rPr>
-          <w:rFonts w:ascii="Arial" w:eastAsia="Arial" w:hAnsi="Arial"/>
-          <w:sz w:val="24"/>
-        </w:rPr>
-        <w:br w:type="page"/>
-      </w:r>
-    </w:p>
-    <w:p>
-      <w:pPr>
-        <w:spacing w:line="0" w:lineRule="atLeast"/>
-        <w:rPr>
-          <w:rFonts w:ascii="Arial" w:eastAsia="Arial" w:hAnsi="Arial"/>
-          <w:sz w:val="24"/>
-        </w:rPr>
-      </w:pPr>
-    </w:p>
-    <w:p>
-      <w:pPr>
-        <w:spacing w:line="0" w:lineRule="atLeast"/>
-        <w:rPr>
-          <w:rFonts w:ascii="Arial" w:eastAsia="Arial" w:hAnsi="Arial"/>
-          <w:sz w:val="24"/>
-        </w:rPr>
-      </w:pPr>
-    </w:p>
-    <w:p>
-      <w:pPr>
-        <w:spacing w:line="0" w:lineRule="atLeast"/>
-        <w:jc w:val="center"/>
-        <w:rPr>
-          <w:rFonts w:ascii="Arial" w:eastAsia="Arial" w:hAnsi="Arial"/>
-          <w:sz w:val="24"/>
-        </w:rPr>
-      </w:pPr>
-      <w:r>
-        <w:rPr>
-          <w:rFonts w:ascii="Arial" w:eastAsia="Arial" w:hAnsi="Arial"/>
-          <w:sz w:val="24"/>
-        </w:rPr>
-        <w:t>UNIVERSITATEA “ALEXANDRU IOAN CUZA” DIN IAȘI</w:t>
-      </w:r>
-    </w:p>
-    <w:p>
-      <w:pPr>
-        <w:spacing w:line="175" w:lineRule="exact"/>
-        <w:rPr>
-          <w:rFonts w:ascii="Times New Roman" w:eastAsia="Times New Roman" w:hAnsi="Times New Roman"/>
-        </w:rPr>
-      </w:pPr>
-    </w:p>
-    <w:p>
-      <w:pPr>
-        <w:spacing w:line="0" w:lineRule="atLeast"/>
-        <w:jc w:val="center"/>
+        </w:rPr>
+        <w:t>:</w:t>
+      </w:r>
+      <w:r>
         <w:rPr>
           <w:rFonts w:ascii="Arial Black" w:eastAsia="Arial Black" w:hAnsi="Arial Black"/>
           <w:b/>
           <w:sz w:val="28"/>
         </w:rPr>
-      </w:pPr>
-      <w:r>
-        <w:rPr>
-          <w:rFonts w:ascii="Arial Black" w:eastAsia="Arial Black" w:hAnsi="Arial Black"/>
-          <w:b/>
+        <w:t xml:space="preserve"> </w:t>
+      </w:r>
+      <w:proofErr w:type="spellStart"/>
+      <w:r>
+        <w:rPr>
+          <w:rFonts w:ascii="Arial" w:eastAsia="Arial" w:hAnsi="Arial"/>
           <w:sz w:val="28"/>
         </w:rPr>
-        <w:t>FACULTATEA DE INFORMATICĂ</w:t>
-      </w:r>
-    </w:p>
-    <w:p>
-      <w:pPr>
-        <w:spacing w:line="200" w:lineRule="exact"/>
-        <w:rPr>
-          <w:rFonts w:ascii="Times New Roman" w:eastAsia="Times New Roman" w:hAnsi="Times New Roman"/>
-        </w:rPr>
-      </w:pPr>
-    </w:p>
-    <w:p>
-      <w:pPr>
-        <w:spacing w:line="200" w:lineRule="exact"/>
-        <w:rPr>
-          <w:rFonts w:ascii="Times New Roman" w:eastAsia="Times New Roman" w:hAnsi="Times New Roman"/>
-        </w:rPr>
-      </w:pPr>
-    </w:p>
-    <w:p>
-      <w:pPr>
-        <w:spacing w:line="200" w:lineRule="exact"/>
-        <w:rPr>
-          <w:rFonts w:ascii="Times New Roman" w:eastAsia="Times New Roman" w:hAnsi="Times New Roman"/>
-        </w:rPr>
-      </w:pPr>
-    </w:p>
-    <w:p>
-      <w:pPr>
-        <w:spacing w:line="200" w:lineRule="exact"/>
-        <w:ind w:right="180"/>
-        <w:rPr>
-          <w:rFonts w:ascii="Times New Roman" w:eastAsia="Times New Roman" w:hAnsi="Times New Roman"/>
-        </w:rPr>
-      </w:pPr>
-    </w:p>
-    <w:p>
-      <w:pPr>
-        <w:spacing w:line="200" w:lineRule="exact"/>
-        <w:rPr>
-          <w:rFonts w:ascii="Times New Roman" w:eastAsia="Times New Roman" w:hAnsi="Times New Roman"/>
-        </w:rPr>
-      </w:pPr>
-    </w:p>
-    <w:p>
-      <w:pPr>
-        <w:spacing w:line="200" w:lineRule="exact"/>
-        <w:rPr>
-          <w:rFonts w:ascii="Times New Roman" w:eastAsia="Times New Roman" w:hAnsi="Times New Roman"/>
-        </w:rPr>
-      </w:pPr>
-    </w:p>
-    <w:p>
-      <w:pPr>
-        <w:spacing w:line="200" w:lineRule="exact"/>
-        <w:rPr>
-          <w:rFonts w:ascii="Times New Roman" w:eastAsia="Times New Roman" w:hAnsi="Times New Roman"/>
-        </w:rPr>
-      </w:pPr>
-    </w:p>
-    <w:p>
-      <w:pPr>
-        <w:spacing w:line="200" w:lineRule="exact"/>
-        <w:rPr>
-          <w:rFonts w:ascii="Times New Roman" w:eastAsia="Times New Roman" w:hAnsi="Times New Roman"/>
-        </w:rPr>
-      </w:pPr>
-    </w:p>
-    <w:p>
-      <w:pPr>
-        <w:spacing w:line="200" w:lineRule="exact"/>
-        <w:rPr>
-          <w:rFonts w:ascii="Times New Roman" w:eastAsia="Times New Roman" w:hAnsi="Times New Roman"/>
-        </w:rPr>
-      </w:pPr>
-    </w:p>
-    <w:p>
-      <w:pPr>
-        <w:spacing w:line="200" w:lineRule="exact"/>
-        <w:rPr>
-          <w:rFonts w:ascii="Times New Roman" w:eastAsia="Times New Roman" w:hAnsi="Times New Roman"/>
-        </w:rPr>
-      </w:pPr>
-    </w:p>
-    <w:p>
-      <w:pPr>
-        <w:spacing w:line="200" w:lineRule="exact"/>
-        <w:rPr>
-          <w:rFonts w:ascii="Times New Roman" w:eastAsia="Times New Roman" w:hAnsi="Times New Roman"/>
-        </w:rPr>
-      </w:pPr>
-    </w:p>
-    <w:p>
-      <w:pPr>
-        <w:spacing w:line="200" w:lineRule="exact"/>
-        <w:rPr>
-          <w:rFonts w:ascii="Times New Roman" w:eastAsia="Times New Roman" w:hAnsi="Times New Roman"/>
-        </w:rPr>
-      </w:pPr>
-    </w:p>
-    <w:p>
-      <w:pPr>
-        <w:spacing w:line="200" w:lineRule="exact"/>
-        <w:rPr>
-          <w:rFonts w:ascii="Times New Roman" w:eastAsia="Times New Roman" w:hAnsi="Times New Roman"/>
-        </w:rPr>
-      </w:pPr>
-    </w:p>
-    <w:p>
-      <w:pPr>
-        <w:spacing w:line="200" w:lineRule="exact"/>
-        <w:rPr>
-          <w:rFonts w:ascii="Times New Roman" w:eastAsia="Times New Roman" w:hAnsi="Times New Roman"/>
-        </w:rPr>
-      </w:pPr>
-    </w:p>
-    <w:p>
-      <w:pPr>
-        <w:spacing w:line="200" w:lineRule="exact"/>
-        <w:rPr>
-          <w:rFonts w:ascii="Times New Roman" w:eastAsia="Times New Roman" w:hAnsi="Times New Roman"/>
-        </w:rPr>
-      </w:pPr>
-    </w:p>
-    <w:p>
-      <w:pPr>
-        <w:spacing w:line="200" w:lineRule="exact"/>
-        <w:rPr>
-          <w:rFonts w:ascii="Times New Roman" w:eastAsia="Times New Roman" w:hAnsi="Times New Roman"/>
-        </w:rPr>
-      </w:pPr>
-    </w:p>
-    <w:p>
-      <w:pPr>
-        <w:spacing w:line="200" w:lineRule="exact"/>
-        <w:rPr>
-          <w:rFonts w:ascii="Times New Roman" w:eastAsia="Times New Roman" w:hAnsi="Times New Roman"/>
-        </w:rPr>
-      </w:pPr>
-    </w:p>
-    <w:p>
-      <w:pPr>
-        <w:spacing w:line="200" w:lineRule="exact"/>
-        <w:rPr>
-          <w:rFonts w:ascii="Times New Roman" w:eastAsia="Times New Roman" w:hAnsi="Times New Roman"/>
-        </w:rPr>
-      </w:pPr>
-    </w:p>
-    <w:p>
-      <w:pPr>
-        <w:spacing w:line="200" w:lineRule="exact"/>
-        <w:rPr>
-          <w:rFonts w:ascii="Times New Roman" w:eastAsia="Times New Roman" w:hAnsi="Times New Roman"/>
-        </w:rPr>
-      </w:pPr>
-    </w:p>
-    <w:p>
-      <w:pPr>
-        <w:spacing w:line="200" w:lineRule="exact"/>
-        <w:rPr>
-          <w:rFonts w:ascii="Times New Roman" w:eastAsia="Times New Roman" w:hAnsi="Times New Roman"/>
-        </w:rPr>
-      </w:pPr>
-    </w:p>
-    <w:p>
-      <w:pPr>
-        <w:spacing w:line="200" w:lineRule="exact"/>
-        <w:rPr>
-          <w:rFonts w:ascii="Times New Roman" w:eastAsia="Times New Roman" w:hAnsi="Times New Roman"/>
-        </w:rPr>
-      </w:pPr>
-    </w:p>
-    <w:p>
-      <w:pPr>
-        <w:spacing w:line="200" w:lineRule="exact"/>
-        <w:rPr>
-          <w:rFonts w:ascii="Times New Roman" w:eastAsia="Times New Roman" w:hAnsi="Times New Roman"/>
-        </w:rPr>
-      </w:pPr>
-    </w:p>
-    <w:p>
-      <w:pPr>
-        <w:spacing w:line="282" w:lineRule="exact"/>
+        <w:t>iulie</w:t>
+      </w:r>
+      <w:proofErr w:type="spellEnd"/>
+      <w:r>
+        <w:rPr>
+          <w:rFonts w:ascii="Arial" w:eastAsia="Arial" w:hAnsi="Arial"/>
+          <w:sz w:val="28"/>
+        </w:rPr>
+        <w:t xml:space="preserve">, </w:t>
+      </w:r>
+      <w:r>
+        <w:rPr>
+          <w:rFonts w:ascii="Arial" w:eastAsia="Arial" w:hAnsi="Arial"/>
+          <w:sz w:val="28"/>
+        </w:rPr>
+        <w:t>2018</w:t>
+      </w:r>
+    </w:p>
+    <w:p>
+      <w:pPr>
+        <w:spacing w:line="200" w:lineRule="exact"/>
+        <w:rPr>
+          <w:rFonts w:ascii="Times New Roman" w:eastAsia="Times New Roman" w:hAnsi="Times New Roman"/>
+        </w:rPr>
+      </w:pPr>
+    </w:p>
+    <w:p>
+      <w:pPr>
+        <w:spacing w:line="200" w:lineRule="exact"/>
+        <w:rPr>
+          <w:rFonts w:ascii="Times New Roman" w:eastAsia="Times New Roman" w:hAnsi="Times New Roman"/>
+        </w:rPr>
+      </w:pPr>
+    </w:p>
+    <w:p>
+      <w:pPr>
+        <w:spacing w:line="200" w:lineRule="exact"/>
+        <w:rPr>
+          <w:rFonts w:ascii="Times New Roman" w:eastAsia="Times New Roman" w:hAnsi="Times New Roman"/>
+        </w:rPr>
+      </w:pPr>
+    </w:p>
+    <w:p>
+      <w:pPr>
+        <w:spacing w:line="200" w:lineRule="exact"/>
+        <w:rPr>
+          <w:rFonts w:ascii="Times New Roman" w:eastAsia="Times New Roman" w:hAnsi="Times New Roman"/>
+        </w:rPr>
+      </w:pPr>
+    </w:p>
+    <w:p>
+      <w:pPr>
+        <w:spacing w:line="200" w:lineRule="exact"/>
+        <w:rPr>
+          <w:rFonts w:ascii="Times New Roman" w:eastAsia="Times New Roman" w:hAnsi="Times New Roman"/>
+        </w:rPr>
+      </w:pPr>
+    </w:p>
+    <w:p>
+      <w:pPr>
+        <w:spacing w:line="200" w:lineRule="exact"/>
+        <w:rPr>
+          <w:rFonts w:ascii="Times New Roman" w:eastAsia="Times New Roman" w:hAnsi="Times New Roman"/>
+        </w:rPr>
+      </w:pPr>
+    </w:p>
+    <w:p>
+      <w:pPr>
+        <w:spacing w:line="200" w:lineRule="exact"/>
+        <w:rPr>
+          <w:rFonts w:ascii="Times New Roman" w:eastAsia="Times New Roman" w:hAnsi="Times New Roman"/>
+        </w:rPr>
+      </w:pPr>
+    </w:p>
+    <w:p>
+      <w:pPr>
+        <w:spacing w:line="200" w:lineRule="exact"/>
+        <w:rPr>
+          <w:rFonts w:ascii="Times New Roman" w:eastAsia="Times New Roman" w:hAnsi="Times New Roman"/>
+        </w:rPr>
+      </w:pPr>
+    </w:p>
+    <w:p>
+      <w:pPr>
+        <w:spacing w:line="200" w:lineRule="exact"/>
+        <w:rPr>
+          <w:rFonts w:ascii="Times New Roman" w:eastAsia="Times New Roman" w:hAnsi="Times New Roman"/>
+        </w:rPr>
+      </w:pPr>
+    </w:p>
+    <w:p>
+      <w:pPr>
+        <w:spacing w:line="357" w:lineRule="exact"/>
         <w:rPr>
           <w:rFonts w:ascii="Times New Roman" w:eastAsia="Times New Roman" w:hAnsi="Times New Roman"/>
         </w:rPr>
@@ -1075,407 +1406,37 @@
       <w:pPr>
         <w:spacing w:line="0" w:lineRule="atLeast"/>
         <w:jc w:val="center"/>
-        <w:rPr>
-          <w:rFonts w:ascii="Arial Black" w:eastAsia="Arial Black" w:hAnsi="Arial Black"/>
-          <w:b/>
-          <w:sz w:val="48"/>
-          <w:szCs w:val="52"/>
-        </w:rPr>
-      </w:pPr>
-      <w:proofErr w:type="spellStart"/>
-      <w:r>
-        <w:rPr>
-          <w:rFonts w:ascii="Arial Black" w:eastAsia="Arial Black" w:hAnsi="Arial Black"/>
-          <w:b/>
-          <w:sz w:val="48"/>
-          <w:szCs w:val="52"/>
-        </w:rPr>
-        <w:t>Implementarea</w:t>
-      </w:r>
-      <w:proofErr w:type="spellEnd"/>
-      <w:r>
-        <w:rPr>
-          <w:rFonts w:ascii="Arial Black" w:eastAsia="Arial Black" w:hAnsi="Arial Black"/>
-          <w:b/>
-          <w:sz w:val="48"/>
-          <w:szCs w:val="52"/>
-        </w:rPr>
-        <w:t xml:space="preserve"> </w:t>
-      </w:r>
-      <w:proofErr w:type="spellStart"/>
-      <w:r>
-        <w:rPr>
-          <w:rFonts w:ascii="Arial Black" w:eastAsia="Arial Black" w:hAnsi="Arial Black"/>
-          <w:b/>
-          <w:sz w:val="48"/>
-          <w:szCs w:val="52"/>
-        </w:rPr>
-        <w:t>unui</w:t>
-      </w:r>
-      <w:proofErr w:type="spellEnd"/>
-      <w:r>
-        <w:rPr>
-          <w:rFonts w:ascii="Arial Black" w:eastAsia="Arial Black" w:hAnsi="Arial Black"/>
-          <w:b/>
-          <w:sz w:val="48"/>
-          <w:szCs w:val="52"/>
-        </w:rPr>
-        <w:t xml:space="preserve"> </w:t>
-      </w:r>
-      <w:proofErr w:type="spellStart"/>
-      <w:r>
-        <w:rPr>
-          <w:rFonts w:ascii="Arial Black" w:eastAsia="Arial Black" w:hAnsi="Arial Black"/>
-          <w:b/>
-          <w:sz w:val="48"/>
-          <w:szCs w:val="52"/>
-        </w:rPr>
-        <w:t>sistem</w:t>
-      </w:r>
-      <w:proofErr w:type="spellEnd"/>
-      <w:r>
-        <w:rPr>
-          <w:rFonts w:ascii="Arial Black" w:eastAsia="Arial Black" w:hAnsi="Arial Black"/>
-          <w:b/>
-          <w:sz w:val="48"/>
-          <w:szCs w:val="52"/>
-        </w:rPr>
-        <w:t xml:space="preserve"> </w:t>
-      </w:r>
-    </w:p>
-    <w:p>
-      <w:pPr>
-        <w:spacing w:line="0" w:lineRule="atLeast"/>
-        <w:jc w:val="center"/>
-        <w:rPr>
-          <w:rFonts w:ascii="Arial Black" w:eastAsia="Arial Black" w:hAnsi="Arial Black"/>
-          <w:b/>
-          <w:sz w:val="48"/>
-          <w:szCs w:val="52"/>
-        </w:rPr>
-      </w:pPr>
-      <w:proofErr w:type="gramStart"/>
-      <w:r>
-        <w:rPr>
-          <w:rFonts w:ascii="Arial Black" w:eastAsia="Arial Black" w:hAnsi="Arial Black"/>
-          <w:b/>
-          <w:sz w:val="48"/>
-          <w:szCs w:val="52"/>
-        </w:rPr>
-        <w:t>de</w:t>
-      </w:r>
-      <w:proofErr w:type="gramEnd"/>
-      <w:r>
-        <w:rPr>
-          <w:rFonts w:ascii="Arial Black" w:eastAsia="Arial Black" w:hAnsi="Arial Black"/>
-          <w:b/>
-          <w:sz w:val="48"/>
-          <w:szCs w:val="52"/>
-        </w:rPr>
-        <w:t xml:space="preserve"> tip Smart Home</w:t>
-      </w:r>
-    </w:p>
-    <w:p>
-      <w:pPr>
-        <w:spacing w:line="200" w:lineRule="exact"/>
-        <w:rPr>
-          <w:rFonts w:ascii="Times New Roman" w:eastAsia="Times New Roman" w:hAnsi="Times New Roman"/>
-        </w:rPr>
-      </w:pPr>
-    </w:p>
-    <w:p>
-      <w:pPr>
-        <w:spacing w:line="200" w:lineRule="exact"/>
-        <w:rPr>
-          <w:rFonts w:ascii="Times New Roman" w:eastAsia="Times New Roman" w:hAnsi="Times New Roman"/>
-        </w:rPr>
-      </w:pPr>
-    </w:p>
-    <w:p>
-      <w:pPr>
-        <w:spacing w:line="313" w:lineRule="exact"/>
-        <w:rPr>
-          <w:rFonts w:ascii="Times New Roman" w:eastAsia="Times New Roman" w:hAnsi="Times New Roman"/>
-        </w:rPr>
-      </w:pPr>
-    </w:p>
-    <w:p>
-      <w:pPr>
-        <w:spacing w:line="313" w:lineRule="exact"/>
-        <w:rPr>
-          <w:rFonts w:ascii="Times New Roman" w:eastAsia="Times New Roman" w:hAnsi="Times New Roman"/>
-        </w:rPr>
-      </w:pPr>
-    </w:p>
-    <w:p>
-      <w:pPr>
-        <w:spacing w:line="313" w:lineRule="exact"/>
-        <w:rPr>
-          <w:rFonts w:ascii="Times New Roman" w:eastAsia="Times New Roman" w:hAnsi="Times New Roman"/>
-        </w:rPr>
-      </w:pPr>
-    </w:p>
-    <w:p>
-      <w:pPr>
-        <w:spacing w:line="313" w:lineRule="exact"/>
-        <w:rPr>
-          <w:rFonts w:ascii="Times New Roman" w:eastAsia="Times New Roman" w:hAnsi="Times New Roman"/>
-        </w:rPr>
-      </w:pPr>
-    </w:p>
-    <w:p>
-      <w:pPr>
-        <w:spacing w:line="313" w:lineRule="exact"/>
-        <w:rPr>
-          <w:rFonts w:ascii="Times New Roman" w:eastAsia="Times New Roman" w:hAnsi="Times New Roman"/>
-        </w:rPr>
-      </w:pPr>
-    </w:p>
-    <w:p>
-      <w:pPr>
-        <w:spacing w:line="313" w:lineRule="exact"/>
-        <w:rPr>
-          <w:rFonts w:ascii="Times New Roman" w:eastAsia="Times New Roman" w:hAnsi="Times New Roman"/>
-        </w:rPr>
-      </w:pPr>
-    </w:p>
-    <w:p>
-      <w:pPr>
-        <w:spacing w:line="0" w:lineRule="atLeast"/>
-        <w:jc w:val="center"/>
-        <w:rPr>
-          <w:rFonts w:ascii="Arial Black" w:eastAsia="Arial Black" w:hAnsi="Arial Black"/>
-          <w:b/>
-          <w:sz w:val="28"/>
-        </w:rPr>
-      </w:pPr>
-      <w:proofErr w:type="spellStart"/>
-      <w:r>
-        <w:rPr>
-          <w:rFonts w:ascii="Arial Black" w:eastAsia="Arial Black" w:hAnsi="Arial Black"/>
-          <w:b/>
-          <w:sz w:val="28"/>
-        </w:rPr>
-        <w:t>Nicu</w:t>
-      </w:r>
-      <w:proofErr w:type="spellEnd"/>
-      <w:r>
-        <w:rPr>
-          <w:rFonts w:ascii="Arial Black" w:eastAsia="Arial Black" w:hAnsi="Arial Black"/>
-          <w:b/>
-          <w:sz w:val="28"/>
-          <w:lang w:val="ro-RO"/>
-        </w:rPr>
-        <w:t>ș</w:t>
-      </w:r>
-      <w:r>
-        <w:rPr>
-          <w:rFonts w:ascii="Arial Black" w:eastAsia="Arial Black" w:hAnsi="Arial Black"/>
-          <w:b/>
-          <w:sz w:val="28"/>
-        </w:rPr>
-        <w:t>or TURCU</w:t>
-      </w:r>
-    </w:p>
-    <w:p>
-      <w:pPr>
-        <w:spacing w:line="200" w:lineRule="exact"/>
-        <w:rPr>
-          <w:rFonts w:ascii="Times New Roman" w:eastAsia="Times New Roman" w:hAnsi="Times New Roman"/>
-        </w:rPr>
-      </w:pPr>
-    </w:p>
-    <w:p>
-      <w:pPr>
-        <w:spacing w:line="317" w:lineRule="exact"/>
-        <w:rPr>
-          <w:rFonts w:ascii="Times New Roman" w:eastAsia="Times New Roman" w:hAnsi="Times New Roman"/>
-        </w:rPr>
-      </w:pPr>
-    </w:p>
-    <w:p>
-      <w:pPr>
-        <w:spacing w:line="317" w:lineRule="exact"/>
-        <w:rPr>
-          <w:rFonts w:ascii="Times New Roman" w:eastAsia="Times New Roman" w:hAnsi="Times New Roman"/>
-        </w:rPr>
-      </w:pPr>
-    </w:p>
-    <w:p>
-      <w:pPr>
-        <w:spacing w:line="0" w:lineRule="atLeast"/>
-        <w:jc w:val="center"/>
-        <w:rPr>
-          <w:rFonts w:ascii="Arial" w:eastAsia="Arial" w:hAnsi="Arial"/>
-          <w:i/>
-          <w:sz w:val="28"/>
-        </w:rPr>
-      </w:pPr>
-      <w:proofErr w:type="spellStart"/>
-      <w:r>
-        <w:rPr>
-          <w:rFonts w:ascii="Arial Black" w:eastAsia="Arial Black" w:hAnsi="Arial Black"/>
-          <w:b/>
-          <w:sz w:val="28"/>
-        </w:rPr>
-        <w:t>Sesiunea</w:t>
-      </w:r>
-      <w:proofErr w:type="spellEnd"/>
-      <w:r>
         <w:rPr>
           <w:rFonts w:ascii="Arial" w:eastAsia="Arial" w:hAnsi="Arial"/>
           <w:b/>
           <w:sz w:val="28"/>
         </w:rPr>
-        <w:t>:</w:t>
-      </w:r>
-      <w:r>
-        <w:rPr>
-          <w:rFonts w:ascii="Arial Black" w:eastAsia="Arial Black" w:hAnsi="Arial Black"/>
-          <w:b/>
-          <w:sz w:val="28"/>
-        </w:rPr>
-        <w:t xml:space="preserve"> </w:t>
-      </w:r>
-      <w:proofErr w:type="spellStart"/>
-      <w:r>
-        <w:rPr>
-          <w:rFonts w:ascii="Arial" w:eastAsia="Arial" w:hAnsi="Arial"/>
-          <w:sz w:val="28"/>
-        </w:rPr>
-        <w:t>iulie</w:t>
-      </w:r>
-      <w:proofErr w:type="spellEnd"/>
-      <w:r>
-        <w:rPr>
-          <w:rFonts w:ascii="Arial" w:eastAsia="Arial" w:hAnsi="Arial"/>
-          <w:sz w:val="28"/>
-        </w:rPr>
-        <w:t xml:space="preserve">, </w:t>
-      </w:r>
-      <w:r>
-        <w:rPr>
-          <w:rFonts w:ascii="Arial" w:eastAsia="Arial" w:hAnsi="Arial"/>
-          <w:sz w:val="28"/>
-        </w:rPr>
-        <w:t>2018</w:t>
-      </w:r>
-    </w:p>
-    <w:p>
-      <w:pPr>
-        <w:spacing w:line="200" w:lineRule="exact"/>
-        <w:rPr>
-          <w:rFonts w:ascii="Times New Roman" w:eastAsia="Times New Roman" w:hAnsi="Times New Roman"/>
-        </w:rPr>
-      </w:pPr>
-    </w:p>
-    <w:p>
-      <w:pPr>
-        <w:spacing w:line="200" w:lineRule="exact"/>
-        <w:rPr>
-          <w:rFonts w:ascii="Times New Roman" w:eastAsia="Times New Roman" w:hAnsi="Times New Roman"/>
-        </w:rPr>
-      </w:pPr>
-    </w:p>
-    <w:p>
-      <w:pPr>
-        <w:spacing w:line="200" w:lineRule="exact"/>
-        <w:rPr>
-          <w:rFonts w:ascii="Times New Roman" w:eastAsia="Times New Roman" w:hAnsi="Times New Roman"/>
-        </w:rPr>
-      </w:pPr>
-    </w:p>
-    <w:p>
-      <w:pPr>
-        <w:spacing w:line="200" w:lineRule="exact"/>
-        <w:rPr>
-          <w:rFonts w:ascii="Times New Roman" w:eastAsia="Times New Roman" w:hAnsi="Times New Roman"/>
-        </w:rPr>
-      </w:pPr>
-    </w:p>
-    <w:p>
-      <w:pPr>
-        <w:spacing w:line="200" w:lineRule="exact"/>
-        <w:rPr>
-          <w:rFonts w:ascii="Times New Roman" w:eastAsia="Times New Roman" w:hAnsi="Times New Roman"/>
-        </w:rPr>
-      </w:pPr>
-    </w:p>
-    <w:p>
-      <w:pPr>
-        <w:spacing w:line="200" w:lineRule="exact"/>
-        <w:rPr>
-          <w:rFonts w:ascii="Times New Roman" w:eastAsia="Times New Roman" w:hAnsi="Times New Roman"/>
-        </w:rPr>
-      </w:pPr>
-    </w:p>
-    <w:p>
-      <w:pPr>
-        <w:spacing w:line="200" w:lineRule="exact"/>
-        <w:rPr>
-          <w:rFonts w:ascii="Times New Roman" w:eastAsia="Times New Roman" w:hAnsi="Times New Roman"/>
-        </w:rPr>
-      </w:pPr>
-    </w:p>
-    <w:p>
-      <w:pPr>
-        <w:spacing w:line="200" w:lineRule="exact"/>
-        <w:rPr>
-          <w:rFonts w:ascii="Times New Roman" w:eastAsia="Times New Roman" w:hAnsi="Times New Roman"/>
-        </w:rPr>
-      </w:pPr>
-    </w:p>
-    <w:p>
-      <w:pPr>
-        <w:spacing w:line="200" w:lineRule="exact"/>
-        <w:rPr>
-          <w:rFonts w:ascii="Times New Roman" w:eastAsia="Times New Roman" w:hAnsi="Times New Roman"/>
-        </w:rPr>
-      </w:pPr>
-    </w:p>
-    <w:p>
-      <w:pPr>
-        <w:spacing w:line="357" w:lineRule="exact"/>
-        <w:rPr>
-          <w:rFonts w:ascii="Times New Roman" w:eastAsia="Times New Roman" w:hAnsi="Times New Roman"/>
-        </w:rPr>
-      </w:pPr>
-    </w:p>
-    <w:p>
-      <w:pPr>
-        <w:spacing w:line="0" w:lineRule="atLeast"/>
-        <w:jc w:val="center"/>
+      </w:pPr>
+      <w:proofErr w:type="spellStart"/>
+      <w:r>
         <w:rPr>
           <w:rFonts w:ascii="Arial" w:eastAsia="Arial" w:hAnsi="Arial"/>
           <w:b/>
           <w:sz w:val="28"/>
         </w:rPr>
-      </w:pPr>
-      <w:proofErr w:type="spellStart"/>
+        <w:t>Coordonator</w:t>
+      </w:r>
+      <w:proofErr w:type="spellEnd"/>
       <w:r>
         <w:rPr>
           <w:rFonts w:ascii="Arial" w:eastAsia="Arial" w:hAnsi="Arial"/>
           <w:b/>
           <w:sz w:val="28"/>
         </w:rPr>
-        <w:t>Coordonator</w:t>
-      </w:r>
-      <w:proofErr w:type="spellEnd"/>
+        <w:t xml:space="preserve"> </w:t>
+      </w:r>
+      <w:proofErr w:type="spellStart"/>
       <w:r>
         <w:rPr>
           <w:rFonts w:ascii="Arial" w:eastAsia="Arial" w:hAnsi="Arial"/>
           <w:b/>
           <w:sz w:val="28"/>
         </w:rPr>
-        <w:t xml:space="preserve"> </w:t>
-      </w:r>
-      <w:proofErr w:type="spellStart"/>
-      <w:r>
-        <w:rPr>
-          <w:rFonts w:ascii="Arial" w:eastAsia="Arial" w:hAnsi="Arial"/>
-          <w:b/>
-          <w:sz w:val="28"/>
-        </w:rPr>
         <w:t>științific</w:t>
       </w:r>
       <w:proofErr w:type="spellEnd"/>
@@ -1513,8 +1474,8 @@
         </w:rPr>
         <w:t>ĂSINARU</w:t>
       </w:r>
-      <w:bookmarkStart w:id="2" w:name="page14"/>
-      <w:bookmarkEnd w:id="2"/>
+      <w:bookmarkStart w:id="1" w:name="page14"/>
+      <w:bookmarkEnd w:id="1"/>
     </w:p>
     <w:p>
       <w:pPr>
@@ -1786,6 +1747,14 @@
         <w:t>sistem</w:t>
       </w:r>
       <w:proofErr w:type="spellEnd"/>
+      <w:r>
+        <w:rPr>
+          <w:rFonts w:ascii="Cambria" w:eastAsia="Cambria" w:hAnsi="Cambria"/>
+          <w:i/>
+          <w:sz w:val="24"/>
+        </w:rPr>
+        <w:t xml:space="preserve"> software</w:t>
+      </w:r>
       <w:r>
         <w:rPr>
           <w:rFonts w:ascii="Cambria" w:eastAsia="Cambria" w:hAnsi="Cambria"/>
@@ -3670,8 +3639,8 @@
           <w:rFonts w:ascii="Times New Roman" w:eastAsia="Times New Roman" w:hAnsi="Times New Roman"/>
         </w:rPr>
       </w:pPr>
-      <w:bookmarkStart w:id="3" w:name="page15"/>
-      <w:bookmarkEnd w:id="3"/>
+      <w:bookmarkStart w:id="2" w:name="page15"/>
+      <w:bookmarkEnd w:id="2"/>
     </w:p>
     <w:p>
       <w:pPr>
@@ -3918,6 +3887,14 @@
           <w:i/>
           <w:sz w:val="24"/>
         </w:rPr>
+        <w:t xml:space="preserve"> software</w:t>
+      </w:r>
+      <w:r>
+        <w:rPr>
+          <w:rFonts w:ascii="Cambria" w:eastAsia="Cambria" w:hAnsi="Cambria"/>
+          <w:i/>
+          <w:sz w:val="24"/>
+        </w:rPr>
         <w:t xml:space="preserve"> de tip Smart Home</w:t>
       </w:r>
       <w:r>
@@ -4198,6 +4175,8 @@
         </w:rPr>
         <w:t>.</w:t>
       </w:r>
+      <w:bookmarkStart w:id="3" w:name="_GoBack"/>
+      <w:bookmarkEnd w:id="3"/>
     </w:p>
     <w:p>
       <w:pPr>

--- a/Documentation/Coperta.docx
+++ b/Documentation/Coperta.docx
@@ -97,7 +97,6 @@
           <w:b/>
           <w:noProof/>
           <w:sz w:val="28"/>
-          <w:lang w:val="ro-RO"/>
         </w:rPr>
         <w:drawing>
           <wp:anchor distT="0" distB="0" distL="114300" distR="114300" simplePos="0" relativeHeight="251659264" behindDoc="1" locked="0" layoutInCell="1" allowOverlap="1">
@@ -1882,679 +1881,6 @@
           <w:sz w:val="28"/>
           <w:lang w:val="ro-RO"/>
         </w:rPr>
-      </w:pPr>
-      <w:r>
-        <w:rPr>
-          <w:rFonts w:ascii="Cambria" w:eastAsia="Cambria" w:hAnsi="Cambria"/>
-          <w:sz w:val="28"/>
-          <w:lang w:val="ro-RO"/>
-        </w:rPr>
-        <w:br w:type="page"/>
-      </w:r>
-    </w:p>
-    <w:p>
-      <w:pPr>
-        <w:tabs>
-          <w:tab w:val="left" w:pos="8730"/>
-        </w:tabs>
-        <w:spacing w:line="0" w:lineRule="atLeast"/>
-        <w:rPr>
-          <w:rFonts w:ascii="Cambria" w:eastAsia="Cambria" w:hAnsi="Cambria"/>
-          <w:sz w:val="28"/>
-          <w:lang w:val="ro-RO"/>
-        </w:rPr>
-      </w:pPr>
-    </w:p>
-    <w:p>
-      <w:pPr>
-        <w:tabs>
-          <w:tab w:val="left" w:pos="8730"/>
-        </w:tabs>
-        <w:spacing w:line="0" w:lineRule="atLeast"/>
-        <w:rPr>
-          <w:rFonts w:ascii="Cambria" w:eastAsia="Cambria" w:hAnsi="Cambria"/>
-          <w:sz w:val="28"/>
-          <w:lang w:val="ro-RO"/>
-        </w:rPr>
-      </w:pPr>
-      <w:r>
-        <w:rPr>
-          <w:rFonts w:ascii="Cambria" w:eastAsia="Cambria" w:hAnsi="Cambria"/>
-          <w:sz w:val="28"/>
-          <w:lang w:val="ro-RO"/>
-        </w:rPr>
-        <w:t>DECL</w:t>
-      </w:r>
-      <w:r>
-        <w:rPr>
-          <w:rFonts w:ascii="Cambria" w:eastAsia="Cambria" w:hAnsi="Cambria"/>
-          <w:sz w:val="28"/>
-          <w:lang w:val="ro-RO"/>
-        </w:rPr>
-        <w:t xml:space="preserve">ARAŢIE PRIVIND ORIGINALITATE </w:t>
-      </w:r>
-      <w:r>
-        <w:rPr>
-          <w:rFonts w:ascii="Cambria" w:eastAsia="Cambria" w:hAnsi="Cambria"/>
-          <w:sz w:val="28"/>
-          <w:lang w:val="ro-RO"/>
-        </w:rPr>
-        <w:t xml:space="preserve">ŞI </w:t>
-      </w:r>
-      <w:r>
-        <w:rPr>
-          <w:rFonts w:ascii="Cambria" w:eastAsia="Cambria" w:hAnsi="Cambria"/>
-          <w:sz w:val="28"/>
-          <w:lang w:val="ro-RO"/>
-        </w:rPr>
-        <w:t xml:space="preserve">RESPECTAREA DREPTURILOR DE </w:t>
-      </w:r>
-      <w:r>
-        <w:rPr>
-          <w:rFonts w:ascii="Cambria" w:eastAsia="Cambria" w:hAnsi="Cambria"/>
-          <w:sz w:val="28"/>
-          <w:lang w:val="ro-RO"/>
-        </w:rPr>
-        <w:t>AUTOR</w:t>
-      </w:r>
-    </w:p>
-    <w:p>
-      <w:pPr>
-        <w:spacing w:line="200" w:lineRule="exact"/>
-        <w:jc w:val="both"/>
-        <w:rPr>
-          <w:rFonts w:ascii="Times New Roman" w:eastAsia="Times New Roman" w:hAnsi="Times New Roman"/>
-          <w:lang w:val="ro-RO"/>
-        </w:rPr>
-      </w:pPr>
-    </w:p>
-    <w:p>
-      <w:pPr>
-        <w:spacing w:line="200" w:lineRule="exact"/>
-        <w:rPr>
-          <w:rFonts w:ascii="Times New Roman" w:eastAsia="Times New Roman" w:hAnsi="Times New Roman"/>
-          <w:lang w:val="ro-RO"/>
-        </w:rPr>
-      </w:pPr>
-    </w:p>
-    <w:p>
-      <w:pPr>
-        <w:spacing w:line="220" w:lineRule="exact"/>
-        <w:ind w:right="180"/>
-        <w:rPr>
-          <w:rFonts w:ascii="Times New Roman" w:eastAsia="Times New Roman" w:hAnsi="Times New Roman"/>
-          <w:lang w:val="ro-RO"/>
-        </w:rPr>
-      </w:pPr>
-    </w:p>
-    <w:p>
-      <w:pPr>
-        <w:tabs>
-          <w:tab w:val="left" w:pos="8640"/>
-        </w:tabs>
-        <w:spacing w:line="360" w:lineRule="auto"/>
-        <w:ind w:firstLine="720"/>
-        <w:jc w:val="both"/>
-        <w:rPr>
-          <w:rFonts w:ascii="Cambria" w:eastAsia="Cambria" w:hAnsi="Cambria"/>
-          <w:sz w:val="24"/>
-          <w:lang w:val="ro-RO"/>
-        </w:rPr>
-      </w:pPr>
-      <w:r>
-        <w:rPr>
-          <w:rFonts w:ascii="Cambria" w:eastAsia="Cambria" w:hAnsi="Cambria"/>
-          <w:sz w:val="24"/>
-          <w:lang w:val="ro-RO"/>
-        </w:rPr>
-        <w:t>Prin prezenta declar că Lucrarea de licenţă cu titlul „</w:t>
-      </w:r>
-      <w:r>
-        <w:rPr>
-          <w:rFonts w:ascii="Cambria" w:eastAsia="Cambria" w:hAnsi="Cambria"/>
-          <w:i/>
-          <w:sz w:val="24"/>
-          <w:lang w:val="ro-RO"/>
-        </w:rPr>
-        <w:t>Implementarea unui sistem</w:t>
-      </w:r>
-      <w:r>
-        <w:rPr>
-          <w:rFonts w:ascii="Cambria" w:eastAsia="Cambria" w:hAnsi="Cambria"/>
-          <w:i/>
-          <w:sz w:val="24"/>
-          <w:lang w:val="ro-RO"/>
-        </w:rPr>
-        <w:t xml:space="preserve"> software</w:t>
-      </w:r>
-      <w:r>
-        <w:rPr>
-          <w:rFonts w:ascii="Cambria" w:eastAsia="Cambria" w:hAnsi="Cambria"/>
-          <w:i/>
-          <w:sz w:val="24"/>
-          <w:lang w:val="ro-RO"/>
-        </w:rPr>
-        <w:t xml:space="preserve"> de tip Smart Home</w:t>
-      </w:r>
-      <w:r>
-        <w:rPr>
-          <w:rFonts w:ascii="Cambria" w:eastAsia="Cambria" w:hAnsi="Cambria"/>
-          <w:sz w:val="24"/>
-          <w:lang w:val="ro-RO"/>
-        </w:rPr>
-        <w:t xml:space="preserve">” este scrisă de mine şi nu a mai fost prezentată niciodată la o altă facultate sau instituţie de învăţământ superior din ţară sau din străinătate. </w:t>
-      </w:r>
-    </w:p>
-    <w:p>
-      <w:pPr>
-        <w:spacing w:line="360" w:lineRule="auto"/>
-        <w:ind w:firstLine="720"/>
-        <w:jc w:val="both"/>
-        <w:rPr>
-          <w:rFonts w:ascii="Cambria" w:eastAsia="Cambria" w:hAnsi="Cambria"/>
-          <w:sz w:val="24"/>
-          <w:lang w:val="ro-RO"/>
-        </w:rPr>
-      </w:pPr>
-      <w:r>
-        <w:rPr>
-          <w:rFonts w:ascii="Cambria" w:eastAsia="Cambria" w:hAnsi="Cambria"/>
-          <w:sz w:val="24"/>
-          <w:lang w:val="ro-RO"/>
-        </w:rPr>
-        <w:t>De asemenea, declar că toate sursele utilizate, inclusiv cele preluate de pe Internet, sunt indicate în lucrare, cu respectarea regulilor de evitare a plagiatului:</w:t>
-      </w:r>
-    </w:p>
-    <w:p>
-      <w:pPr>
-        <w:spacing w:line="200" w:lineRule="exact"/>
-        <w:rPr>
-          <w:rFonts w:ascii="Times New Roman" w:eastAsia="Times New Roman" w:hAnsi="Times New Roman"/>
-          <w:lang w:val="ro-RO"/>
-        </w:rPr>
-      </w:pPr>
-    </w:p>
-    <w:p>
-      <w:pPr>
-        <w:spacing w:line="261" w:lineRule="exact"/>
-        <w:rPr>
-          <w:rFonts w:ascii="Times New Roman" w:eastAsia="Times New Roman" w:hAnsi="Times New Roman"/>
-          <w:lang w:val="ro-RO"/>
-        </w:rPr>
-      </w:pPr>
-    </w:p>
-    <w:p>
-      <w:pPr>
-        <w:numPr>
-          <w:ilvl w:val="0"/>
-          <w:numId w:val="1"/>
-        </w:numPr>
-        <w:tabs>
-          <w:tab w:val="left" w:pos="720"/>
-          <w:tab w:val="left" w:pos="8640"/>
-        </w:tabs>
-        <w:spacing w:line="323" w:lineRule="auto"/>
-        <w:ind w:left="720" w:hanging="360"/>
-        <w:jc w:val="both"/>
-        <w:rPr>
-          <w:rFonts w:ascii="Arial Narrow" w:eastAsia="Arial Narrow" w:hAnsi="Arial Narrow"/>
-          <w:sz w:val="28"/>
-          <w:lang w:val="ro-RO"/>
-        </w:rPr>
-      </w:pPr>
-      <w:r>
-        <w:rPr>
-          <w:rFonts w:ascii="Cambria" w:eastAsia="Cambria" w:hAnsi="Cambria"/>
-          <w:sz w:val="24"/>
-          <w:lang w:val="ro-RO"/>
-        </w:rPr>
-        <w:t>toate fragmentele de text reproduse exact, chiar şi în traducere proprie din altă limbă, sunt scrise între ghilimele şi deţin referinţa precisă a sursei;</w:t>
-      </w:r>
-    </w:p>
-    <w:p>
-      <w:pPr>
-        <w:spacing w:line="67" w:lineRule="exact"/>
-        <w:rPr>
-          <w:rFonts w:ascii="Arial Narrow" w:eastAsia="Arial Narrow" w:hAnsi="Arial Narrow"/>
-          <w:sz w:val="28"/>
-          <w:lang w:val="ro-RO"/>
-        </w:rPr>
-      </w:pPr>
-    </w:p>
-    <w:p>
-      <w:pPr>
-        <w:numPr>
-          <w:ilvl w:val="0"/>
-          <w:numId w:val="1"/>
-        </w:numPr>
-        <w:tabs>
-          <w:tab w:val="left" w:pos="720"/>
-        </w:tabs>
-        <w:spacing w:line="323" w:lineRule="auto"/>
-        <w:ind w:left="720" w:hanging="360"/>
-        <w:jc w:val="both"/>
-        <w:rPr>
-          <w:rFonts w:ascii="Arial Narrow" w:eastAsia="Arial Narrow" w:hAnsi="Arial Narrow"/>
-          <w:sz w:val="28"/>
-          <w:lang w:val="ro-RO"/>
-        </w:rPr>
-      </w:pPr>
-      <w:r>
-        <w:rPr>
-          <w:rFonts w:ascii="Cambria" w:eastAsia="Cambria" w:hAnsi="Cambria"/>
-          <w:sz w:val="24"/>
-          <w:lang w:val="ro-RO"/>
-        </w:rPr>
-        <w:t>reformularea în cuvinte proprii a textelor scrise de către alţi autori deţine referinţa precisă;</w:t>
-      </w:r>
-    </w:p>
-    <w:p>
-      <w:pPr>
-        <w:spacing w:line="67" w:lineRule="exact"/>
-        <w:rPr>
-          <w:rFonts w:ascii="Arial Narrow" w:eastAsia="Arial Narrow" w:hAnsi="Arial Narrow"/>
-          <w:sz w:val="28"/>
-          <w:lang w:val="ro-RO"/>
-        </w:rPr>
-      </w:pPr>
-    </w:p>
-    <w:p>
-      <w:pPr>
-        <w:numPr>
-          <w:ilvl w:val="0"/>
-          <w:numId w:val="1"/>
-        </w:numPr>
-        <w:tabs>
-          <w:tab w:val="left" w:pos="720"/>
-        </w:tabs>
-        <w:spacing w:line="323" w:lineRule="auto"/>
-        <w:ind w:left="720" w:hanging="360"/>
-        <w:jc w:val="both"/>
-        <w:rPr>
-          <w:rFonts w:ascii="Arial Narrow" w:eastAsia="Arial Narrow" w:hAnsi="Arial Narrow"/>
-          <w:sz w:val="28"/>
-          <w:lang w:val="ro-RO"/>
-        </w:rPr>
-      </w:pPr>
-      <w:r>
-        <w:rPr>
-          <w:rFonts w:ascii="Cambria" w:eastAsia="Cambria" w:hAnsi="Cambria"/>
-          <w:sz w:val="24"/>
-          <w:lang w:val="ro-RO"/>
-        </w:rPr>
-        <w:t xml:space="preserve">codul sursă, imaginile etc. preluate din proiecte </w:t>
-      </w:r>
-      <w:r>
-        <w:rPr>
-          <w:rFonts w:ascii="Cambria" w:eastAsia="Cambria" w:hAnsi="Cambria"/>
-          <w:i/>
-          <w:sz w:val="24"/>
-          <w:lang w:val="ro-RO"/>
-        </w:rPr>
-        <w:t>open</w:t>
-      </w:r>
-      <w:r>
-        <w:rPr>
-          <w:rFonts w:ascii="Cambria" w:eastAsia="Cambria" w:hAnsi="Cambria"/>
-          <w:sz w:val="24"/>
-          <w:lang w:val="ro-RO"/>
-        </w:rPr>
-        <w:t>-</w:t>
-      </w:r>
-      <w:r>
-        <w:rPr>
-          <w:rFonts w:ascii="Cambria" w:eastAsia="Cambria" w:hAnsi="Cambria"/>
-          <w:i/>
-          <w:sz w:val="24"/>
-          <w:lang w:val="ro-RO"/>
-        </w:rPr>
-        <w:t>source</w:t>
-      </w:r>
-      <w:r>
-        <w:rPr>
-          <w:rFonts w:ascii="Cambria" w:eastAsia="Cambria" w:hAnsi="Cambria"/>
-          <w:sz w:val="24"/>
-          <w:lang w:val="ro-RO"/>
-        </w:rPr>
-        <w:t xml:space="preserve"> sau alte surse sunt utilizate cu respectarea drepturilor de autor şi deţin referinţe precise;</w:t>
-      </w:r>
-    </w:p>
-    <w:p>
-      <w:pPr>
-        <w:spacing w:line="26" w:lineRule="exact"/>
-        <w:rPr>
-          <w:rFonts w:ascii="Arial Narrow" w:eastAsia="Arial Narrow" w:hAnsi="Arial Narrow"/>
-          <w:sz w:val="28"/>
-          <w:lang w:val="ro-RO"/>
-        </w:rPr>
-      </w:pPr>
-    </w:p>
-    <w:p>
-      <w:pPr>
-        <w:numPr>
-          <w:ilvl w:val="0"/>
-          <w:numId w:val="1"/>
-        </w:numPr>
-        <w:tabs>
-          <w:tab w:val="left" w:pos="720"/>
-        </w:tabs>
-        <w:spacing w:line="0" w:lineRule="atLeast"/>
-        <w:ind w:left="720" w:hanging="360"/>
-        <w:jc w:val="both"/>
-        <w:rPr>
-          <w:rFonts w:ascii="Arial Narrow" w:eastAsia="Arial Narrow" w:hAnsi="Arial Narrow"/>
-          <w:sz w:val="28"/>
-          <w:lang w:val="ro-RO"/>
-        </w:rPr>
-      </w:pPr>
-      <w:r>
-        <w:rPr>
-          <w:rFonts w:ascii="Cambria" w:eastAsia="Cambria" w:hAnsi="Cambria"/>
-          <w:sz w:val="24"/>
-          <w:lang w:val="ro-RO"/>
-        </w:rPr>
-        <w:t>rezumarea ideilor altor autori precizează referinţa precisă la textul original.</w:t>
-      </w:r>
-    </w:p>
-    <w:p>
-      <w:pPr>
-        <w:spacing w:line="200" w:lineRule="exact"/>
-        <w:rPr>
-          <w:rFonts w:ascii="Times New Roman" w:eastAsia="Times New Roman" w:hAnsi="Times New Roman"/>
-          <w:lang w:val="ro-RO"/>
-        </w:rPr>
-      </w:pPr>
-    </w:p>
-    <w:p>
-      <w:pPr>
-        <w:spacing w:line="200" w:lineRule="exact"/>
-        <w:rPr>
-          <w:rFonts w:ascii="Times New Roman" w:eastAsia="Times New Roman" w:hAnsi="Times New Roman"/>
-          <w:lang w:val="ro-RO"/>
-        </w:rPr>
-      </w:pPr>
-    </w:p>
-    <w:p>
-      <w:pPr>
-        <w:spacing w:line="200" w:lineRule="exact"/>
-        <w:rPr>
-          <w:rFonts w:ascii="Times New Roman" w:eastAsia="Times New Roman" w:hAnsi="Times New Roman"/>
-          <w:lang w:val="ro-RO"/>
-        </w:rPr>
-      </w:pPr>
-    </w:p>
-    <w:p>
-      <w:pPr>
-        <w:tabs>
-          <w:tab w:val="left" w:pos="9180"/>
-        </w:tabs>
-        <w:spacing w:line="200" w:lineRule="exact"/>
-        <w:rPr>
-          <w:rFonts w:ascii="Times New Roman" w:eastAsia="Times New Roman" w:hAnsi="Times New Roman"/>
-          <w:lang w:val="ro-RO"/>
-        </w:rPr>
-      </w:pPr>
-    </w:p>
-    <w:p>
-      <w:pPr>
-        <w:spacing w:line="200" w:lineRule="exact"/>
-        <w:rPr>
-          <w:rFonts w:ascii="Times New Roman" w:eastAsia="Times New Roman" w:hAnsi="Times New Roman"/>
-          <w:lang w:val="ro-RO"/>
-        </w:rPr>
-      </w:pPr>
-    </w:p>
-    <w:p>
-      <w:pPr>
-        <w:spacing w:line="200" w:lineRule="exact"/>
-        <w:rPr>
-          <w:rFonts w:ascii="Times New Roman" w:eastAsia="Times New Roman" w:hAnsi="Times New Roman"/>
-          <w:lang w:val="ro-RO"/>
-        </w:rPr>
-      </w:pPr>
-    </w:p>
-    <w:p>
-      <w:pPr>
-        <w:spacing w:line="204" w:lineRule="exact"/>
-        <w:rPr>
-          <w:rFonts w:ascii="Times New Roman" w:eastAsia="Times New Roman" w:hAnsi="Times New Roman"/>
-          <w:lang w:val="ro-RO"/>
-        </w:rPr>
-      </w:pPr>
-    </w:p>
-    <w:p>
-      <w:pPr>
-        <w:spacing w:line="0" w:lineRule="atLeast"/>
-        <w:rPr>
-          <w:rFonts w:ascii="Cambria" w:eastAsia="Cambria" w:hAnsi="Cambria"/>
-          <w:i/>
-          <w:sz w:val="24"/>
-          <w:lang w:val="ro-RO"/>
-        </w:rPr>
-      </w:pPr>
-      <w:r>
-        <w:rPr>
-          <w:rFonts w:ascii="Cambria" w:eastAsia="Cambria" w:hAnsi="Cambria"/>
-          <w:sz w:val="24"/>
-          <w:lang w:val="ro-RO"/>
-        </w:rPr>
-        <w:t>Iaşi,</w:t>
-      </w:r>
-    </w:p>
-    <w:p>
-      <w:pPr>
-        <w:spacing w:line="200" w:lineRule="exact"/>
-        <w:ind w:right="154"/>
-        <w:rPr>
-          <w:rFonts w:ascii="Times New Roman" w:eastAsia="Times New Roman" w:hAnsi="Times New Roman"/>
-          <w:lang w:val="ro-RO"/>
-        </w:rPr>
-      </w:pPr>
-    </w:p>
-    <w:p>
-      <w:pPr>
-        <w:spacing w:line="200" w:lineRule="exact"/>
-        <w:rPr>
-          <w:rFonts w:ascii="Times New Roman" w:eastAsia="Times New Roman" w:hAnsi="Times New Roman"/>
-          <w:lang w:val="ro-RO"/>
-        </w:rPr>
-      </w:pPr>
-    </w:p>
-    <w:p>
-      <w:pPr>
-        <w:spacing w:line="200" w:lineRule="exact"/>
-        <w:rPr>
-          <w:rFonts w:ascii="Times New Roman" w:eastAsia="Times New Roman" w:hAnsi="Times New Roman"/>
-          <w:lang w:val="ro-RO"/>
-        </w:rPr>
-      </w:pPr>
-    </w:p>
-    <w:p>
-      <w:pPr>
-        <w:spacing w:line="200" w:lineRule="exact"/>
-        <w:rPr>
-          <w:rFonts w:ascii="Times New Roman" w:eastAsia="Times New Roman" w:hAnsi="Times New Roman"/>
-          <w:lang w:val="ro-RO"/>
-        </w:rPr>
-      </w:pPr>
-    </w:p>
-    <w:p>
-      <w:pPr>
-        <w:spacing w:line="200" w:lineRule="exact"/>
-        <w:rPr>
-          <w:rFonts w:ascii="Times New Roman" w:eastAsia="Times New Roman" w:hAnsi="Times New Roman"/>
-          <w:lang w:val="ro-RO"/>
-        </w:rPr>
-      </w:pPr>
-    </w:p>
-    <w:p>
-      <w:pPr>
-        <w:spacing w:line="200" w:lineRule="exact"/>
-        <w:rPr>
-          <w:rFonts w:ascii="Times New Roman" w:eastAsia="Times New Roman" w:hAnsi="Times New Roman"/>
-          <w:lang w:val="ro-RO"/>
-        </w:rPr>
-      </w:pPr>
-    </w:p>
-    <w:p>
-      <w:pPr>
-        <w:spacing w:line="200" w:lineRule="exact"/>
-        <w:rPr>
-          <w:rFonts w:ascii="Times New Roman" w:eastAsia="Times New Roman" w:hAnsi="Times New Roman"/>
-          <w:lang w:val="ro-RO"/>
-        </w:rPr>
-      </w:pPr>
-    </w:p>
-    <w:p>
-      <w:pPr>
-        <w:spacing w:line="200" w:lineRule="exact"/>
-        <w:rPr>
-          <w:rFonts w:ascii="Times New Roman" w:eastAsia="Times New Roman" w:hAnsi="Times New Roman"/>
-          <w:lang w:val="ro-RO"/>
-        </w:rPr>
-      </w:pPr>
-    </w:p>
-    <w:p>
-      <w:pPr>
-        <w:spacing w:line="200" w:lineRule="exact"/>
-        <w:rPr>
-          <w:rFonts w:ascii="Times New Roman" w:eastAsia="Times New Roman" w:hAnsi="Times New Roman"/>
-          <w:lang w:val="ro-RO"/>
-        </w:rPr>
-      </w:pPr>
-    </w:p>
-    <w:p>
-      <w:pPr>
-        <w:spacing w:line="200" w:lineRule="exact"/>
-        <w:rPr>
-          <w:rFonts w:ascii="Times New Roman" w:eastAsia="Times New Roman" w:hAnsi="Times New Roman"/>
-          <w:lang w:val="ro-RO"/>
-        </w:rPr>
-      </w:pPr>
-    </w:p>
-    <w:p>
-      <w:pPr>
-        <w:spacing w:line="200" w:lineRule="exact"/>
-        <w:rPr>
-          <w:rFonts w:ascii="Times New Roman" w:eastAsia="Times New Roman" w:hAnsi="Times New Roman"/>
-          <w:lang w:val="ro-RO"/>
-        </w:rPr>
-      </w:pPr>
-    </w:p>
-    <w:p>
-      <w:pPr>
-        <w:spacing w:line="233" w:lineRule="exact"/>
-        <w:rPr>
-          <w:rFonts w:ascii="Times New Roman" w:eastAsia="Times New Roman" w:hAnsi="Times New Roman"/>
-          <w:lang w:val="ro-RO"/>
-        </w:rPr>
-      </w:pPr>
-    </w:p>
-    <w:p>
-      <w:pPr>
-        <w:spacing w:line="0" w:lineRule="atLeast"/>
-        <w:ind w:left="5760"/>
-        <w:jc w:val="center"/>
-        <w:rPr>
-          <w:rFonts w:ascii="Cambria" w:eastAsia="Cambria" w:hAnsi="Cambria"/>
-          <w:sz w:val="24"/>
-          <w:lang w:val="ro-RO"/>
-        </w:rPr>
-      </w:pPr>
-      <w:r>
-        <w:rPr>
-          <w:rFonts w:ascii="Cambria" w:eastAsia="Cambria" w:hAnsi="Cambria"/>
-          <w:sz w:val="24"/>
-          <w:lang w:val="ro-RO"/>
-        </w:rPr>
-        <w:t>Absolvent</w:t>
-      </w:r>
-      <w:bookmarkStart w:id="2" w:name="_GoBack"/>
-      <w:r>
-        <w:rPr>
-          <w:rFonts w:ascii="Cambria" w:eastAsia="Cambria" w:hAnsi="Cambria"/>
-          <w:i/>
-          <w:sz w:val="24"/>
-          <w:lang w:val="ro-RO"/>
-        </w:rPr>
-        <w:t>,</w:t>
-      </w:r>
-      <w:r>
-        <w:rPr>
-          <w:rFonts w:ascii="Cambria" w:eastAsia="Cambria" w:hAnsi="Cambria"/>
-          <w:i/>
-          <w:sz w:val="24"/>
-          <w:lang w:val="ro-RO"/>
-        </w:rPr>
-        <w:t xml:space="preserve"> </w:t>
-      </w:r>
-      <w:r>
-        <w:rPr>
-          <w:rFonts w:ascii="Cambria" w:eastAsia="Cambria" w:hAnsi="Cambria"/>
-          <w:i/>
-          <w:sz w:val="28"/>
-          <w:lang w:val="ro-RO"/>
-        </w:rPr>
-        <w:t xml:space="preserve">Nicușor </w:t>
-      </w:r>
-      <w:r>
-        <w:rPr>
-          <w:rFonts w:ascii="Cambria" w:eastAsia="Cambria" w:hAnsi="Cambria"/>
-          <w:i/>
-          <w:sz w:val="28"/>
-          <w:lang w:val="ro-RO"/>
-        </w:rPr>
-        <w:t>TURCU</w:t>
-      </w:r>
-      <w:bookmarkEnd w:id="2"/>
-    </w:p>
-    <w:p>
-      <w:pPr>
-        <w:spacing w:line="281" w:lineRule="exact"/>
-        <w:jc w:val="center"/>
-        <w:rPr>
-          <w:rFonts w:ascii="Times New Roman" w:eastAsia="Times New Roman" w:hAnsi="Times New Roman"/>
-          <w:lang w:val="ro-RO"/>
-        </w:rPr>
-      </w:pPr>
-    </w:p>
-    <w:p>
-      <w:pPr>
-        <w:spacing w:line="0" w:lineRule="atLeast"/>
-        <w:ind w:left="5760"/>
-        <w:jc w:val="center"/>
-        <w:rPr>
-          <w:rFonts w:ascii="Cambria" w:eastAsia="Cambria" w:hAnsi="Cambria"/>
-          <w:sz w:val="24"/>
-          <w:lang w:val="ro-RO"/>
-        </w:rPr>
-      </w:pPr>
-      <w:r>
-        <w:rPr>
-          <w:rFonts w:ascii="Cambria" w:eastAsia="Cambria" w:hAnsi="Cambria"/>
-          <w:sz w:val="24"/>
-          <w:lang w:val="ro-RO"/>
-        </w:rPr>
-        <w:t>______________________________</w:t>
-      </w:r>
-    </w:p>
-    <w:p>
-      <w:pPr>
-        <w:spacing w:line="200" w:lineRule="exact"/>
-        <w:rPr>
-          <w:rFonts w:ascii="Times New Roman" w:eastAsia="Times New Roman" w:hAnsi="Times New Roman"/>
-          <w:lang w:val="ro-RO"/>
-        </w:rPr>
-      </w:pPr>
-    </w:p>
-    <w:p>
-      <w:pPr>
-        <w:spacing w:line="0" w:lineRule="atLeast"/>
-        <w:ind w:right="320"/>
-        <w:rPr>
-          <w:sz w:val="22"/>
-          <w:lang w:val="ro-RO"/>
-        </w:rPr>
         <w:sectPr>
           <w:pgSz w:w="11900" w:h="16838"/>
           <w:pgMar w:top="540" w:right="1460" w:bottom="1260" w:left="1440" w:header="0" w:footer="0" w:gutter="0"/>
@@ -2564,6 +1890,16 @@
           <w:docGrid w:linePitch="360"/>
         </w:sectPr>
       </w:pPr>
+      <w:r>
+        <w:rPr>
+          <w:rFonts w:ascii="Cambria" w:eastAsia="Cambria" w:hAnsi="Cambria"/>
+          <w:sz w:val="28"/>
+          <w:lang w:val="ro-RO"/>
+        </w:rPr>
+        <w:br w:type="page"/>
+      </w:r>
+      <w:bookmarkStart w:id="2" w:name="_GoBack"/>
+      <w:bookmarkEnd w:id="2"/>
     </w:p>
     <w:p>
       <w:pPr>
@@ -2892,6 +2228,23 @@
           <w:lang w:val="ro-RO"/>
         </w:rPr>
         <w:t>Iaşi,</w:t>
+      </w:r>
+      <w:r>
+        <w:rPr>
+          <w:rFonts w:ascii="Cambria" w:eastAsia="Cambria" w:hAnsi="Cambria"/>
+          <w:sz w:val="24"/>
+          <w:lang w:val="ro-RO"/>
+        </w:rPr>
+        <w:t xml:space="preserve"> </w:t>
+      </w:r>
+      <w:r>
+        <w:rPr>
+          <w:rFonts w:ascii="Cambria" w:eastAsia="Cambria" w:hAnsi="Cambria"/>
+          <w:i/>
+          <w:sz w:val="24"/>
+          <w:lang w:val="ro-RO"/>
+        </w:rPr>
+        <w:t>data</w:t>
       </w:r>
     </w:p>
     <w:p>

--- a/Documentation/Coperta.docx
+++ b/Documentation/Coperta.docx
@@ -1898,19 +1898,17 @@
         </w:rPr>
         <w:br w:type="page"/>
       </w:r>
-      <w:bookmarkStart w:id="2" w:name="_GoBack"/>
+    </w:p>
+    <w:p>
+      <w:pPr>
+        <w:spacing w:line="204" w:lineRule="exact"/>
+        <w:rPr>
+          <w:rFonts w:ascii="Times New Roman" w:eastAsia="Times New Roman" w:hAnsi="Times New Roman"/>
+          <w:lang w:val="ro-RO"/>
+        </w:rPr>
+      </w:pPr>
+      <w:bookmarkStart w:id="2" w:name="page15"/>
       <w:bookmarkEnd w:id="2"/>
-    </w:p>
-    <w:p>
-      <w:pPr>
-        <w:spacing w:line="204" w:lineRule="exact"/>
-        <w:rPr>
-          <w:rFonts w:ascii="Times New Roman" w:eastAsia="Times New Roman" w:hAnsi="Times New Roman"/>
-          <w:lang w:val="ro-RO"/>
-        </w:rPr>
-      </w:pPr>
-      <w:bookmarkStart w:id="3" w:name="page15"/>
-      <w:bookmarkEnd w:id="3"/>
     </w:p>
     <w:p>
       <w:pPr>
@@ -1961,6 +1959,7 @@
     <w:p>
       <w:pPr>
         <w:spacing w:line="380" w:lineRule="auto"/>
+        <w:ind w:firstLine="720"/>
         <w:jc w:val="both"/>
         <w:rPr>
           <w:rFonts w:ascii="Cambria" w:eastAsia="Cambria" w:hAnsi="Cambria"/>
@@ -2032,6 +2031,7 @@
     <w:p>
       <w:pPr>
         <w:spacing w:line="145" w:lineRule="exact"/>
+        <w:ind w:firstLine="720"/>
         <w:rPr>
           <w:rFonts w:ascii="Times New Roman" w:eastAsia="Times New Roman" w:hAnsi="Times New Roman"/>
           <w:lang w:val="ro-RO"/>
@@ -2041,6 +2041,7 @@
     <w:p>
       <w:pPr>
         <w:spacing w:line="360" w:lineRule="auto"/>
+        <w:ind w:firstLine="720"/>
         <w:jc w:val="both"/>
         <w:rPr>
           <w:rFonts w:ascii="Cambria" w:eastAsia="Cambria" w:hAnsi="Cambria"/>
@@ -2054,7 +2055,17 @@
           <w:sz w:val="24"/>
           <w:lang w:val="ro-RO"/>
         </w:rPr>
-        <w:t>De asemenea, sunt de acord ca Facultatea de Informatică de la Universitatea „Alexandru Ioan Cuza” din Iași, să utilizeze, modifice, reproducă şi să distribuie în scopuri necomerciale programele-calculator, format executabil şi sursă, realizate de mine în cadrul prezentei lucrări de licenţă.</w:t>
+        <w:t>De a</w:t>
+      </w:r>
+      <w:bookmarkStart w:id="3" w:name="_GoBack"/>
+      <w:bookmarkEnd w:id="3"/>
+      <w:r>
+        <w:rPr>
+          <w:rFonts w:ascii="Cambria" w:eastAsia="Cambria" w:hAnsi="Cambria"/>
+          <w:sz w:val="24"/>
+          <w:lang w:val="ro-RO"/>
+        </w:rPr>
+        <w:t>semenea, sunt de acord ca Facultatea de Informatică de la Universitatea „Alexandru Ioan Cuza” din Iași, să utilizeze, modifice, reproducă şi să distribuie în scopuri necomerciale programele-calculator, format executabil şi sursă, realizate de mine în cadrul prezentei lucrări de licenţă.</w:t>
       </w:r>
     </w:p>
     <w:p>

--- a/Documentation/Coperta.docx
+++ b/Documentation/Coperta.docx
@@ -1672,7 +1672,16 @@
           <w:szCs w:val="24"/>
           <w:lang w:val="ro-RO"/>
         </w:rPr>
-        <w:t xml:space="preserve">Subsemntatul(a)        </w:t>
+        <w:t>Subsemn</w:t>
+      </w:r>
+      <w:r>
+        <w:rPr>
+          <w:rFonts w:ascii="Cambria" w:eastAsia="Cambria" w:hAnsi="Cambria" w:cs="Cambria"/>
+          <w:sz w:val="24"/>
+          <w:szCs w:val="24"/>
+          <w:lang w:val="ro-RO"/>
+        </w:rPr>
+        <w:t xml:space="preserve">atul(a)        </w:t>
       </w:r>
       <w:r>
         <w:rPr>
@@ -1704,6 +1713,15 @@
           <w:szCs w:val="24"/>
           <w:lang w:val="ro-RO"/>
         </w:rPr>
+        <w:t xml:space="preserve">cu </w:t>
+      </w:r>
+      <w:r>
+        <w:rPr>
+          <w:rFonts w:ascii="Cambria" w:eastAsia="Cambria" w:hAnsi="Cambria" w:cs="Cambria"/>
+          <w:sz w:val="24"/>
+          <w:szCs w:val="24"/>
+          <w:lang w:val="ro-RO"/>
+        </w:rPr>
         <w:t>domiciliul în …………………………………………………………………………………………………..</w:t>
       </w:r>
     </w:p>
@@ -1726,7 +1744,25 @@
           <w:szCs w:val="24"/>
           <w:lang w:val="ro-RO"/>
         </w:rPr>
-        <w:t>născut(ă) la data de ………………..….,   identificat prin CNP ………….……………..………………..., absolvent(a) al(a) Universității „Alexandru Ioan Cuza” din Iași, Facultatea de ………………………. specializarea …………………………………………………………, promoția …………………………., declar pe propria răspundere, cunoscând consecințele falsului în declarații în sensul art. 326 din Noul Cod Penal și dispozițiile Legii Educației Naționale nr. 1/2011 art.143 al. 4 si 5 referitoare la plagiat, că lucrarea de licență cu titlul: _______________________________________________________________________________________________________________________________________________________________________________________________________________________________________________</w:t>
+        <w:t>născut(ă) la data de ………………..….,   identificat prin CNP ………….……………..………………..., absolvent(a) al(a) Universității „Alexandru Ioan Cuza” din Iași, Facultatea de ………………………. specializarea …………………………………………………………, promoția …………………………., declar pe propria răspundere, cunoscând consecințele falsului în declarații în sensul art. 326 din Noul Cod Penal și dispozițiile Legii Educației Nați</w:t>
+      </w:r>
+      <w:r>
+        <w:rPr>
+          <w:rFonts w:ascii="Cambria" w:eastAsia="Cambria" w:hAnsi="Cambria" w:cs="Cambria"/>
+          <w:sz w:val="24"/>
+          <w:szCs w:val="24"/>
+          <w:lang w:val="ro-RO"/>
+        </w:rPr>
+        <w:t>onale nr. 1/2011 art.143 al. 4 ș</w:t>
+      </w:r>
+      <w:r>
+        <w:rPr>
+          <w:rFonts w:ascii="Cambria" w:eastAsia="Cambria" w:hAnsi="Cambria" w:cs="Cambria"/>
+          <w:sz w:val="24"/>
+          <w:szCs w:val="24"/>
+          <w:lang w:val="ro-RO"/>
+        </w:rPr>
+        <w:t>i 5 referitoare la plagiat, că lucrarea de licență cu titlul: _______________________________________________________________________________________________________________________________________________________________________________________________________________________________________________</w:t>
       </w:r>
       <w:r>
         <w:rPr>
@@ -1762,7 +1798,25 @@
           <w:szCs w:val="24"/>
           <w:lang w:val="ro-RO"/>
         </w:rPr>
-        <w:t>d-na ________________________________________________________, pe care urmează să o susțină în fața comisiei este originală, îmi aparține și îmi asum conținutul său în întregime.</w:t>
+        <w:t>d-na ______________________________________________________</w:t>
+      </w:r>
+      <w:r>
+        <w:rPr>
+          <w:rFonts w:ascii="Cambria" w:eastAsia="Cambria" w:hAnsi="Cambria" w:cs="Cambria"/>
+          <w:sz w:val="24"/>
+          <w:szCs w:val="24"/>
+          <w:lang w:val="ro-RO"/>
+        </w:rPr>
+        <w:t>__, pe care urmează să o susțin</w:t>
+      </w:r>
+      <w:r>
+        <w:rPr>
+          <w:rFonts w:ascii="Cambria" w:eastAsia="Cambria" w:hAnsi="Cambria" w:cs="Cambria"/>
+          <w:sz w:val="24"/>
+          <w:szCs w:val="24"/>
+          <w:lang w:val="ro-RO"/>
+        </w:rPr>
+        <w:t xml:space="preserve"> în fața comisiei este originală, îmi aparține și îmi asum conținutul său în întregime.</w:t>
       </w:r>
     </w:p>
     <w:p>
@@ -1806,7 +1860,63 @@
           <w:szCs w:val="24"/>
           <w:lang w:val="ro-RO"/>
         </w:rPr>
-        <w:t>Am luat la cunoștință despre faptul că este interzisă comercializarea de lucrări științifice in vederea facilitării fasificării de către cumpărător a calității de autor al unei lucrări de licență, de diploma sau de disertație și în acest sens, declar pe proprie răspundere că lucrarea de față nu a fost copiată ci reprezintă rodul cercetării pe care am întreprins-o.</w:t>
+        <w:t>Am luat la cunoștință despre faptul că este interzisă comercia</w:t>
+      </w:r>
+      <w:r>
+        <w:rPr>
+          <w:rFonts w:ascii="Cambria" w:eastAsia="Cambria" w:hAnsi="Cambria" w:cs="Cambria"/>
+          <w:sz w:val="24"/>
+          <w:szCs w:val="24"/>
+          <w:lang w:val="ro-RO"/>
+        </w:rPr>
+        <w:t>lizarea de lucrări științifice î</w:t>
+      </w:r>
+      <w:r>
+        <w:rPr>
+          <w:rFonts w:ascii="Cambria" w:eastAsia="Cambria" w:hAnsi="Cambria" w:cs="Cambria"/>
+          <w:sz w:val="24"/>
+          <w:szCs w:val="24"/>
+          <w:lang w:val="ro-RO"/>
+        </w:rPr>
+        <w:t>n vederea facilitării fa</w:t>
+      </w:r>
+      <w:r>
+        <w:rPr>
+          <w:rFonts w:ascii="Cambria" w:eastAsia="Cambria" w:hAnsi="Cambria" w:cs="Cambria"/>
+          <w:sz w:val="24"/>
+          <w:szCs w:val="24"/>
+          <w:lang w:val="ro-RO"/>
+        </w:rPr>
+        <w:t>l</w:t>
+      </w:r>
+      <w:r>
+        <w:rPr>
+          <w:rFonts w:ascii="Cambria" w:eastAsia="Cambria" w:hAnsi="Cambria" w:cs="Cambria"/>
+          <w:sz w:val="24"/>
+          <w:szCs w:val="24"/>
+          <w:lang w:val="ro-RO"/>
+        </w:rPr>
+        <w:t>sificării de către cumpărător a calității de autor al une</w:t>
+      </w:r>
+      <w:r>
+        <w:rPr>
+          <w:rFonts w:ascii="Cambria" w:eastAsia="Cambria" w:hAnsi="Cambria" w:cs="Cambria"/>
+          <w:sz w:val="24"/>
+          <w:szCs w:val="24"/>
+          <w:lang w:val="ro-RO"/>
+        </w:rPr>
+        <w:t>i lucrări de licență, de diplomă</w:t>
+      </w:r>
+      <w:bookmarkStart w:id="2" w:name="_GoBack"/>
+      <w:bookmarkEnd w:id="2"/>
+      <w:r>
+        <w:rPr>
+          <w:rFonts w:ascii="Cambria" w:eastAsia="Cambria" w:hAnsi="Cambria" w:cs="Cambria"/>
+          <w:sz w:val="24"/>
+          <w:szCs w:val="24"/>
+          <w:lang w:val="ro-RO"/>
+        </w:rPr>
+        <w:t xml:space="preserve"> sau de disertație și în acest sens, declar pe proprie răspundere că lucrarea de față nu a fost copiată ci reprezintă rodul cercetării pe care am întreprins-o.</w:t>
       </w:r>
     </w:p>
     <w:p>
@@ -1907,8 +2017,8 @@
           <w:lang w:val="ro-RO"/>
         </w:rPr>
       </w:pPr>
-      <w:bookmarkStart w:id="2" w:name="page15"/>
-      <w:bookmarkEnd w:id="2"/>
+      <w:bookmarkStart w:id="3" w:name="page15"/>
+      <w:bookmarkEnd w:id="3"/>
     </w:p>
     <w:p>
       <w:pPr>
@@ -2055,17 +2165,7 @@
           <w:sz w:val="24"/>
           <w:lang w:val="ro-RO"/>
         </w:rPr>
-        <w:t>De a</w:t>
-      </w:r>
-      <w:bookmarkStart w:id="3" w:name="_GoBack"/>
-      <w:bookmarkEnd w:id="3"/>
-      <w:r>
-        <w:rPr>
-          <w:rFonts w:ascii="Cambria" w:eastAsia="Cambria" w:hAnsi="Cambria"/>
-          <w:sz w:val="24"/>
-          <w:lang w:val="ro-RO"/>
-        </w:rPr>
-        <w:t>semenea, sunt de acord ca Facultatea de Informatică de la Universitatea „Alexandru Ioan Cuza” din Iași, să utilizeze, modifice, reproducă şi să distribuie în scopuri necomerciale programele-calculator, format executabil şi sursă, realizate de mine în cadrul prezentei lucrări de licenţă.</w:t>
+        <w:t>De asemenea, sunt de acord ca Facultatea de Informatică de la Universitatea „Alexandru Ioan Cuza” din Iași, să utilizeze, modifice, reproducă şi să distribuie în scopuri necomerciale programele-calculator, format executabil şi sursă, realizate de mine în cadrul prezentei lucrări de licenţă.</w:t>
       </w:r>
     </w:p>
     <w:p>
